--- a/documentations/dokumetacio.docx
+++ b/documentations/dokumetacio.docx
@@ -3335,7 +3335,7 @@
       </w:r>
       <w:proofErr w:type="spellEnd"/>
       <w:r>
-        <w:t xml:space="preserve">-ban készítettem, ugyan a félév során nem teljesen készültem el vele, viszont egy erős, alapjaiban működő rendszert alkottam. Az összes </w:t>
+        <w:t xml:space="preserve">-ban készítettem, ugyan a félév során nem teljesen készültem el vele, viszont egy erős, alapjaiban működő rendszert alkottam. Az </w:t>
       </w:r>
       <w:proofErr w:type="spellStart"/>
       <w:r>
@@ -3343,7 +3343,19 @@
       </w:r>
       <w:proofErr w:type="spellEnd"/>
       <w:r>
-        <w:t xml:space="preserve"> hívás működik, az értékelés menetén, algoritmusán fogok még változtatni, ennek egy kisebb kutatást szeretnék szentelni, illetve kisebb simítások lesznek még szükségesek.</w:t>
+        <w:t xml:space="preserve"> hívás</w:t>
+      </w:r>
+      <w:r>
+        <w:t>ok</w:t>
+      </w:r>
+      <w:r>
+        <w:t xml:space="preserve"> működ</w:t>
+      </w:r>
+      <w:r>
+        <w:t>nek</w:t>
+      </w:r>
+      <w:r>
+        <w:t>, az értékelés menetén, algoritmusán fogok még változtatni, ennek egy kisebb kutatást szeretnék szentelni, illetve kisebb simítások lesznek még szükségesek.</w:t>
       </w:r>
     </w:p>
     <w:p>
@@ -3368,6 +3380,57 @@
       </w:r>
     </w:p>
     <w:p>
+      <w:r>
+        <w:t>A tervezett architektúrát a következő ábra mutatja, melyen a mobil kliens csupán egy újabb lehetőség, melyet szeretnék megvalósítani a jövőben amennyiben a webes frontend alkalmazás mellett belefér az időmbe.</w:t>
+      </w:r>
+    </w:p>
+    <w:p>
+      <w:pPr>
+        <w:jc w:val="center"/>
+      </w:pPr>
+      <w:r>
+        <w:rPr>
+          <w:noProof/>
+        </w:rPr>
+        <w:lastRenderedPageBreak/>
+        <w:drawing>
+          <wp:inline distT="0" distB="0" distL="0" distR="0" wp14:anchorId="6C2688B7" wp14:editId="785470A8">
+            <wp:extent cx="2336324" cy="2061539"/>
+            <wp:effectExtent l="0" t="0" r="6985" b="0"/>
+            <wp:docPr id="1" name="Kép 1"/>
+            <wp:cNvGraphicFramePr>
+              <a:graphicFrameLocks xmlns:a="http://schemas.openxmlformats.org/drawingml/2006/main" noChangeAspect="1"/>
+            </wp:cNvGraphicFramePr>
+            <a:graphic xmlns:a="http://schemas.openxmlformats.org/drawingml/2006/main">
+              <a:graphicData uri="http://schemas.openxmlformats.org/drawingml/2006/picture">
+                <pic:pic xmlns:pic="http://schemas.openxmlformats.org/drawingml/2006/picture">
+                  <pic:nvPicPr>
+                    <pic:cNvPr id="1" name=""/>
+                    <pic:cNvPicPr/>
+                  </pic:nvPicPr>
+                  <pic:blipFill>
+                    <a:blip r:embed="rId8"/>
+                    <a:stretch>
+                      <a:fillRect/>
+                    </a:stretch>
+                  </pic:blipFill>
+                  <pic:spPr>
+                    <a:xfrm>
+                      <a:off x="0" y="0"/>
+                      <a:ext cx="2362451" cy="2084593"/>
+                    </a:xfrm>
+                    <a:prstGeom prst="rect">
+                      <a:avLst/>
+                    </a:prstGeom>
+                  </pic:spPr>
+                </pic:pic>
+              </a:graphicData>
+            </a:graphic>
+          </wp:inline>
+        </w:drawing>
+      </w:r>
+    </w:p>
+    <w:p>
       <w:pPr>
         <w:pStyle w:val="Cmsor2"/>
       </w:pPr>
@@ -3427,9 +3490,11 @@
       <w:pPr>
         <w:rPr>
           <w:rStyle w:val="Hiperhivatkozs"/>
-        </w:rPr>
-      </w:pPr>
-      <w:hyperlink r:id="rId8" w:history="1">
+          <w:rFonts w:ascii="Arial" w:eastAsia="Times New Roman" w:hAnsi="Arial" w:cs="Arial"/>
+          <w:lang w:eastAsia="hu-HU"/>
+        </w:rPr>
+      </w:pPr>
+      <w:hyperlink r:id="rId9" w:history="1">
         <w:r>
           <w:rPr>
             <w:rStyle w:val="Hiperhivatkozs"/>
@@ -3441,13 +3506,49 @@
       </w:hyperlink>
     </w:p>
     <w:p>
+      <w:r>
+        <w:t xml:space="preserve">A fejlesztés során az </w:t>
+      </w:r>
+      <w:proofErr w:type="spellStart"/>
+      <w:r>
+        <w:t>Enity</w:t>
+      </w:r>
+      <w:proofErr w:type="spellEnd"/>
+      <w:r>
+        <w:t xml:space="preserve"> Framework </w:t>
+      </w:r>
+      <w:proofErr w:type="spellStart"/>
+      <w:r>
+        <w:t>Code</w:t>
+      </w:r>
+      <w:proofErr w:type="spellEnd"/>
+      <w:r>
+        <w:t xml:space="preserve"> </w:t>
+      </w:r>
+      <w:proofErr w:type="spellStart"/>
+      <w:r>
+        <w:t>First</w:t>
+      </w:r>
+      <w:proofErr w:type="spellEnd"/>
+      <w:r>
+        <w:t xml:space="preserve"> </w:t>
+      </w:r>
+      <w:proofErr w:type="spellStart"/>
+      <w:r>
+        <w:t>workflow</w:t>
+      </w:r>
+      <w:proofErr w:type="spellEnd"/>
+      <w:r>
+        <w:t>-t használtam az adatbázis kialakítására. Először az osztályokat készítettem el a projektben, majd azokat migrációk segítségével vittem át az adatbázisba.</w:t>
+      </w:r>
+    </w:p>
+    <w:p>
       <w:pPr>
         <w:pStyle w:val="Cmsor3"/>
       </w:pPr>
       <w:bookmarkStart w:id="16" w:name="_Toc89117969"/>
       <w:proofErr w:type="spellStart"/>
       <w:r>
-        <w:lastRenderedPageBreak/>
         <w:t>Redis</w:t>
       </w:r>
       <w:proofErr w:type="spellEnd"/>
@@ -3493,7 +3594,28 @@
       </w:r>
       <w:proofErr w:type="spellEnd"/>
       <w:r>
-        <w:t xml:space="preserve"> kezelésére szerintem ideális. Minden </w:t>
+        <w:t xml:space="preserve"> kezelésére szerintem ideális. </w:t>
+      </w:r>
+    </w:p>
+    <w:p>
+      <w:r>
+        <w:t xml:space="preserve">Az adatbázisban kulcs érték páronként tárolom a </w:t>
+      </w:r>
+      <w:proofErr w:type="spellStart"/>
+      <w:r>
+        <w:t>tokeneket</w:t>
+      </w:r>
+      <w:proofErr w:type="spellEnd"/>
+      <w:r>
+        <w:t xml:space="preserve">, kulcsként magát a </w:t>
+      </w:r>
+      <w:proofErr w:type="spellStart"/>
+      <w:r>
+        <w:t>tokent</w:t>
+      </w:r>
+      <w:proofErr w:type="spellEnd"/>
+      <w:r>
+        <w:t xml:space="preserve">, értékként pedig a </w:t>
       </w:r>
       <w:proofErr w:type="spellStart"/>
       <w:r>
@@ -3501,11 +3623,98 @@
       </w:r>
       <w:proofErr w:type="spellEnd"/>
       <w:r>
-        <w:t xml:space="preserve"> és </w:t>
-      </w:r>
-      <w:proofErr w:type="spellStart"/>
-      <w:r>
-        <w:t>refresh</w:t>
+        <w:t xml:space="preserve"> éppen aktuális állapotát. Egy </w:t>
+      </w:r>
+      <w:proofErr w:type="spellStart"/>
+      <w:r>
+        <w:t>token</w:t>
+      </w:r>
+      <w:proofErr w:type="spellEnd"/>
+      <w:r>
+        <w:t xml:space="preserve"> állapota létrehozás után aktív, míg kijelentkezéskor deaktivált állapotba állítom át. A lejárt </w:t>
+      </w:r>
+      <w:proofErr w:type="spellStart"/>
+      <w:r>
+        <w:t>token</w:t>
+      </w:r>
+      <w:proofErr w:type="spellEnd"/>
+      <w:r>
+        <w:t xml:space="preserve">-ek tárolásának már nincsen jelentősége, mivel az az előzetes validáció során elbukik, ezért azokat az adatbázisban sem tárolom tovább. Ezt az adatbázis által biztosított lejárati érték beállításával valósítom meg. </w:t>
+      </w:r>
+    </w:p>
+    <w:p>
+      <w:pPr>
+        <w:pStyle w:val="Cmsor2"/>
+      </w:pPr>
+      <w:bookmarkStart w:id="17" w:name="_Toc89117970"/>
+      <w:r>
+        <w:t>Felépítés</w:t>
+      </w:r>
+      <w:bookmarkEnd w:id="17"/>
+    </w:p>
+    <w:p>
+      <w:r>
+        <w:t xml:space="preserve">A projektet igyekeztem jól </w:t>
+      </w:r>
+      <w:proofErr w:type="spellStart"/>
+      <w:r>
+        <w:t>struktúrálni</w:t>
+      </w:r>
+      <w:proofErr w:type="spellEnd"/>
+      <w:r>
+        <w:t xml:space="preserve">, modelleket és </w:t>
+      </w:r>
+      <w:proofErr w:type="spellStart"/>
+      <w:r>
+        <w:t>dto</w:t>
+      </w:r>
+      <w:proofErr w:type="spellEnd"/>
+      <w:r>
+        <w:t xml:space="preserve"> modelleket külön szedtem, melyek között az átalakítást </w:t>
+      </w:r>
+      <w:proofErr w:type="spellStart"/>
+      <w:r>
+        <w:t>converter</w:t>
+      </w:r>
+      <w:proofErr w:type="spellEnd"/>
+      <w:r>
+        <w:t xml:space="preserve"> osztályok végzik. A </w:t>
+      </w:r>
+      <w:proofErr w:type="spellStart"/>
+      <w:r>
+        <w:t>convertereket</w:t>
+      </w:r>
+      <w:proofErr w:type="spellEnd"/>
+      <w:r>
+        <w:t xml:space="preserve"> pedig az egyes servíz osztályok hívják, ezáltal a </w:t>
+      </w:r>
+      <w:proofErr w:type="spellStart"/>
+      <w:r>
+        <w:t>controllerek</w:t>
+      </w:r>
+      <w:proofErr w:type="spellEnd"/>
+      <w:r>
+        <w:t xml:space="preserve"> csak a </w:t>
+      </w:r>
+      <w:proofErr w:type="spellStart"/>
+      <w:r>
+        <w:t>dto</w:t>
+      </w:r>
+      <w:proofErr w:type="spellEnd"/>
+      <w:r>
+        <w:t xml:space="preserve"> modellekkel érintkeznek. Mind a service osztályok, mind a </w:t>
+      </w:r>
+      <w:proofErr w:type="spellStart"/>
+      <w:r>
+        <w:t>converterek</w:t>
+      </w:r>
+      <w:proofErr w:type="spellEnd"/>
+      <w:r>
+        <w:t xml:space="preserve"> rendelkeznek interfésszel. Ezzel a felbontással és </w:t>
+      </w:r>
+      <w:proofErr w:type="spellStart"/>
+      <w:r>
+        <w:t>dependency</w:t>
       </w:r>
       <w:proofErr w:type="spellEnd"/>
       <w:r>
@@ -3513,93 +3722,6 @@
       </w:r>
       <w:proofErr w:type="spellStart"/>
       <w:r>
-        <w:t>token</w:t>
-      </w:r>
-      <w:proofErr w:type="spellEnd"/>
-      <w:r>
-        <w:t xml:space="preserve"> eltárolásra kerül ameddig érvényes és kijelentkezés esetén mindkettő deaktiválva lesz.</w:t>
-      </w:r>
-    </w:p>
-    <w:p>
-      <w:pPr>
-        <w:pStyle w:val="Cmsor2"/>
-      </w:pPr>
-      <w:bookmarkStart w:id="17" w:name="_Toc89117970"/>
-      <w:r>
-        <w:t>Felépítés</w:t>
-      </w:r>
-      <w:bookmarkEnd w:id="17"/>
-    </w:p>
-    <w:p>
-      <w:r>
-        <w:t xml:space="preserve">A projektet igyekeztem jól </w:t>
-      </w:r>
-      <w:proofErr w:type="spellStart"/>
-      <w:r>
-        <w:t>struktúrálni</w:t>
-      </w:r>
-      <w:proofErr w:type="spellEnd"/>
-      <w:r>
-        <w:t xml:space="preserve">, modelleket és </w:t>
-      </w:r>
-      <w:proofErr w:type="spellStart"/>
-      <w:r>
-        <w:t>dto</w:t>
-      </w:r>
-      <w:proofErr w:type="spellEnd"/>
-      <w:r>
-        <w:t xml:space="preserve"> modelleket külön szedtem, melyek között az átalakítást </w:t>
-      </w:r>
-      <w:proofErr w:type="spellStart"/>
-      <w:r>
-        <w:t>converter</w:t>
-      </w:r>
-      <w:proofErr w:type="spellEnd"/>
-      <w:r>
-        <w:t xml:space="preserve"> osztályok végzik. A </w:t>
-      </w:r>
-      <w:proofErr w:type="spellStart"/>
-      <w:r>
-        <w:t>convertereket</w:t>
-      </w:r>
-      <w:proofErr w:type="spellEnd"/>
-      <w:r>
-        <w:t xml:space="preserve"> pedig az egyes servíz osztályok hívják, ezáltal a </w:t>
-      </w:r>
-      <w:proofErr w:type="spellStart"/>
-      <w:r>
-        <w:t>controllerek</w:t>
-      </w:r>
-      <w:proofErr w:type="spellEnd"/>
-      <w:r>
-        <w:t xml:space="preserve"> csak a </w:t>
-      </w:r>
-      <w:proofErr w:type="spellStart"/>
-      <w:r>
-        <w:t>dto</w:t>
-      </w:r>
-      <w:proofErr w:type="spellEnd"/>
-      <w:r>
-        <w:t xml:space="preserve"> modellekkel érintkeznek. Mind a service osztályok, mind a </w:t>
-      </w:r>
-      <w:proofErr w:type="spellStart"/>
-      <w:r>
-        <w:t>converterek</w:t>
-      </w:r>
-      <w:proofErr w:type="spellEnd"/>
-      <w:r>
-        <w:t xml:space="preserve"> rendelkeznek interfésszel. Ezzel a felbontással és </w:t>
-      </w:r>
-      <w:proofErr w:type="spellStart"/>
-      <w:r>
-        <w:t>dependency</w:t>
-      </w:r>
-      <w:proofErr w:type="spellEnd"/>
-      <w:r>
-        <w:t xml:space="preserve"> </w:t>
-      </w:r>
-      <w:proofErr w:type="spellStart"/>
-      <w:r>
         <w:t>injection-nel</w:t>
       </w:r>
       <w:proofErr w:type="spellEnd"/>
@@ -3658,7 +3780,7 @@
           <w:lang w:eastAsia="hu-HU"/>
         </w:rPr>
       </w:pPr>
-      <w:hyperlink r:id="rId9" w:history="1">
+      <w:hyperlink r:id="rId10" w:history="1">
         <w:r>
           <w:rPr>
             <w:rStyle w:val="Hiperhivatkozs"/>
@@ -3704,7 +3826,7 @@
           <w:lang w:eastAsia="hu-HU"/>
         </w:rPr>
       </w:pPr>
-      <w:hyperlink r:id="rId10" w:history="1">
+      <w:hyperlink r:id="rId11" w:history="1">
         <w:r>
           <w:rPr>
             <w:rStyle w:val="Hiperhivatkozs"/>
@@ -3733,6 +3855,7 @@
           <w:szCs w:val="24"/>
           <w:lang w:eastAsia="hu-HU"/>
         </w:rPr>
+        <w:lastRenderedPageBreak/>
         <w:t>ER diagram: </w:t>
       </w:r>
     </w:p>
@@ -3742,7 +3865,7 @@
           <w:rStyle w:val="Hiperhivatkozs"/>
         </w:rPr>
       </w:pPr>
-      <w:hyperlink r:id="rId11" w:history="1">
+      <w:hyperlink r:id="rId12" w:history="1">
         <w:r>
           <w:rPr>
             <w:rStyle w:val="Hiperhivatkozs"/>

--- a/documentations/dokumetacio.docx
+++ b/documentations/dokumetacio.docx
@@ -3482,28 +3482,96 @@
       <w:bookmarkEnd w:id="15"/>
     </w:p>
     <w:p>
+      <w:pPr>
+        <w:rPr>
+          <w:rStyle w:val="Hiperhivatkozs"/>
+          <w:rFonts w:ascii="Arial" w:eastAsia="Times New Roman" w:hAnsi="Arial" w:cs="Arial"/>
+          <w:lang w:eastAsia="hu-HU"/>
+        </w:rPr>
+      </w:pPr>
       <w:r>
         <w:t>A fő adattárolás egy MSSQL adatbázisban történik, az ER diagram az alábbi linken található:</w:t>
       </w:r>
-    </w:p>
-    <w:p>
-      <w:pPr>
+      <w:r>
         <w:rPr>
           <w:rStyle w:val="Hiperhivatkozs"/>
           <w:rFonts w:ascii="Arial" w:eastAsia="Times New Roman" w:hAnsi="Arial" w:cs="Arial"/>
           <w:lang w:eastAsia="hu-HU"/>
         </w:rPr>
-      </w:pPr>
-      <w:hyperlink r:id="rId9" w:history="1">
-        <w:r>
-          <w:rPr>
-            <w:rStyle w:val="Hiperhivatkozs"/>
-            <w:rFonts w:ascii="Arial" w:eastAsia="Times New Roman" w:hAnsi="Arial" w:cs="Arial"/>
-            <w:lang w:eastAsia="hu-HU"/>
-          </w:rPr>
-          <w:t>https://drive.google.com/file/d/1BAisfX0LS9fg8AQi5LGx2N1UEmplwU2M/view?usp=sharing</w:t>
-        </w:r>
-      </w:hyperlink>
+        <w:t xml:space="preserve"> </w:t>
+      </w:r>
+    </w:p>
+    <w:p>
+      <w:pPr>
+        <w:rPr>
+          <w:rStyle w:val="Hiperhivatkozs"/>
+          <w:rFonts w:ascii="Arial" w:eastAsia="Times New Roman" w:hAnsi="Arial" w:cs="Arial"/>
+          <w:lang w:eastAsia="hu-HU"/>
+        </w:rPr>
+      </w:pPr>
+      <w:r>
+        <w:rPr>
+          <w:rFonts w:ascii="Arial" w:eastAsia="Times New Roman" w:hAnsi="Arial" w:cs="Arial"/>
+          <w:color w:val="0000FF"/>
+          <w:u w:val="single"/>
+          <w:lang w:eastAsia="hu-HU"/>
+        </w:rPr>
+        <w:drawing>
+          <wp:inline distT="0" distB="0" distL="0" distR="0" wp14:anchorId="4ABD2E77" wp14:editId="46ACBC03">
+            <wp:extent cx="5760720" cy="4683125"/>
+            <wp:effectExtent l="0" t="0" r="0" b="3175"/>
+            <wp:docPr id="5" name="Tartalom helye 4">
+              <a:extLst xmlns:a="http://schemas.openxmlformats.org/drawingml/2006/main">
+                <a:ext uri="{FF2B5EF4-FFF2-40B4-BE49-F238E27FC236}">
+                  <a16:creationId xmlns:a16="http://schemas.microsoft.com/office/drawing/2014/main" id="{43EE88BC-5DF6-460B-8B22-D604AA915451}"/>
+                </a:ext>
+              </a:extLst>
+            </wp:docPr>
+            <wp:cNvGraphicFramePr>
+              <a:graphicFrameLocks xmlns:a="http://schemas.openxmlformats.org/drawingml/2006/main" noGrp="1" noChangeAspect="1"/>
+            </wp:cNvGraphicFramePr>
+            <a:graphic xmlns:a="http://schemas.openxmlformats.org/drawingml/2006/main">
+              <a:graphicData uri="http://schemas.openxmlformats.org/drawingml/2006/picture">
+                <pic:pic xmlns:pic="http://schemas.openxmlformats.org/drawingml/2006/picture">
+                  <pic:nvPicPr>
+                    <pic:cNvPr id="5" name="Tartalom helye 4">
+                      <a:extLst>
+                        <a:ext uri="{FF2B5EF4-FFF2-40B4-BE49-F238E27FC236}">
+                          <a16:creationId xmlns:a16="http://schemas.microsoft.com/office/drawing/2014/main" id="{43EE88BC-5DF6-460B-8B22-D604AA915451}"/>
+                        </a:ext>
+                      </a:extLst>
+                    </pic:cNvPr>
+                    <pic:cNvPicPr>
+                      <a:picLocks noGrp="1" noChangeAspect="1"/>
+                    </pic:cNvPicPr>
+                  </pic:nvPicPr>
+                  <pic:blipFill>
+                    <a:blip r:embed="rId9">
+                      <a:extLst>
+                        <a:ext uri="{28A0092B-C50C-407E-A947-70E740481C1C}">
+                          <a14:useLocalDpi xmlns:a14="http://schemas.microsoft.com/office/drawing/2010/main" val="0"/>
+                        </a:ext>
+                      </a:extLst>
+                    </a:blip>
+                    <a:stretch>
+                      <a:fillRect/>
+                    </a:stretch>
+                  </pic:blipFill>
+                  <pic:spPr>
+                    <a:xfrm>
+                      <a:off x="0" y="0"/>
+                      <a:ext cx="5760720" cy="4683125"/>
+                    </a:xfrm>
+                    <a:prstGeom prst="rect">
+                      <a:avLst/>
+                    </a:prstGeom>
+                  </pic:spPr>
+                </pic:pic>
+              </a:graphicData>
+            </a:graphic>
+          </wp:inline>
+        </w:drawing>
+      </w:r>
     </w:p>
     <w:p>
       <w:r>
@@ -3549,6 +3617,7 @@
       <w:bookmarkStart w:id="16" w:name="_Toc89117969"/>
       <w:proofErr w:type="spellStart"/>
       <w:r>
+        <w:lastRenderedPageBreak/>
         <w:t>Redis</w:t>
       </w:r>
       <w:proofErr w:type="spellEnd"/>
@@ -3855,7 +3924,6 @@
           <w:szCs w:val="24"/>
           <w:lang w:eastAsia="hu-HU"/>
         </w:rPr>
-        <w:lastRenderedPageBreak/>
         <w:t>ER diagram: </w:t>
       </w:r>
     </w:p>
@@ -4743,7 +4811,6 @@
   <w:style w:type="character" w:default="1" w:styleId="Bekezdsalapbettpusa">
     <w:name w:val="Default Paragraph Font"/>
     <w:uiPriority w:val="1"/>
-    <w:semiHidden/>
     <w:unhideWhenUsed/>
   </w:style>
   <w:style w:type="table" w:default="1" w:styleId="Normltblzat">

--- a/documentations/dokumetacio.docx
+++ b/documentations/dokumetacio.docx
@@ -1,6 +1,6 @@
 
 <file path=word/document.xml><?xml version="1.0" encoding="utf-8"?>
-<w:document xmlns:wpc="http://schemas.microsoft.com/office/word/2010/wordprocessingCanvas" xmlns:cx="http://schemas.microsoft.com/office/drawing/2014/chartex" xmlns:cx1="http://schemas.microsoft.com/office/drawing/2015/9/8/chartex" xmlns:cx2="http://schemas.microsoft.com/office/drawing/2015/10/21/chartex" xmlns:cx3="http://schemas.microsoft.com/office/drawing/2016/5/9/chartex" xmlns:cx4="http://schemas.microsoft.com/office/drawing/2016/5/10/chartex" xmlns:cx5="http://schemas.microsoft.com/office/drawing/2016/5/11/chartex" xmlns:cx6="http://schemas.microsoft.com/office/drawing/2016/5/12/chartex" xmlns:cx7="http://schemas.microsoft.com/office/drawing/2016/5/13/chartex" xmlns:cx8="http://schemas.microsoft.com/office/drawing/2016/5/14/chartex" xmlns:mc="http://schemas.openxmlformats.org/markup-compatibility/2006" xmlns:aink="http://schemas.microsoft.com/office/drawing/2016/ink" xmlns:am3d="http://schemas.microsoft.com/office/drawing/2017/model3d" xmlns:o="urn:schemas-microsoft-com:office:office" xmlns:r="http://schemas.openxmlformats.org/officeDocument/2006/relationships" xmlns:m="http://schemas.openxmlformats.org/officeDocument/2006/math" xmlns:v="urn:schemas-microsoft-com:vml" xmlns:wp14="http://schemas.microsoft.com/office/word/2010/wordprocessingDrawing" xmlns:wp="http://schemas.openxmlformats.org/drawingml/2006/wordprocessingDrawing" xmlns:w10="urn:schemas-microsoft-com:office:word" xmlns:w="http://schemas.openxmlformats.org/wordprocessingml/2006/main" xmlns:w14="http://schemas.microsoft.com/office/word/2010/wordml" xmlns:w15="http://schemas.microsoft.com/office/word/2012/wordml" xmlns:w16cex="http://schemas.microsoft.com/office/word/2018/wordml/cex" xmlns:w16cid="http://schemas.microsoft.com/office/word/2016/wordml/cid" xmlns:w16="http://schemas.microsoft.com/office/word/2018/wordml" xmlns:w16se="http://schemas.microsoft.com/office/word/2015/wordml/symex" xmlns:wpg="http://schemas.microsoft.com/office/word/2010/wordprocessingGroup" xmlns:wpi="http://schemas.microsoft.com/office/word/2010/wordprocessingInk" xmlns:wne="http://schemas.microsoft.com/office/word/2006/wordml" xmlns:wps="http://schemas.microsoft.com/office/word/2010/wordprocessingShape" mc:Ignorable="w14 w15 w16se w16cid w16 w16cex wp14">
+<w:document xmlns:wpc="http://schemas.microsoft.com/office/word/2010/wordprocessingCanvas" xmlns:cx="http://schemas.microsoft.com/office/drawing/2014/chartex" xmlns:cx1="http://schemas.microsoft.com/office/drawing/2015/9/8/chartex" xmlns:cx2="http://schemas.microsoft.com/office/drawing/2015/10/21/chartex" xmlns:cx3="http://schemas.microsoft.com/office/drawing/2016/5/9/chartex" xmlns:cx4="http://schemas.microsoft.com/office/drawing/2016/5/10/chartex" xmlns:cx5="http://schemas.microsoft.com/office/drawing/2016/5/11/chartex" xmlns:cx6="http://schemas.microsoft.com/office/drawing/2016/5/12/chartex" xmlns:cx7="http://schemas.microsoft.com/office/drawing/2016/5/13/chartex" xmlns:cx8="http://schemas.microsoft.com/office/drawing/2016/5/14/chartex" xmlns:mc="http://schemas.openxmlformats.org/markup-compatibility/2006" xmlns:aink="http://schemas.microsoft.com/office/drawing/2016/ink" xmlns:am3d="http://schemas.microsoft.com/office/drawing/2017/model3d" xmlns:o="urn:schemas-microsoft-com:office:office" xmlns:r="http://schemas.openxmlformats.org/officeDocument/2006/relationships" xmlns:m="http://schemas.openxmlformats.org/officeDocument/2006/math" xmlns:v="urn:schemas-microsoft-com:vml" xmlns:wp14="http://schemas.microsoft.com/office/word/2010/wordprocessingDrawing" xmlns:wp="http://schemas.openxmlformats.org/drawingml/2006/wordprocessingDrawing" xmlns:w10="urn:schemas-microsoft-com:office:word" xmlns:w="http://schemas.openxmlformats.org/wordprocessingml/2006/main" xmlns:w14="http://schemas.microsoft.com/office/word/2010/wordml" xmlns:w15="http://schemas.microsoft.com/office/word/2012/wordml" xmlns:w16cex="http://schemas.microsoft.com/office/word/2018/wordml/cex" xmlns:w16cid="http://schemas.microsoft.com/office/word/2016/wordml/cid" xmlns:w16="http://schemas.microsoft.com/office/word/2018/wordml" xmlns:w16sdtdh="http://schemas.microsoft.com/office/word/2020/wordml/sdtdatahash" xmlns:w16se="http://schemas.microsoft.com/office/word/2015/wordml/symex" xmlns:wpg="http://schemas.microsoft.com/office/word/2010/wordprocessingGroup" xmlns:wpi="http://schemas.microsoft.com/office/word/2010/wordprocessingInk" xmlns:wne="http://schemas.microsoft.com/office/word/2006/wordml" xmlns:wps="http://schemas.microsoft.com/office/word/2010/wordprocessingShape" mc:Ignorable="w14 w15 w16se w16cid w16 w16cex w16sdtdh wp14">
   <w:body>
     <w:p>
       <w:pPr>
@@ -24,6 +24,27 @@
           <w:lang w:eastAsia="hu-HU"/>
         </w:rPr>
         <w:t>Önálló laboratórium 2</w:t>
+      </w:r>
+      <w:r>
+        <w:rPr>
+          <w:rFonts w:ascii="Arial" w:eastAsia="Times New Roman" w:hAnsi="Arial" w:cs="Arial"/>
+          <w:color w:val="222222"/>
+          <w:sz w:val="40"/>
+          <w:szCs w:val="40"/>
+          <w:lang w:eastAsia="hu-HU"/>
+        </w:rPr>
+        <w:t>,</w:t>
+      </w:r>
+      <w:r>
+        <w:rPr>
+          <w:rFonts w:ascii="Arial" w:eastAsia="Times New Roman" w:hAnsi="Arial" w:cs="Arial"/>
+          <w:color w:val="222222"/>
+          <w:sz w:val="40"/>
+          <w:szCs w:val="40"/>
+          <w:lang w:eastAsia="hu-HU"/>
+        </w:rPr>
+        <w:br/>
+        <w:t>Diplomatervezés 1</w:t>
       </w:r>
     </w:p>
     <w:p>
@@ -127,7 +148,7 @@
           <w:r>
             <w:fldChar w:fldCharType="separate"/>
           </w:r>
-          <w:hyperlink w:anchor="_Toc89117953" w:history="1">
+          <w:hyperlink w:anchor="_Toc103024916" w:history="1">
             <w:r>
               <w:rPr>
                 <w:rStyle w:val="Hiperhivatkozs"/>
@@ -156,7 +177,7 @@
                 <w:noProof/>
                 <w:webHidden/>
               </w:rPr>
-              <w:instrText xml:space="preserve"> PAGEREF _Toc89117953 \h </w:instrText>
+              <w:instrText xml:space="preserve"> PAGEREF _Toc103024916 \h </w:instrText>
             </w:r>
             <w:r>
               <w:rPr>
@@ -199,7 +220,7 @@
               <w:lang w:eastAsia="hu-HU"/>
             </w:rPr>
           </w:pPr>
-          <w:hyperlink w:anchor="_Toc89117954" w:history="1">
+          <w:hyperlink w:anchor="_Toc103024917" w:history="1">
             <w:r>
               <w:rPr>
                 <w:rStyle w:val="Hiperhivatkozs"/>
@@ -228,7 +249,7 @@
                 <w:noProof/>
                 <w:webHidden/>
               </w:rPr>
-              <w:instrText xml:space="preserve"> PAGEREF _Toc89117954 \h </w:instrText>
+              <w:instrText xml:space="preserve"> PAGEREF _Toc103024917 \h </w:instrText>
             </w:r>
             <w:r>
               <w:rPr>
@@ -271,7 +292,7 @@
               <w:lang w:eastAsia="hu-HU"/>
             </w:rPr>
           </w:pPr>
-          <w:hyperlink w:anchor="_Toc89117955" w:history="1">
+          <w:hyperlink w:anchor="_Toc103024918" w:history="1">
             <w:r>
               <w:rPr>
                 <w:rStyle w:val="Hiperhivatkozs"/>
@@ -298,7 +319,7 @@
                 <w:noProof/>
                 <w:webHidden/>
               </w:rPr>
-              <w:instrText xml:space="preserve"> PAGEREF _Toc89117955 \h </w:instrText>
+              <w:instrText xml:space="preserve"> PAGEREF _Toc103024918 \h </w:instrText>
             </w:r>
             <w:r>
               <w:rPr>
@@ -341,7 +362,7 @@
               <w:lang w:eastAsia="hu-HU"/>
             </w:rPr>
           </w:pPr>
-          <w:hyperlink w:anchor="_Toc89117956" w:history="1">
+          <w:hyperlink w:anchor="_Toc103024919" w:history="1">
             <w:r>
               <w:rPr>
                 <w:rStyle w:val="Hiperhivatkozs"/>
@@ -368,7 +389,7 @@
                 <w:noProof/>
                 <w:webHidden/>
               </w:rPr>
-              <w:instrText xml:space="preserve"> PAGEREF _Toc89117956 \h </w:instrText>
+              <w:instrText xml:space="preserve"> PAGEREF _Toc103024919 \h </w:instrText>
             </w:r>
             <w:r>
               <w:rPr>
@@ -411,7 +432,7 @@
               <w:lang w:eastAsia="hu-HU"/>
             </w:rPr>
           </w:pPr>
-          <w:hyperlink w:anchor="_Toc89117957" w:history="1">
+          <w:hyperlink w:anchor="_Toc103024920" w:history="1">
             <w:r>
               <w:rPr>
                 <w:rStyle w:val="Hiperhivatkozs"/>
@@ -438,7 +459,7 @@
                 <w:noProof/>
                 <w:webHidden/>
               </w:rPr>
-              <w:instrText xml:space="preserve"> PAGEREF _Toc89117957 \h </w:instrText>
+              <w:instrText xml:space="preserve"> PAGEREF _Toc103024920 \h </w:instrText>
             </w:r>
             <w:r>
               <w:rPr>
@@ -481,7 +502,7 @@
               <w:lang w:eastAsia="hu-HU"/>
             </w:rPr>
           </w:pPr>
-          <w:hyperlink w:anchor="_Toc89117958" w:history="1">
+          <w:hyperlink w:anchor="_Toc103024921" w:history="1">
             <w:r>
               <w:rPr>
                 <w:rStyle w:val="Hiperhivatkozs"/>
@@ -508,7 +529,7 @@
                 <w:noProof/>
                 <w:webHidden/>
               </w:rPr>
-              <w:instrText xml:space="preserve"> PAGEREF _Toc89117958 \h </w:instrText>
+              <w:instrText xml:space="preserve"> PAGEREF _Toc103024921 \h </w:instrText>
             </w:r>
             <w:r>
               <w:rPr>
@@ -551,7 +572,7 @@
               <w:lang w:eastAsia="hu-HU"/>
             </w:rPr>
           </w:pPr>
-          <w:hyperlink w:anchor="_Toc89117959" w:history="1">
+          <w:hyperlink w:anchor="_Toc103024922" w:history="1">
             <w:r>
               <w:rPr>
                 <w:rStyle w:val="Hiperhivatkozs"/>
@@ -578,7 +599,7 @@
                 <w:noProof/>
                 <w:webHidden/>
               </w:rPr>
-              <w:instrText xml:space="preserve"> PAGEREF _Toc89117959 \h </w:instrText>
+              <w:instrText xml:space="preserve"> PAGEREF _Toc103024922 \h </w:instrText>
             </w:r>
             <w:r>
               <w:rPr>
@@ -621,7 +642,7 @@
               <w:lang w:eastAsia="hu-HU"/>
             </w:rPr>
           </w:pPr>
-          <w:hyperlink w:anchor="_Toc89117960" w:history="1">
+          <w:hyperlink w:anchor="_Toc103024923" w:history="1">
             <w:r>
               <w:rPr>
                 <w:rStyle w:val="Hiperhivatkozs"/>
@@ -648,7 +669,7 @@
                 <w:noProof/>
                 <w:webHidden/>
               </w:rPr>
-              <w:instrText xml:space="preserve"> PAGEREF _Toc89117960 \h </w:instrText>
+              <w:instrText xml:space="preserve"> PAGEREF _Toc103024923 \h </w:instrText>
             </w:r>
             <w:r>
               <w:rPr>
@@ -691,7 +712,7 @@
               <w:lang w:eastAsia="hu-HU"/>
             </w:rPr>
           </w:pPr>
-          <w:hyperlink w:anchor="_Toc89117961" w:history="1">
+          <w:hyperlink w:anchor="_Toc103024924" w:history="1">
             <w:r>
               <w:rPr>
                 <w:rStyle w:val="Hiperhivatkozs"/>
@@ -718,7 +739,7 @@
                 <w:noProof/>
                 <w:webHidden/>
               </w:rPr>
-              <w:instrText xml:space="preserve"> PAGEREF _Toc89117961 \h </w:instrText>
+              <w:instrText xml:space="preserve"> PAGEREF _Toc103024924 \h </w:instrText>
             </w:r>
             <w:r>
               <w:rPr>
@@ -761,7 +782,7 @@
               <w:lang w:eastAsia="hu-HU"/>
             </w:rPr>
           </w:pPr>
-          <w:hyperlink w:anchor="_Toc89117962" w:history="1">
+          <w:hyperlink w:anchor="_Toc103024925" w:history="1">
             <w:r>
               <w:rPr>
                 <w:rStyle w:val="Hiperhivatkozs"/>
@@ -788,7 +809,7 @@
                 <w:noProof/>
                 <w:webHidden/>
               </w:rPr>
-              <w:instrText xml:space="preserve"> PAGEREF _Toc89117962 \h </w:instrText>
+              <w:instrText xml:space="preserve"> PAGEREF _Toc103024925 \h </w:instrText>
             </w:r>
             <w:r>
               <w:rPr>
@@ -831,7 +852,7 @@
               <w:lang w:eastAsia="hu-HU"/>
             </w:rPr>
           </w:pPr>
-          <w:hyperlink w:anchor="_Toc89117963" w:history="1">
+          <w:hyperlink w:anchor="_Toc103024926" w:history="1">
             <w:r>
               <w:rPr>
                 <w:rStyle w:val="Hiperhivatkozs"/>
@@ -858,7 +879,7 @@
                 <w:noProof/>
                 <w:webHidden/>
               </w:rPr>
-              <w:instrText xml:space="preserve"> PAGEREF _Toc89117963 \h </w:instrText>
+              <w:instrText xml:space="preserve"> PAGEREF _Toc103024926 \h </w:instrText>
             </w:r>
             <w:r>
               <w:rPr>
@@ -901,7 +922,7 @@
               <w:lang w:eastAsia="hu-HU"/>
             </w:rPr>
           </w:pPr>
-          <w:hyperlink w:anchor="_Toc89117964" w:history="1">
+          <w:hyperlink w:anchor="_Toc103024927" w:history="1">
             <w:r>
               <w:rPr>
                 <w:rStyle w:val="Hiperhivatkozs"/>
@@ -928,7 +949,7 @@
                 <w:noProof/>
                 <w:webHidden/>
               </w:rPr>
-              <w:instrText xml:space="preserve"> PAGEREF _Toc89117964 \h </w:instrText>
+              <w:instrText xml:space="preserve"> PAGEREF _Toc103024927 \h </w:instrText>
             </w:r>
             <w:r>
               <w:rPr>
@@ -971,7 +992,7 @@
               <w:lang w:eastAsia="hu-HU"/>
             </w:rPr>
           </w:pPr>
-          <w:hyperlink w:anchor="_Toc89117965" w:history="1">
+          <w:hyperlink w:anchor="_Toc103024928" w:history="1">
             <w:r>
               <w:rPr>
                 <w:rStyle w:val="Hiperhivatkozs"/>
@@ -998,7 +1019,7 @@
                 <w:noProof/>
                 <w:webHidden/>
               </w:rPr>
-              <w:instrText xml:space="preserve"> PAGEREF _Toc89117965 \h </w:instrText>
+              <w:instrText xml:space="preserve"> PAGEREF _Toc103024928 \h </w:instrText>
             </w:r>
             <w:r>
               <w:rPr>
@@ -1041,7 +1062,7 @@
               <w:lang w:eastAsia="hu-HU"/>
             </w:rPr>
           </w:pPr>
-          <w:hyperlink w:anchor="_Toc89117966" w:history="1">
+          <w:hyperlink w:anchor="_Toc103024929" w:history="1">
             <w:r>
               <w:rPr>
                 <w:rStyle w:val="Hiperhivatkozs"/>
@@ -1068,7 +1089,7 @@
                 <w:noProof/>
                 <w:webHidden/>
               </w:rPr>
-              <w:instrText xml:space="preserve"> PAGEREF _Toc89117966 \h </w:instrText>
+              <w:instrText xml:space="preserve"> PAGEREF _Toc103024929 \h </w:instrText>
             </w:r>
             <w:r>
               <w:rPr>
@@ -1111,7 +1132,7 @@
               <w:lang w:eastAsia="hu-HU"/>
             </w:rPr>
           </w:pPr>
-          <w:hyperlink w:anchor="_Toc89117967" w:history="1">
+          <w:hyperlink w:anchor="_Toc103024930" w:history="1">
             <w:r>
               <w:rPr>
                 <w:rStyle w:val="Hiperhivatkozs"/>
@@ -1138,7 +1159,7 @@
                 <w:noProof/>
                 <w:webHidden/>
               </w:rPr>
-              <w:instrText xml:space="preserve"> PAGEREF _Toc89117967 \h </w:instrText>
+              <w:instrText xml:space="preserve"> PAGEREF _Toc103024930 \h </w:instrText>
             </w:r>
             <w:r>
               <w:rPr>
@@ -1158,7 +1179,7 @@
                 <w:noProof/>
                 <w:webHidden/>
               </w:rPr>
-              <w:t>7</w:t>
+              <w:t>8</w:t>
             </w:r>
             <w:r>
               <w:rPr>
@@ -1181,7 +1202,7 @@
               <w:lang w:eastAsia="hu-HU"/>
             </w:rPr>
           </w:pPr>
-          <w:hyperlink w:anchor="_Toc89117968" w:history="1">
+          <w:hyperlink w:anchor="_Toc103024931" w:history="1">
             <w:r>
               <w:rPr>
                 <w:rStyle w:val="Hiperhivatkozs"/>
@@ -1208,7 +1229,7 @@
                 <w:noProof/>
                 <w:webHidden/>
               </w:rPr>
-              <w:instrText xml:space="preserve"> PAGEREF _Toc89117968 \h </w:instrText>
+              <w:instrText xml:space="preserve"> PAGEREF _Toc103024931 \h </w:instrText>
             </w:r>
             <w:r>
               <w:rPr>
@@ -1228,7 +1249,7 @@
                 <w:noProof/>
                 <w:webHidden/>
               </w:rPr>
-              <w:t>7</w:t>
+              <w:t>8</w:t>
             </w:r>
             <w:r>
               <w:rPr>
@@ -1246,10 +1267,12 @@
               <w:tab w:val="right" w:leader="dot" w:pos="9062"/>
             </w:tabs>
             <w:rPr>
+              <w:rFonts w:eastAsiaTheme="minorEastAsia"/>
               <w:noProof/>
+              <w:lang w:eastAsia="hu-HU"/>
             </w:rPr>
           </w:pPr>
-          <w:hyperlink w:anchor="_Toc89117969" w:history="1">
+          <w:hyperlink w:anchor="_Toc103024932" w:history="1">
             <w:r>
               <w:rPr>
                 <w:rStyle w:val="Hiperhivatkozs"/>
@@ -1276,7 +1299,7 @@
                 <w:noProof/>
                 <w:webHidden/>
               </w:rPr>
-              <w:instrText xml:space="preserve"> PAGEREF _Toc89117969 \h </w:instrText>
+              <w:instrText xml:space="preserve"> PAGEREF _Toc103024932 \h </w:instrText>
             </w:r>
             <w:r>
               <w:rPr>
@@ -1296,7 +1319,7 @@
                 <w:noProof/>
                 <w:webHidden/>
               </w:rPr>
-              <w:t>8</w:t>
+              <w:t>9</w:t>
             </w:r>
             <w:r>
               <w:rPr>
@@ -1319,7 +1342,7 @@
               <w:lang w:eastAsia="hu-HU"/>
             </w:rPr>
           </w:pPr>
-          <w:hyperlink w:anchor="_Toc89117970" w:history="1">
+          <w:hyperlink w:anchor="_Toc103024933" w:history="1">
             <w:r>
               <w:rPr>
                 <w:rStyle w:val="Hiperhivatkozs"/>
@@ -1346,7 +1369,7 @@
                 <w:noProof/>
                 <w:webHidden/>
               </w:rPr>
-              <w:instrText xml:space="preserve"> PAGEREF _Toc89117970 \h </w:instrText>
+              <w:instrText xml:space="preserve"> PAGEREF _Toc103024933 \h </w:instrText>
             </w:r>
             <w:r>
               <w:rPr>
@@ -1366,7 +1389,7 @@
                 <w:noProof/>
                 <w:webHidden/>
               </w:rPr>
-              <w:t>8</w:t>
+              <w:t>9</w:t>
             </w:r>
             <w:r>
               <w:rPr>
@@ -1389,7 +1412,7 @@
               <w:lang w:eastAsia="hu-HU"/>
             </w:rPr>
           </w:pPr>
-          <w:hyperlink w:anchor="_Toc89117971" w:history="1">
+          <w:hyperlink w:anchor="_Toc103024934" w:history="1">
             <w:r>
               <w:rPr>
                 <w:rStyle w:val="Hiperhivatkozs"/>
@@ -1416,7 +1439,7 @@
                 <w:noProof/>
                 <w:webHidden/>
               </w:rPr>
-              <w:instrText xml:space="preserve"> PAGEREF _Toc89117971 \h </w:instrText>
+              <w:instrText xml:space="preserve"> PAGEREF _Toc103024934 \h </w:instrText>
             </w:r>
             <w:r>
               <w:rPr>
@@ -1436,7 +1459,567 @@
                 <w:noProof/>
                 <w:webHidden/>
               </w:rPr>
-              <w:t>8</w:t>
+              <w:t>9</w:t>
+            </w:r>
+            <w:r>
+              <w:rPr>
+                <w:noProof/>
+                <w:webHidden/>
+              </w:rPr>
+              <w:fldChar w:fldCharType="end"/>
+            </w:r>
+          </w:hyperlink>
+        </w:p>
+        <w:p>
+          <w:pPr>
+            <w:pStyle w:val="TJ1"/>
+            <w:tabs>
+              <w:tab w:val="right" w:leader="dot" w:pos="9062"/>
+            </w:tabs>
+            <w:rPr>
+              <w:rFonts w:eastAsiaTheme="minorEastAsia"/>
+              <w:noProof/>
+              <w:lang w:eastAsia="hu-HU"/>
+            </w:rPr>
+          </w:pPr>
+          <w:hyperlink w:anchor="_Toc103024935" w:history="1">
+            <w:r>
+              <w:rPr>
+                <w:rStyle w:val="Hiperhivatkozs"/>
+                <w:noProof/>
+              </w:rPr>
+              <w:t>Frontend</w:t>
+            </w:r>
+            <w:r>
+              <w:rPr>
+                <w:noProof/>
+                <w:webHidden/>
+              </w:rPr>
+              <w:tab/>
+            </w:r>
+            <w:r>
+              <w:rPr>
+                <w:noProof/>
+                <w:webHidden/>
+              </w:rPr>
+              <w:fldChar w:fldCharType="begin"/>
+            </w:r>
+            <w:r>
+              <w:rPr>
+                <w:noProof/>
+                <w:webHidden/>
+              </w:rPr>
+              <w:instrText xml:space="preserve"> PAGEREF _Toc103024935 \h </w:instrText>
+            </w:r>
+            <w:r>
+              <w:rPr>
+                <w:noProof/>
+                <w:webHidden/>
+              </w:rPr>
+            </w:r>
+            <w:r>
+              <w:rPr>
+                <w:noProof/>
+                <w:webHidden/>
+              </w:rPr>
+              <w:fldChar w:fldCharType="separate"/>
+            </w:r>
+            <w:r>
+              <w:rPr>
+                <w:noProof/>
+                <w:webHidden/>
+              </w:rPr>
+              <w:t>10</w:t>
+            </w:r>
+            <w:r>
+              <w:rPr>
+                <w:noProof/>
+                <w:webHidden/>
+              </w:rPr>
+              <w:fldChar w:fldCharType="end"/>
+            </w:r>
+          </w:hyperlink>
+        </w:p>
+        <w:p>
+          <w:pPr>
+            <w:pStyle w:val="TJ2"/>
+            <w:tabs>
+              <w:tab w:val="right" w:leader="dot" w:pos="9062"/>
+            </w:tabs>
+            <w:rPr>
+              <w:rFonts w:eastAsiaTheme="minorEastAsia"/>
+              <w:noProof/>
+              <w:lang w:eastAsia="hu-HU"/>
+            </w:rPr>
+          </w:pPr>
+          <w:hyperlink w:anchor="_Toc103024936" w:history="1">
+            <w:r>
+              <w:rPr>
+                <w:rStyle w:val="Hiperhivatkozs"/>
+                <w:noProof/>
+              </w:rPr>
+              <w:t>UI tervek</w:t>
+            </w:r>
+            <w:r>
+              <w:rPr>
+                <w:noProof/>
+                <w:webHidden/>
+              </w:rPr>
+              <w:tab/>
+            </w:r>
+            <w:r>
+              <w:rPr>
+                <w:noProof/>
+                <w:webHidden/>
+              </w:rPr>
+              <w:fldChar w:fldCharType="begin"/>
+            </w:r>
+            <w:r>
+              <w:rPr>
+                <w:noProof/>
+                <w:webHidden/>
+              </w:rPr>
+              <w:instrText xml:space="preserve"> PAGEREF _Toc103024936 \h </w:instrText>
+            </w:r>
+            <w:r>
+              <w:rPr>
+                <w:noProof/>
+                <w:webHidden/>
+              </w:rPr>
+            </w:r>
+            <w:r>
+              <w:rPr>
+                <w:noProof/>
+                <w:webHidden/>
+              </w:rPr>
+              <w:fldChar w:fldCharType="separate"/>
+            </w:r>
+            <w:r>
+              <w:rPr>
+                <w:noProof/>
+                <w:webHidden/>
+              </w:rPr>
+              <w:t>10</w:t>
+            </w:r>
+            <w:r>
+              <w:rPr>
+                <w:noProof/>
+                <w:webHidden/>
+              </w:rPr>
+              <w:fldChar w:fldCharType="end"/>
+            </w:r>
+          </w:hyperlink>
+        </w:p>
+        <w:p>
+          <w:pPr>
+            <w:pStyle w:val="TJ2"/>
+            <w:tabs>
+              <w:tab w:val="right" w:leader="dot" w:pos="9062"/>
+            </w:tabs>
+            <w:rPr>
+              <w:rFonts w:eastAsiaTheme="minorEastAsia"/>
+              <w:noProof/>
+              <w:lang w:eastAsia="hu-HU"/>
+            </w:rPr>
+          </w:pPr>
+          <w:hyperlink w:anchor="_Toc103024937" w:history="1">
+            <w:r>
+              <w:rPr>
+                <w:rStyle w:val="Hiperhivatkozs"/>
+                <w:noProof/>
+              </w:rPr>
+              <w:t>Geocoding</w:t>
+            </w:r>
+            <w:r>
+              <w:rPr>
+                <w:noProof/>
+                <w:webHidden/>
+              </w:rPr>
+              <w:tab/>
+            </w:r>
+            <w:r>
+              <w:rPr>
+                <w:noProof/>
+                <w:webHidden/>
+              </w:rPr>
+              <w:fldChar w:fldCharType="begin"/>
+            </w:r>
+            <w:r>
+              <w:rPr>
+                <w:noProof/>
+                <w:webHidden/>
+              </w:rPr>
+              <w:instrText xml:space="preserve"> PAGEREF _Toc103024937 \h </w:instrText>
+            </w:r>
+            <w:r>
+              <w:rPr>
+                <w:noProof/>
+                <w:webHidden/>
+              </w:rPr>
+            </w:r>
+            <w:r>
+              <w:rPr>
+                <w:noProof/>
+                <w:webHidden/>
+              </w:rPr>
+              <w:fldChar w:fldCharType="separate"/>
+            </w:r>
+            <w:r>
+              <w:rPr>
+                <w:noProof/>
+                <w:webHidden/>
+              </w:rPr>
+              <w:t>11</w:t>
+            </w:r>
+            <w:r>
+              <w:rPr>
+                <w:noProof/>
+                <w:webHidden/>
+              </w:rPr>
+              <w:fldChar w:fldCharType="end"/>
+            </w:r>
+          </w:hyperlink>
+        </w:p>
+        <w:p>
+          <w:pPr>
+            <w:pStyle w:val="TJ2"/>
+            <w:tabs>
+              <w:tab w:val="right" w:leader="dot" w:pos="9062"/>
+            </w:tabs>
+            <w:rPr>
+              <w:rFonts w:eastAsiaTheme="minorEastAsia"/>
+              <w:noProof/>
+              <w:lang w:eastAsia="hu-HU"/>
+            </w:rPr>
+          </w:pPr>
+          <w:hyperlink w:anchor="_Toc103024938" w:history="1">
+            <w:r>
+              <w:rPr>
+                <w:rStyle w:val="Hiperhivatkozs"/>
+                <w:noProof/>
+              </w:rPr>
+              <w:t>Reactive forms</w:t>
+            </w:r>
+            <w:r>
+              <w:rPr>
+                <w:noProof/>
+                <w:webHidden/>
+              </w:rPr>
+              <w:tab/>
+            </w:r>
+            <w:r>
+              <w:rPr>
+                <w:noProof/>
+                <w:webHidden/>
+              </w:rPr>
+              <w:fldChar w:fldCharType="begin"/>
+            </w:r>
+            <w:r>
+              <w:rPr>
+                <w:noProof/>
+                <w:webHidden/>
+              </w:rPr>
+              <w:instrText xml:space="preserve"> PAGEREF _Toc103024938 \h </w:instrText>
+            </w:r>
+            <w:r>
+              <w:rPr>
+                <w:noProof/>
+                <w:webHidden/>
+              </w:rPr>
+            </w:r>
+            <w:r>
+              <w:rPr>
+                <w:noProof/>
+                <w:webHidden/>
+              </w:rPr>
+              <w:fldChar w:fldCharType="separate"/>
+            </w:r>
+            <w:r>
+              <w:rPr>
+                <w:noProof/>
+                <w:webHidden/>
+              </w:rPr>
+              <w:t>11</w:t>
+            </w:r>
+            <w:r>
+              <w:rPr>
+                <w:noProof/>
+                <w:webHidden/>
+              </w:rPr>
+              <w:fldChar w:fldCharType="end"/>
+            </w:r>
+          </w:hyperlink>
+        </w:p>
+        <w:p>
+          <w:pPr>
+            <w:pStyle w:val="TJ3"/>
+            <w:tabs>
+              <w:tab w:val="right" w:leader="dot" w:pos="9062"/>
+            </w:tabs>
+            <w:rPr>
+              <w:rFonts w:eastAsiaTheme="minorEastAsia"/>
+              <w:noProof/>
+              <w:lang w:eastAsia="hu-HU"/>
+            </w:rPr>
+          </w:pPr>
+          <w:hyperlink w:anchor="_Toc103024939" w:history="1">
+            <w:r>
+              <w:rPr>
+                <w:rStyle w:val="Hiperhivatkozs"/>
+                <w:noProof/>
+              </w:rPr>
+              <w:t>Validáció</w:t>
+            </w:r>
+            <w:r>
+              <w:rPr>
+                <w:noProof/>
+                <w:webHidden/>
+              </w:rPr>
+              <w:tab/>
+            </w:r>
+            <w:r>
+              <w:rPr>
+                <w:noProof/>
+                <w:webHidden/>
+              </w:rPr>
+              <w:fldChar w:fldCharType="begin"/>
+            </w:r>
+            <w:r>
+              <w:rPr>
+                <w:noProof/>
+                <w:webHidden/>
+              </w:rPr>
+              <w:instrText xml:space="preserve"> PAGEREF _Toc103024939 \h </w:instrText>
+            </w:r>
+            <w:r>
+              <w:rPr>
+                <w:noProof/>
+                <w:webHidden/>
+              </w:rPr>
+            </w:r>
+            <w:r>
+              <w:rPr>
+                <w:noProof/>
+                <w:webHidden/>
+              </w:rPr>
+              <w:fldChar w:fldCharType="separate"/>
+            </w:r>
+            <w:r>
+              <w:rPr>
+                <w:noProof/>
+                <w:webHidden/>
+              </w:rPr>
+              <w:t>11</w:t>
+            </w:r>
+            <w:r>
+              <w:rPr>
+                <w:noProof/>
+                <w:webHidden/>
+              </w:rPr>
+              <w:fldChar w:fldCharType="end"/>
+            </w:r>
+          </w:hyperlink>
+        </w:p>
+        <w:p>
+          <w:pPr>
+            <w:pStyle w:val="TJ2"/>
+            <w:tabs>
+              <w:tab w:val="right" w:leader="dot" w:pos="9062"/>
+            </w:tabs>
+            <w:rPr>
+              <w:rFonts w:eastAsiaTheme="minorEastAsia"/>
+              <w:noProof/>
+              <w:lang w:eastAsia="hu-HU"/>
+            </w:rPr>
+          </w:pPr>
+          <w:hyperlink w:anchor="_Toc103024940" w:history="1">
+            <w:r>
+              <w:rPr>
+                <w:rStyle w:val="Hiperhivatkozs"/>
+                <w:noProof/>
+              </w:rPr>
+              <w:t>Token</w:t>
+            </w:r>
+            <w:r>
+              <w:rPr>
+                <w:noProof/>
+                <w:webHidden/>
+              </w:rPr>
+              <w:tab/>
+            </w:r>
+            <w:r>
+              <w:rPr>
+                <w:noProof/>
+                <w:webHidden/>
+              </w:rPr>
+              <w:fldChar w:fldCharType="begin"/>
+            </w:r>
+            <w:r>
+              <w:rPr>
+                <w:noProof/>
+                <w:webHidden/>
+              </w:rPr>
+              <w:instrText xml:space="preserve"> PAGEREF _Toc103024940 \h </w:instrText>
+            </w:r>
+            <w:r>
+              <w:rPr>
+                <w:noProof/>
+                <w:webHidden/>
+              </w:rPr>
+            </w:r>
+            <w:r>
+              <w:rPr>
+                <w:noProof/>
+                <w:webHidden/>
+              </w:rPr>
+              <w:fldChar w:fldCharType="separate"/>
+            </w:r>
+            <w:r>
+              <w:rPr>
+                <w:noProof/>
+                <w:webHidden/>
+              </w:rPr>
+              <w:t>11</w:t>
+            </w:r>
+            <w:r>
+              <w:rPr>
+                <w:noProof/>
+                <w:webHidden/>
+              </w:rPr>
+              <w:fldChar w:fldCharType="end"/>
+            </w:r>
+          </w:hyperlink>
+        </w:p>
+        <w:p>
+          <w:pPr>
+            <w:pStyle w:val="TJ2"/>
+            <w:tabs>
+              <w:tab w:val="right" w:leader="dot" w:pos="9062"/>
+            </w:tabs>
+            <w:rPr>
+              <w:rFonts w:eastAsiaTheme="minorEastAsia"/>
+              <w:noProof/>
+              <w:lang w:eastAsia="hu-HU"/>
+            </w:rPr>
+          </w:pPr>
+          <w:hyperlink w:anchor="_Toc103024941" w:history="1">
+            <w:r>
+              <w:rPr>
+                <w:rStyle w:val="Hiperhivatkozs"/>
+                <w:noProof/>
+              </w:rPr>
+              <w:t>Calendar view</w:t>
+            </w:r>
+            <w:r>
+              <w:rPr>
+                <w:noProof/>
+                <w:webHidden/>
+              </w:rPr>
+              <w:tab/>
+            </w:r>
+            <w:r>
+              <w:rPr>
+                <w:noProof/>
+                <w:webHidden/>
+              </w:rPr>
+              <w:fldChar w:fldCharType="begin"/>
+            </w:r>
+            <w:r>
+              <w:rPr>
+                <w:noProof/>
+                <w:webHidden/>
+              </w:rPr>
+              <w:instrText xml:space="preserve"> PAGEREF _Toc103024941 \h </w:instrText>
+            </w:r>
+            <w:r>
+              <w:rPr>
+                <w:noProof/>
+                <w:webHidden/>
+              </w:rPr>
+            </w:r>
+            <w:r>
+              <w:rPr>
+                <w:noProof/>
+                <w:webHidden/>
+              </w:rPr>
+              <w:fldChar w:fldCharType="separate"/>
+            </w:r>
+            <w:r>
+              <w:rPr>
+                <w:noProof/>
+                <w:webHidden/>
+              </w:rPr>
+              <w:t>12</w:t>
+            </w:r>
+            <w:r>
+              <w:rPr>
+                <w:noProof/>
+                <w:webHidden/>
+              </w:rPr>
+              <w:fldChar w:fldCharType="end"/>
+            </w:r>
+          </w:hyperlink>
+        </w:p>
+        <w:p>
+          <w:pPr>
+            <w:pStyle w:val="TJ2"/>
+            <w:tabs>
+              <w:tab w:val="right" w:leader="dot" w:pos="9062"/>
+            </w:tabs>
+            <w:rPr>
+              <w:rFonts w:eastAsiaTheme="minorEastAsia"/>
+              <w:noProof/>
+              <w:lang w:eastAsia="hu-HU"/>
+            </w:rPr>
+          </w:pPr>
+          <w:hyperlink w:anchor="_Toc103024942" w:history="1">
+            <w:r>
+              <w:rPr>
+                <w:rStyle w:val="Hiperhivatkozs"/>
+                <w:noProof/>
+              </w:rPr>
+              <w:t>Style-ok kezelése:</w:t>
+            </w:r>
+            <w:r>
+              <w:rPr>
+                <w:noProof/>
+                <w:webHidden/>
+              </w:rPr>
+              <w:tab/>
+            </w:r>
+            <w:r>
+              <w:rPr>
+                <w:noProof/>
+                <w:webHidden/>
+              </w:rPr>
+              <w:fldChar w:fldCharType="begin"/>
+            </w:r>
+            <w:r>
+              <w:rPr>
+                <w:noProof/>
+                <w:webHidden/>
+              </w:rPr>
+              <w:instrText xml:space="preserve"> PAGEREF _Toc103024942 \h </w:instrText>
+            </w:r>
+            <w:r>
+              <w:rPr>
+                <w:noProof/>
+                <w:webHidden/>
+              </w:rPr>
+            </w:r>
+            <w:r>
+              <w:rPr>
+                <w:noProof/>
+                <w:webHidden/>
+              </w:rPr>
+              <w:fldChar w:fldCharType="separate"/>
+            </w:r>
+            <w:r>
+              <w:rPr>
+                <w:noProof/>
+                <w:webHidden/>
+              </w:rPr>
+              <w:t>12</w:t>
             </w:r>
             <w:r>
               <w:rPr>
@@ -1487,7 +2070,7 @@
           <w:lang w:eastAsia="hu-HU"/>
         </w:rPr>
       </w:pPr>
-      <w:bookmarkStart w:id="0" w:name="_Toc89117953"/>
+      <w:bookmarkStart w:id="0" w:name="_Toc103024916"/>
       <w:r>
         <w:rPr>
           <w:rFonts w:eastAsia="Times New Roman"/>
@@ -1766,7 +2349,7 @@
           <w:lang w:eastAsia="hu-HU"/>
         </w:rPr>
       </w:pPr>
-      <w:bookmarkStart w:id="1" w:name="_Toc89117954"/>
+      <w:bookmarkStart w:id="1" w:name="_Toc103024917"/>
       <w:r>
         <w:rPr>
           <w:rFonts w:eastAsia="Times New Roman"/>
@@ -2095,7 +2678,7 @@
       <w:pPr>
         <w:pStyle w:val="Cmsor1"/>
       </w:pPr>
-      <w:bookmarkStart w:id="2" w:name="_Toc89117955"/>
+      <w:bookmarkStart w:id="2" w:name="_Toc103024918"/>
       <w:r>
         <w:t>Funkcionalitás</w:t>
       </w:r>
@@ -2650,7 +3233,7 @@
       <w:pPr>
         <w:pStyle w:val="Cmsor1"/>
       </w:pPr>
-      <w:bookmarkStart w:id="3" w:name="_Toc89117956"/>
+      <w:bookmarkStart w:id="3" w:name="_Toc103024919"/>
       <w:r>
         <w:t>Személyek értékelése</w:t>
       </w:r>
@@ -2868,7 +3451,7 @@
       <w:pPr>
         <w:pStyle w:val="Cmsor1"/>
       </w:pPr>
-      <w:bookmarkStart w:id="4" w:name="_Toc89117957"/>
+      <w:bookmarkStart w:id="4" w:name="_Toc103024920"/>
       <w:r>
         <w:lastRenderedPageBreak/>
         <w:t>Virtuális kreditrendszer</w:t>
@@ -2931,7 +3514,7 @@
       <w:pPr>
         <w:pStyle w:val="Cmsor1"/>
       </w:pPr>
-      <w:bookmarkStart w:id="5" w:name="_Toc89117958"/>
+      <w:bookmarkStart w:id="5" w:name="_Toc103024921"/>
       <w:r>
         <w:t>Felépítés</w:t>
       </w:r>
@@ -2941,7 +3524,7 @@
       <w:pPr>
         <w:pStyle w:val="Cmsor2"/>
       </w:pPr>
-      <w:bookmarkStart w:id="6" w:name="_Toc89117959"/>
+      <w:bookmarkStart w:id="6" w:name="_Toc103024922"/>
       <w:r>
         <w:t>Menük</w:t>
       </w:r>
@@ -3020,7 +3603,7 @@
       <w:pPr>
         <w:pStyle w:val="Cmsor2"/>
       </w:pPr>
-      <w:bookmarkStart w:id="7" w:name="_Toc89117960"/>
+      <w:bookmarkStart w:id="7" w:name="_Toc103024923"/>
       <w:r>
         <w:t>Home</w:t>
       </w:r>
@@ -3088,7 +3671,7 @@
       <w:pPr>
         <w:pStyle w:val="Cmsor2"/>
       </w:pPr>
-      <w:bookmarkStart w:id="8" w:name="_Toc89117961"/>
+      <w:bookmarkStart w:id="8" w:name="_Toc103024924"/>
       <w:r>
         <w:t>Hirdetések kezelése</w:t>
       </w:r>
@@ -3124,7 +3707,7 @@
       <w:pPr>
         <w:pStyle w:val="Cmsor2"/>
       </w:pPr>
-      <w:bookmarkStart w:id="9" w:name="_Toc89117962"/>
+      <w:bookmarkStart w:id="9" w:name="_Toc103024925"/>
       <w:r>
         <w:lastRenderedPageBreak/>
         <w:t>Foglalások</w:t>
@@ -3166,7 +3749,7 @@
       <w:pPr>
         <w:pStyle w:val="Cmsor2"/>
       </w:pPr>
-      <w:bookmarkStart w:id="10" w:name="_Toc89117963"/>
+      <w:bookmarkStart w:id="10" w:name="_Toc103024926"/>
       <w:r>
         <w:t>Üzenetek</w:t>
       </w:r>
@@ -3192,7 +3775,7 @@
       <w:pPr>
         <w:pStyle w:val="Cmsor2"/>
       </w:pPr>
-      <w:bookmarkStart w:id="11" w:name="_Toc89117964"/>
+      <w:bookmarkStart w:id="11" w:name="_Toc103024927"/>
       <w:r>
         <w:t>Saját profil</w:t>
       </w:r>
@@ -3223,7 +3806,7 @@
       <w:pPr>
         <w:pStyle w:val="Cmsor1"/>
       </w:pPr>
-      <w:bookmarkStart w:id="12" w:name="_Toc89117965"/>
+      <w:bookmarkStart w:id="12" w:name="_Toc103024928"/>
       <w:r>
         <w:t>Képek tárolása</w:t>
       </w:r>
@@ -3319,7 +3902,7 @@
       <w:pPr>
         <w:pStyle w:val="Cmsor1"/>
       </w:pPr>
-      <w:bookmarkStart w:id="13" w:name="_Toc89117966"/>
+      <w:bookmarkStart w:id="13" w:name="_Toc103024929"/>
       <w:r>
         <w:t>Megvalósítás</w:t>
       </w:r>
@@ -3434,7 +4017,7 @@
       <w:pPr>
         <w:pStyle w:val="Cmsor2"/>
       </w:pPr>
-      <w:bookmarkStart w:id="14" w:name="_Toc89117967"/>
+      <w:bookmarkStart w:id="14" w:name="_Toc103024930"/>
       <w:proofErr w:type="spellStart"/>
       <w:r>
         <w:t>Authentikáció</w:t>
@@ -3475,7 +4058,7 @@
       <w:pPr>
         <w:pStyle w:val="Cmsor2"/>
       </w:pPr>
-      <w:bookmarkStart w:id="15" w:name="_Toc89117968"/>
+      <w:bookmarkStart w:id="15" w:name="_Toc103024931"/>
       <w:r>
         <w:t>Adattárolás</w:t>
       </w:r>
@@ -3512,6 +4095,7 @@
       <w:r>
         <w:rPr>
           <w:rFonts w:ascii="Arial" w:eastAsia="Times New Roman" w:hAnsi="Arial" w:cs="Arial"/>
+          <w:noProof/>
           <w:color w:val="0000FF"/>
           <w:u w:val="single"/>
           <w:lang w:eastAsia="hu-HU"/>
@@ -3614,7 +4198,7 @@
       <w:pPr>
         <w:pStyle w:val="Cmsor3"/>
       </w:pPr>
-      <w:bookmarkStart w:id="16" w:name="_Toc89117969"/>
+      <w:bookmarkStart w:id="16" w:name="_Toc103024932"/>
       <w:proofErr w:type="spellStart"/>
       <w:r>
         <w:lastRenderedPageBreak/>
@@ -3628,15 +4212,48 @@
     </w:p>
     <w:p>
       <w:r>
-        <w:t xml:space="preserve">Az </w:t>
-      </w:r>
-      <w:proofErr w:type="spellStart"/>
-      <w:r>
-        <w:t>authentikáció</w:t>
-      </w:r>
-      <w:proofErr w:type="spellEnd"/>
-      <w:r>
-        <w:t xml:space="preserve"> során használt </w:t>
+        <w:t>A</w:t>
+      </w:r>
+      <w:r>
+        <w:t xml:space="preserve"> felhasználó kijelentkezése esetén, a </w:t>
+      </w:r>
+      <w:proofErr w:type="spellStart"/>
+      <w:r>
+        <w:t>token</w:t>
+      </w:r>
+      <w:proofErr w:type="spellEnd"/>
+      <w:r>
+        <w:t xml:space="preserve">-ek </w:t>
+      </w:r>
+      <w:proofErr w:type="spellStart"/>
+      <w:r>
+        <w:t>blacklist-jének</w:t>
+      </w:r>
+      <w:proofErr w:type="spellEnd"/>
+      <w:r>
+        <w:t xml:space="preserve"> tárolására a </w:t>
+      </w:r>
+      <w:proofErr w:type="spellStart"/>
+      <w:r>
+        <w:t>Redis</w:t>
+      </w:r>
+      <w:proofErr w:type="spellEnd"/>
+      <w:r>
+        <w:t xml:space="preserve"> adatbázist használom. </w:t>
+      </w:r>
+      <w:r>
+        <w:t xml:space="preserve">Egyrészt a </w:t>
+      </w:r>
+      <w:proofErr w:type="spellStart"/>
+      <w:r>
+        <w:t>Redis</w:t>
+      </w:r>
+      <w:proofErr w:type="spellEnd"/>
+      <w:r>
+        <w:t xml:space="preserve"> gyorsasága miatt választottam, illetve be szerettem volna építeni egy újabb, az egyetemen tanult technológiát a rendszerbe, tudástáramba. </w:t>
+      </w:r>
+      <w:r>
+        <w:t xml:space="preserve">Használata könnyű, és a </w:t>
       </w:r>
       <w:proofErr w:type="spellStart"/>
       <w:r>
@@ -3644,78 +4261,35 @@
       </w:r>
       <w:proofErr w:type="spellEnd"/>
       <w:r>
-        <w:t xml:space="preserve"> tárolására és kezelésére használom. Egyrészt a </w:t>
-      </w:r>
-      <w:proofErr w:type="spellStart"/>
-      <w:r>
-        <w:t>Redis</w:t>
-      </w:r>
-      <w:proofErr w:type="spellEnd"/>
-      <w:r>
-        <w:t xml:space="preserve"> gyorsasága miatt választottam, illetve be szerettem volna építeni egy újabb, az egyetemen tanult technológiát a rendszerbe, tudástáramba. </w:t>
-      </w:r>
-      <w:r>
-        <w:t xml:space="preserve">Használata könnyű, és a </w:t>
-      </w:r>
-      <w:proofErr w:type="spellStart"/>
-      <w:r>
-        <w:t>tokenek</w:t>
-      </w:r>
-      <w:proofErr w:type="spellEnd"/>
-      <w:r>
         <w:t xml:space="preserve"> kezelésére szerintem ideális. </w:t>
       </w:r>
     </w:p>
     <w:p>
       <w:r>
-        <w:t xml:space="preserve">Az adatbázisban kulcs érték páronként tárolom a </w:t>
-      </w:r>
-      <w:proofErr w:type="spellStart"/>
-      <w:r>
-        <w:t>tokeneket</w:t>
-      </w:r>
-      <w:proofErr w:type="spellEnd"/>
-      <w:r>
-        <w:t xml:space="preserve">, kulcsként magát a </w:t>
-      </w:r>
-      <w:proofErr w:type="spellStart"/>
-      <w:r>
-        <w:t>tokent</w:t>
-      </w:r>
-      <w:proofErr w:type="spellEnd"/>
-      <w:r>
-        <w:t xml:space="preserve">, értékként pedig a </w:t>
-      </w:r>
-      <w:proofErr w:type="spellStart"/>
-      <w:r>
-        <w:t>token</w:t>
-      </w:r>
-      <w:proofErr w:type="spellEnd"/>
-      <w:r>
-        <w:t xml:space="preserve"> éppen aktuális állapotát. Egy </w:t>
-      </w:r>
-      <w:proofErr w:type="spellStart"/>
-      <w:r>
-        <w:t>token</w:t>
-      </w:r>
-      <w:proofErr w:type="spellEnd"/>
-      <w:r>
-        <w:t xml:space="preserve"> állapota létrehozás után aktív, míg kijelentkezéskor deaktivált állapotba állítom át. A lejárt </w:t>
-      </w:r>
-      <w:proofErr w:type="spellStart"/>
-      <w:r>
-        <w:t>token</w:t>
-      </w:r>
-      <w:proofErr w:type="spellEnd"/>
-      <w:r>
-        <w:t xml:space="preserve">-ek tárolásának már nincsen jelentősége, mivel az az előzetes validáció során elbukik, ezért azokat az adatbázisban sem tárolom tovább. Ezt az adatbázis által biztosított lejárati érték beállításával valósítom meg. </w:t>
+        <w:t xml:space="preserve">Mindenesetre, az adatbázis hiánya, vagy elérési problémák esetén nem áll le a rendszer, a hibákat </w:t>
+      </w:r>
+      <w:proofErr w:type="spellStart"/>
+      <w:r>
+        <w:t>logolja</w:t>
+      </w:r>
+      <w:proofErr w:type="spellEnd"/>
+      <w:r>
+        <w:t xml:space="preserve"> a rendszer egy külön </w:t>
+      </w:r>
+      <w:proofErr w:type="spellStart"/>
+      <w:r>
+        <w:t>txt</w:t>
+      </w:r>
+      <w:proofErr w:type="spellEnd"/>
+      <w:r>
+        <w:t xml:space="preserve"> file-ban.</w:t>
       </w:r>
     </w:p>
     <w:p>
       <w:pPr>
         <w:pStyle w:val="Cmsor2"/>
       </w:pPr>
-      <w:bookmarkStart w:id="17" w:name="_Toc89117970"/>
+      <w:bookmarkStart w:id="17" w:name="_Toc103024933"/>
       <w:r>
         <w:t>Felépítés</w:t>
       </w:r>
@@ -3802,7 +4376,7 @@
       <w:pPr>
         <w:pStyle w:val="Cmsor1"/>
       </w:pPr>
-      <w:bookmarkStart w:id="18" w:name="_Toc89117971"/>
+      <w:bookmarkStart w:id="18" w:name="_Toc103024934"/>
       <w:r>
         <w:t>Tervek, hasznos linkek</w:t>
       </w:r>
@@ -3946,7 +4520,960 @@
         </w:r>
       </w:hyperlink>
     </w:p>
-    <w:p/>
+    <w:p>
+      <w:r>
+        <w:br w:type="page"/>
+      </w:r>
+    </w:p>
+    <w:p>
+      <w:pPr>
+        <w:pStyle w:val="Cmsor1"/>
+      </w:pPr>
+      <w:bookmarkStart w:id="19" w:name="_Toc103024935"/>
+      <w:r>
+        <w:lastRenderedPageBreak/>
+        <w:t>Frontend</w:t>
+      </w:r>
+      <w:bookmarkEnd w:id="19"/>
+    </w:p>
+    <w:p>
+      <w:r>
+        <w:t xml:space="preserve">Az alkalmazás frontend részének egy </w:t>
+      </w:r>
+      <w:proofErr w:type="spellStart"/>
+      <w:r>
+        <w:t>NodeJS</w:t>
+      </w:r>
+      <w:proofErr w:type="spellEnd"/>
+      <w:r>
+        <w:t xml:space="preserve"> webszervert választottam </w:t>
+      </w:r>
+      <w:proofErr w:type="spellStart"/>
+      <w:r>
+        <w:t>Angular</w:t>
+      </w:r>
+      <w:proofErr w:type="spellEnd"/>
+      <w:r>
+        <w:t xml:space="preserve"> keretrendszerrel.</w:t>
+      </w:r>
+    </w:p>
+    <w:p>
+      <w:pPr>
+        <w:pStyle w:val="Cmsor2"/>
+      </w:pPr>
+      <w:bookmarkStart w:id="20" w:name="_Toc103024936"/>
+      <w:r>
+        <w:t>UI tervek</w:t>
+      </w:r>
+      <w:bookmarkEnd w:id="20"/>
+    </w:p>
+    <w:p>
+      <w:r>
+        <w:t xml:space="preserve">Az alkalmazás kinézetét, felépítését a </w:t>
+      </w:r>
+      <w:proofErr w:type="spellStart"/>
+      <w:r>
+        <w:t>JustinMind</w:t>
+      </w:r>
+      <w:proofErr w:type="spellEnd"/>
+      <w:r>
+        <w:t xml:space="preserve"> alkalmazással terveztem meg. A tervezés során létrehoztam a logót, és a színpalettát. Egy interaktív, kattintható prototípust is létrehoztam, mely által a nézetek közötti átmenet egyértelműen megfigyelhető.</w:t>
+      </w:r>
+    </w:p>
+    <w:p>
+      <w:pPr>
+        <w:jc w:val="center"/>
+      </w:pPr>
+      <w:r>
+        <w:rPr>
+          <w:noProof/>
+        </w:rPr>
+        <w:drawing>
+          <wp:inline distT="0" distB="0" distL="0" distR="0" wp14:anchorId="4F5B5F64" wp14:editId="0FDA1AC4">
+            <wp:extent cx="1743075" cy="536331"/>
+            <wp:effectExtent l="0" t="0" r="0" b="0"/>
+            <wp:docPr id="3" name="Kép 3"/>
+            <wp:cNvGraphicFramePr>
+              <a:graphicFrameLocks xmlns:a="http://schemas.openxmlformats.org/drawingml/2006/main" noChangeAspect="1"/>
+            </wp:cNvGraphicFramePr>
+            <a:graphic xmlns:a="http://schemas.openxmlformats.org/drawingml/2006/main">
+              <a:graphicData uri="http://schemas.openxmlformats.org/drawingml/2006/picture">
+                <pic:pic xmlns:pic="http://schemas.openxmlformats.org/drawingml/2006/picture">
+                  <pic:nvPicPr>
+                    <pic:cNvPr id="3" name="Kép 3"/>
+                    <pic:cNvPicPr/>
+                  </pic:nvPicPr>
+                  <pic:blipFill>
+                    <a:blip r:embed="rId13">
+                      <a:extLst>
+                        <a:ext uri="{28A0092B-C50C-407E-A947-70E740481C1C}">
+                          <a14:useLocalDpi xmlns:a14="http://schemas.microsoft.com/office/drawing/2010/main" val="0"/>
+                        </a:ext>
+                      </a:extLst>
+                    </a:blip>
+                    <a:stretch>
+                      <a:fillRect/>
+                    </a:stretch>
+                  </pic:blipFill>
+                  <pic:spPr>
+                    <a:xfrm>
+                      <a:off x="0" y="0"/>
+                      <a:ext cx="1760228" cy="541609"/>
+                    </a:xfrm>
+                    <a:prstGeom prst="rect">
+                      <a:avLst/>
+                    </a:prstGeom>
+                  </pic:spPr>
+                </pic:pic>
+              </a:graphicData>
+            </a:graphic>
+          </wp:inline>
+        </w:drawing>
+      </w:r>
+      <w:r>
+        <w:tab/>
+      </w:r>
+      <w:r>
+        <w:tab/>
+      </w:r>
+      <w:r>
+        <w:rPr>
+          <w:noProof/>
+        </w:rPr>
+        <w:drawing>
+          <wp:inline distT="0" distB="0" distL="0" distR="0" wp14:anchorId="7A9E1CFE" wp14:editId="75416522">
+            <wp:extent cx="2505776" cy="536400"/>
+            <wp:effectExtent l="0" t="0" r="0" b="0"/>
+            <wp:docPr id="2" name="Kép 2" descr="A képen szöveg, képernyő, elektronika, képernyőkép látható&#10;&#10;Automatikusan generált leírás"/>
+            <wp:cNvGraphicFramePr>
+              <a:graphicFrameLocks xmlns:a="http://schemas.openxmlformats.org/drawingml/2006/main" noChangeAspect="1"/>
+            </wp:cNvGraphicFramePr>
+            <a:graphic xmlns:a="http://schemas.openxmlformats.org/drawingml/2006/main">
+              <a:graphicData uri="http://schemas.openxmlformats.org/drawingml/2006/picture">
+                <pic:pic xmlns:pic="http://schemas.openxmlformats.org/drawingml/2006/picture">
+                  <pic:nvPicPr>
+                    <pic:cNvPr id="2" name="Kép 2" descr="A képen szöveg, képernyő, elektronika, képernyőkép látható&#10;&#10;Automatikusan generált leírás"/>
+                    <pic:cNvPicPr/>
+                  </pic:nvPicPr>
+                  <pic:blipFill>
+                    <a:blip r:embed="rId14" cstate="print">
+                      <a:extLst>
+                        <a:ext uri="{28A0092B-C50C-407E-A947-70E740481C1C}">
+                          <a14:useLocalDpi xmlns:a14="http://schemas.microsoft.com/office/drawing/2010/main" val="0"/>
+                        </a:ext>
+                      </a:extLst>
+                    </a:blip>
+                    <a:stretch>
+                      <a:fillRect/>
+                    </a:stretch>
+                  </pic:blipFill>
+                  <pic:spPr>
+                    <a:xfrm>
+                      <a:off x="0" y="0"/>
+                      <a:ext cx="2505776" cy="536400"/>
+                    </a:xfrm>
+                    <a:prstGeom prst="rect">
+                      <a:avLst/>
+                    </a:prstGeom>
+                  </pic:spPr>
+                </pic:pic>
+              </a:graphicData>
+            </a:graphic>
+          </wp:inline>
+        </w:drawing>
+      </w:r>
+    </w:p>
+    <w:p>
+      <w:r>
+        <w:t>A főbb nézetek:</w:t>
+      </w:r>
+    </w:p>
+    <w:p>
+      <w:r>
+        <w:rPr>
+          <w:noProof/>
+        </w:rPr>
+        <w:drawing>
+          <wp:inline distT="0" distB="0" distL="0" distR="0" wp14:anchorId="598920C9" wp14:editId="2806B2BB">
+            <wp:extent cx="2880000" cy="3695555"/>
+            <wp:effectExtent l="0" t="0" r="0" b="635"/>
+            <wp:docPr id="6" name="Kép 6"/>
+            <wp:cNvGraphicFramePr>
+              <a:graphicFrameLocks xmlns:a="http://schemas.openxmlformats.org/drawingml/2006/main" noChangeAspect="1"/>
+            </wp:cNvGraphicFramePr>
+            <a:graphic xmlns:a="http://schemas.openxmlformats.org/drawingml/2006/main">
+              <a:graphicData uri="http://schemas.openxmlformats.org/drawingml/2006/picture">
+                <pic:pic xmlns:pic="http://schemas.openxmlformats.org/drawingml/2006/picture">
+                  <pic:nvPicPr>
+                    <pic:cNvPr id="6" name="Kép 6"/>
+                    <pic:cNvPicPr/>
+                  </pic:nvPicPr>
+                  <pic:blipFill>
+                    <a:blip r:embed="rId15" cstate="print">
+                      <a:extLst>
+                        <a:ext uri="{28A0092B-C50C-407E-A947-70E740481C1C}">
+                          <a14:useLocalDpi xmlns:a14="http://schemas.microsoft.com/office/drawing/2010/main" val="0"/>
+                        </a:ext>
+                      </a:extLst>
+                    </a:blip>
+                    <a:stretch>
+                      <a:fillRect/>
+                    </a:stretch>
+                  </pic:blipFill>
+                  <pic:spPr>
+                    <a:xfrm>
+                      <a:off x="0" y="0"/>
+                      <a:ext cx="2880000" cy="3695555"/>
+                    </a:xfrm>
+                    <a:prstGeom prst="rect">
+                      <a:avLst/>
+                    </a:prstGeom>
+                  </pic:spPr>
+                </pic:pic>
+              </a:graphicData>
+            </a:graphic>
+          </wp:inline>
+        </w:drawing>
+      </w:r>
+      <w:r>
+        <w:rPr>
+          <w:noProof/>
+        </w:rPr>
+        <w:drawing>
+          <wp:inline distT="0" distB="0" distL="0" distR="0" wp14:anchorId="0ACEDBDC" wp14:editId="3CD5456A">
+            <wp:extent cx="2880000" cy="3828889"/>
+            <wp:effectExtent l="0" t="0" r="0" b="635"/>
+            <wp:docPr id="11" name="Kép 11"/>
+            <wp:cNvGraphicFramePr>
+              <a:graphicFrameLocks xmlns:a="http://schemas.openxmlformats.org/drawingml/2006/main" noChangeAspect="1"/>
+            </wp:cNvGraphicFramePr>
+            <a:graphic xmlns:a="http://schemas.openxmlformats.org/drawingml/2006/main">
+              <a:graphicData uri="http://schemas.openxmlformats.org/drawingml/2006/picture">
+                <pic:pic xmlns:pic="http://schemas.openxmlformats.org/drawingml/2006/picture">
+                  <pic:nvPicPr>
+                    <pic:cNvPr id="11" name="Kép 11"/>
+                    <pic:cNvPicPr/>
+                  </pic:nvPicPr>
+                  <pic:blipFill>
+                    <a:blip r:embed="rId16" cstate="print">
+                      <a:extLst>
+                        <a:ext uri="{28A0092B-C50C-407E-A947-70E740481C1C}">
+                          <a14:useLocalDpi xmlns:a14="http://schemas.microsoft.com/office/drawing/2010/main" val="0"/>
+                        </a:ext>
+                      </a:extLst>
+                    </a:blip>
+                    <a:stretch>
+                      <a:fillRect/>
+                    </a:stretch>
+                  </pic:blipFill>
+                  <pic:spPr>
+                    <a:xfrm>
+                      <a:off x="0" y="0"/>
+                      <a:ext cx="2880000" cy="3828889"/>
+                    </a:xfrm>
+                    <a:prstGeom prst="rect">
+                      <a:avLst/>
+                    </a:prstGeom>
+                  </pic:spPr>
+                </pic:pic>
+              </a:graphicData>
+            </a:graphic>
+          </wp:inline>
+        </w:drawing>
+      </w:r>
+    </w:p>
+    <w:p>
+      <w:r>
+        <w:rPr>
+          <w:noProof/>
+        </w:rPr>
+        <w:drawing>
+          <wp:inline distT="0" distB="0" distL="0" distR="0" wp14:anchorId="778514A5" wp14:editId="4775E425">
+            <wp:extent cx="2880000" cy="2277460"/>
+            <wp:effectExtent l="0" t="0" r="0" b="8890"/>
+            <wp:docPr id="4" name="Kép 4"/>
+            <wp:cNvGraphicFramePr>
+              <a:graphicFrameLocks xmlns:a="http://schemas.openxmlformats.org/drawingml/2006/main" noChangeAspect="1"/>
+            </wp:cNvGraphicFramePr>
+            <a:graphic xmlns:a="http://schemas.openxmlformats.org/drawingml/2006/main">
+              <a:graphicData uri="http://schemas.openxmlformats.org/drawingml/2006/picture">
+                <pic:pic xmlns:pic="http://schemas.openxmlformats.org/drawingml/2006/picture">
+                  <pic:nvPicPr>
+                    <pic:cNvPr id="4" name="Kép 4"/>
+                    <pic:cNvPicPr/>
+                  </pic:nvPicPr>
+                  <pic:blipFill>
+                    <a:blip r:embed="rId17" cstate="print">
+                      <a:extLst>
+                        <a:ext uri="{28A0092B-C50C-407E-A947-70E740481C1C}">
+                          <a14:useLocalDpi xmlns:a14="http://schemas.microsoft.com/office/drawing/2010/main" val="0"/>
+                        </a:ext>
+                      </a:extLst>
+                    </a:blip>
+                    <a:stretch>
+                      <a:fillRect/>
+                    </a:stretch>
+                  </pic:blipFill>
+                  <pic:spPr>
+                    <a:xfrm>
+                      <a:off x="0" y="0"/>
+                      <a:ext cx="2880000" cy="2277460"/>
+                    </a:xfrm>
+                    <a:prstGeom prst="rect">
+                      <a:avLst/>
+                    </a:prstGeom>
+                  </pic:spPr>
+                </pic:pic>
+              </a:graphicData>
+            </a:graphic>
+          </wp:inline>
+        </w:drawing>
+      </w:r>
+      <w:r>
+        <w:rPr>
+          <w:noProof/>
+        </w:rPr>
+        <w:drawing>
+          <wp:inline distT="0" distB="0" distL="0" distR="0" wp14:anchorId="331A6D06" wp14:editId="4FA3B449">
+            <wp:extent cx="2880000" cy="2568254"/>
+            <wp:effectExtent l="0" t="0" r="0" b="3810"/>
+            <wp:docPr id="7" name="Kép 7"/>
+            <wp:cNvGraphicFramePr>
+              <a:graphicFrameLocks xmlns:a="http://schemas.openxmlformats.org/drawingml/2006/main" noChangeAspect="1"/>
+            </wp:cNvGraphicFramePr>
+            <a:graphic xmlns:a="http://schemas.openxmlformats.org/drawingml/2006/main">
+              <a:graphicData uri="http://schemas.openxmlformats.org/drawingml/2006/picture">
+                <pic:pic xmlns:pic="http://schemas.openxmlformats.org/drawingml/2006/picture">
+                  <pic:nvPicPr>
+                    <pic:cNvPr id="7" name="Kép 7"/>
+                    <pic:cNvPicPr/>
+                  </pic:nvPicPr>
+                  <pic:blipFill>
+                    <a:blip r:embed="rId18" cstate="print">
+                      <a:extLst>
+                        <a:ext uri="{28A0092B-C50C-407E-A947-70E740481C1C}">
+                          <a14:useLocalDpi xmlns:a14="http://schemas.microsoft.com/office/drawing/2010/main" val="0"/>
+                        </a:ext>
+                      </a:extLst>
+                    </a:blip>
+                    <a:stretch>
+                      <a:fillRect/>
+                    </a:stretch>
+                  </pic:blipFill>
+                  <pic:spPr>
+                    <a:xfrm>
+                      <a:off x="0" y="0"/>
+                      <a:ext cx="2880000" cy="2568254"/>
+                    </a:xfrm>
+                    <a:prstGeom prst="rect">
+                      <a:avLst/>
+                    </a:prstGeom>
+                  </pic:spPr>
+                </pic:pic>
+              </a:graphicData>
+            </a:graphic>
+          </wp:inline>
+        </w:drawing>
+      </w:r>
+    </w:p>
+    <w:p>
+      <w:r>
+        <w:rPr>
+          <w:noProof/>
+        </w:rPr>
+        <w:lastRenderedPageBreak/>
+        <w:drawing>
+          <wp:inline distT="0" distB="0" distL="0" distR="0" wp14:anchorId="3D5B0A26" wp14:editId="040B577C">
+            <wp:extent cx="2880000" cy="1619048"/>
+            <wp:effectExtent l="0" t="0" r="0" b="635"/>
+            <wp:docPr id="8" name="Kép 8" descr="A képen szöveg, képernyőkép, monitor, képernyő látható&#10;&#10;Automatikusan generált leírás"/>
+            <wp:cNvGraphicFramePr>
+              <a:graphicFrameLocks xmlns:a="http://schemas.openxmlformats.org/drawingml/2006/main" noChangeAspect="1"/>
+            </wp:cNvGraphicFramePr>
+            <a:graphic xmlns:a="http://schemas.openxmlformats.org/drawingml/2006/main">
+              <a:graphicData uri="http://schemas.openxmlformats.org/drawingml/2006/picture">
+                <pic:pic xmlns:pic="http://schemas.openxmlformats.org/drawingml/2006/picture">
+                  <pic:nvPicPr>
+                    <pic:cNvPr id="8" name="Kép 8" descr="A képen szöveg, képernyőkép, monitor, képernyő látható&#10;&#10;Automatikusan generált leírás"/>
+                    <pic:cNvPicPr/>
+                  </pic:nvPicPr>
+                  <pic:blipFill>
+                    <a:blip r:embed="rId19" cstate="print">
+                      <a:extLst>
+                        <a:ext uri="{28A0092B-C50C-407E-A947-70E740481C1C}">
+                          <a14:useLocalDpi xmlns:a14="http://schemas.microsoft.com/office/drawing/2010/main" val="0"/>
+                        </a:ext>
+                      </a:extLst>
+                    </a:blip>
+                    <a:stretch>
+                      <a:fillRect/>
+                    </a:stretch>
+                  </pic:blipFill>
+                  <pic:spPr>
+                    <a:xfrm>
+                      <a:off x="0" y="0"/>
+                      <a:ext cx="2880000" cy="1619048"/>
+                    </a:xfrm>
+                    <a:prstGeom prst="rect">
+                      <a:avLst/>
+                    </a:prstGeom>
+                  </pic:spPr>
+                </pic:pic>
+              </a:graphicData>
+            </a:graphic>
+          </wp:inline>
+        </w:drawing>
+      </w:r>
+      <w:r>
+        <w:rPr>
+          <w:noProof/>
+        </w:rPr>
+        <w:drawing>
+          <wp:inline distT="0" distB="0" distL="0" distR="0" wp14:anchorId="6805B922" wp14:editId="47FCD3E2">
+            <wp:extent cx="2880000" cy="1619048"/>
+            <wp:effectExtent l="0" t="0" r="0" b="635"/>
+            <wp:docPr id="9" name="Kép 9" descr="A képen szöveg látható&#10;&#10;Automatikusan generált leírás"/>
+            <wp:cNvGraphicFramePr>
+              <a:graphicFrameLocks xmlns:a="http://schemas.openxmlformats.org/drawingml/2006/main" noChangeAspect="1"/>
+            </wp:cNvGraphicFramePr>
+            <a:graphic xmlns:a="http://schemas.openxmlformats.org/drawingml/2006/main">
+              <a:graphicData uri="http://schemas.openxmlformats.org/drawingml/2006/picture">
+                <pic:pic xmlns:pic="http://schemas.openxmlformats.org/drawingml/2006/picture">
+                  <pic:nvPicPr>
+                    <pic:cNvPr id="9" name="Kép 9" descr="A képen szöveg látható&#10;&#10;Automatikusan generált leírás"/>
+                    <pic:cNvPicPr/>
+                  </pic:nvPicPr>
+                  <pic:blipFill>
+                    <a:blip r:embed="rId20" cstate="print">
+                      <a:extLst>
+                        <a:ext uri="{28A0092B-C50C-407E-A947-70E740481C1C}">
+                          <a14:useLocalDpi xmlns:a14="http://schemas.microsoft.com/office/drawing/2010/main" val="0"/>
+                        </a:ext>
+                      </a:extLst>
+                    </a:blip>
+                    <a:stretch>
+                      <a:fillRect/>
+                    </a:stretch>
+                  </pic:blipFill>
+                  <pic:spPr>
+                    <a:xfrm>
+                      <a:off x="0" y="0"/>
+                      <a:ext cx="2880000" cy="1619048"/>
+                    </a:xfrm>
+                    <a:prstGeom prst="rect">
+                      <a:avLst/>
+                    </a:prstGeom>
+                  </pic:spPr>
+                </pic:pic>
+              </a:graphicData>
+            </a:graphic>
+          </wp:inline>
+        </w:drawing>
+      </w:r>
+      <w:r>
+        <w:rPr>
+          <w:noProof/>
+        </w:rPr>
+        <w:drawing>
+          <wp:inline distT="0" distB="0" distL="0" distR="0" wp14:anchorId="18F751E8" wp14:editId="102910B3">
+            <wp:extent cx="2880000" cy="2724127"/>
+            <wp:effectExtent l="0" t="0" r="0" b="635"/>
+            <wp:docPr id="10" name="Kép 10"/>
+            <wp:cNvGraphicFramePr>
+              <a:graphicFrameLocks xmlns:a="http://schemas.openxmlformats.org/drawingml/2006/main" noChangeAspect="1"/>
+            </wp:cNvGraphicFramePr>
+            <a:graphic xmlns:a="http://schemas.openxmlformats.org/drawingml/2006/main">
+              <a:graphicData uri="http://schemas.openxmlformats.org/drawingml/2006/picture">
+                <pic:pic xmlns:pic="http://schemas.openxmlformats.org/drawingml/2006/picture">
+                  <pic:nvPicPr>
+                    <pic:cNvPr id="10" name="Kép 10"/>
+                    <pic:cNvPicPr/>
+                  </pic:nvPicPr>
+                  <pic:blipFill>
+                    <a:blip r:embed="rId21" cstate="print">
+                      <a:extLst>
+                        <a:ext uri="{28A0092B-C50C-407E-A947-70E740481C1C}">
+                          <a14:useLocalDpi xmlns:a14="http://schemas.microsoft.com/office/drawing/2010/main" val="0"/>
+                        </a:ext>
+                      </a:extLst>
+                    </a:blip>
+                    <a:stretch>
+                      <a:fillRect/>
+                    </a:stretch>
+                  </pic:blipFill>
+                  <pic:spPr>
+                    <a:xfrm>
+                      <a:off x="0" y="0"/>
+                      <a:ext cx="2880000" cy="2724127"/>
+                    </a:xfrm>
+                    <a:prstGeom prst="rect">
+                      <a:avLst/>
+                    </a:prstGeom>
+                  </pic:spPr>
+                </pic:pic>
+              </a:graphicData>
+            </a:graphic>
+          </wp:inline>
+        </w:drawing>
+      </w:r>
+      <w:r>
+        <w:rPr>
+          <w:noProof/>
+        </w:rPr>
+        <w:drawing>
+          <wp:inline distT="0" distB="0" distL="0" distR="0" wp14:anchorId="54918954" wp14:editId="1EF0053D">
+            <wp:extent cx="2880000" cy="1622222"/>
+            <wp:effectExtent l="0" t="0" r="0" b="0"/>
+            <wp:docPr id="12" name="Kép 12" descr="A képen szöveg, képernyőkép, monitor, képernyő látható&#10;&#10;Automatikusan generált leírás"/>
+            <wp:cNvGraphicFramePr>
+              <a:graphicFrameLocks xmlns:a="http://schemas.openxmlformats.org/drawingml/2006/main" noChangeAspect="1"/>
+            </wp:cNvGraphicFramePr>
+            <a:graphic xmlns:a="http://schemas.openxmlformats.org/drawingml/2006/main">
+              <a:graphicData uri="http://schemas.openxmlformats.org/drawingml/2006/picture">
+                <pic:pic xmlns:pic="http://schemas.openxmlformats.org/drawingml/2006/picture">
+                  <pic:nvPicPr>
+                    <pic:cNvPr id="12" name="Kép 12" descr="A képen szöveg, képernyőkép, monitor, képernyő látható&#10;&#10;Automatikusan generált leírás"/>
+                    <pic:cNvPicPr/>
+                  </pic:nvPicPr>
+                  <pic:blipFill>
+                    <a:blip r:embed="rId22" cstate="print">
+                      <a:extLst>
+                        <a:ext uri="{28A0092B-C50C-407E-A947-70E740481C1C}">
+                          <a14:useLocalDpi xmlns:a14="http://schemas.microsoft.com/office/drawing/2010/main" val="0"/>
+                        </a:ext>
+                      </a:extLst>
+                    </a:blip>
+                    <a:stretch>
+                      <a:fillRect/>
+                    </a:stretch>
+                  </pic:blipFill>
+                  <pic:spPr>
+                    <a:xfrm>
+                      <a:off x="0" y="0"/>
+                      <a:ext cx="2880000" cy="1622222"/>
+                    </a:xfrm>
+                    <a:prstGeom prst="rect">
+                      <a:avLst/>
+                    </a:prstGeom>
+                  </pic:spPr>
+                </pic:pic>
+              </a:graphicData>
+            </a:graphic>
+          </wp:inline>
+        </w:drawing>
+      </w:r>
+    </w:p>
+    <w:p>
+      <w:pPr>
+        <w:pStyle w:val="Cmsor2"/>
+      </w:pPr>
+      <w:bookmarkStart w:id="21" w:name="_Toc103024937"/>
+      <w:proofErr w:type="spellStart"/>
+      <w:r>
+        <w:t>Geocoding</w:t>
+      </w:r>
+      <w:bookmarkEnd w:id="21"/>
+      <w:proofErr w:type="spellEnd"/>
+    </w:p>
+    <w:p>
+      <w:pPr>
+        <w:jc w:val="both"/>
+      </w:pPr>
+      <w:r>
+        <w:t xml:space="preserve">Az alkalmazásban több helyen szükség van a címek konvertálására, erre a feladatra a Google </w:t>
+      </w:r>
+      <w:proofErr w:type="spellStart"/>
+      <w:r>
+        <w:t>Geocoding</w:t>
+      </w:r>
+      <w:proofErr w:type="spellEnd"/>
+      <w:r>
+        <w:t xml:space="preserve"> API-t használom. Viszont fejlesztés során az ingyenes limit betartásához átalakítottam a már meglévő adatstruktúrát, hogy mind a </w:t>
+      </w:r>
+      <w:proofErr w:type="spellStart"/>
+      <w:r>
+        <w:t>longitude</w:t>
+      </w:r>
+      <w:proofErr w:type="spellEnd"/>
+      <w:r>
+        <w:t xml:space="preserve">, </w:t>
+      </w:r>
+      <w:proofErr w:type="spellStart"/>
+      <w:r>
+        <w:t>lattitude</w:t>
+      </w:r>
+      <w:proofErr w:type="spellEnd"/>
+      <w:r>
+        <w:t>, mind a város, község nevét eltárolja.</w:t>
+      </w:r>
+    </w:p>
+    <w:p>
+      <w:pPr>
+        <w:pStyle w:val="Cmsor2"/>
+      </w:pPr>
+      <w:bookmarkStart w:id="22" w:name="_Toc103024938"/>
+      <w:proofErr w:type="spellStart"/>
+      <w:r>
+        <w:t>Reactive</w:t>
+      </w:r>
+      <w:proofErr w:type="spellEnd"/>
+      <w:r>
+        <w:t xml:space="preserve"> </w:t>
+      </w:r>
+      <w:proofErr w:type="spellStart"/>
+      <w:r>
+        <w:t>forms</w:t>
+      </w:r>
+      <w:bookmarkEnd w:id="22"/>
+      <w:proofErr w:type="spellEnd"/>
+    </w:p>
+    <w:p>
+      <w:r>
+        <w:t xml:space="preserve">Az alkalmazásban megjelenő </w:t>
+      </w:r>
+      <w:proofErr w:type="spellStart"/>
+      <w:r>
+        <w:t>form</w:t>
+      </w:r>
+      <w:proofErr w:type="spellEnd"/>
+      <w:r>
+        <w:t xml:space="preserve">-oknál az </w:t>
+      </w:r>
+      <w:proofErr w:type="spellStart"/>
+      <w:r>
+        <w:t>Angular</w:t>
+      </w:r>
+      <w:proofErr w:type="spellEnd"/>
+      <w:r>
+        <w:t xml:space="preserve"> által biztosított </w:t>
+      </w:r>
+      <w:proofErr w:type="spellStart"/>
+      <w:r>
+        <w:t>reactive</w:t>
+      </w:r>
+      <w:proofErr w:type="spellEnd"/>
+      <w:r>
+        <w:t xml:space="preserve"> </w:t>
+      </w:r>
+      <w:proofErr w:type="spellStart"/>
+      <w:r>
+        <w:t>forms</w:t>
+      </w:r>
+      <w:proofErr w:type="spellEnd"/>
+      <w:r>
+        <w:t xml:space="preserve"> megközelítést használom. Többek között ennek az előnye a skálázhatóság, robusztusság és </w:t>
+      </w:r>
+      <w:proofErr w:type="spellStart"/>
+      <w:r>
+        <w:t>újrafelhasználhatóság</w:t>
+      </w:r>
+      <w:proofErr w:type="spellEnd"/>
+      <w:r>
+        <w:t xml:space="preserve"> a </w:t>
+      </w:r>
+      <w:proofErr w:type="spellStart"/>
+      <w:r>
+        <w:t>template-driven</w:t>
+      </w:r>
+      <w:proofErr w:type="spellEnd"/>
+      <w:r>
+        <w:t xml:space="preserve"> megközelítéssel szemben. </w:t>
+      </w:r>
+    </w:p>
+    <w:p>
+      <w:pPr>
+        <w:pStyle w:val="Cmsor3"/>
+      </w:pPr>
+      <w:bookmarkStart w:id="23" w:name="_Toc103024939"/>
+      <w:r>
+        <w:t>Validáció</w:t>
+      </w:r>
+      <w:bookmarkEnd w:id="23"/>
+    </w:p>
+    <w:p>
+      <w:r>
+        <w:t xml:space="preserve">A validációk során </w:t>
+      </w:r>
+      <w:r>
+        <w:t xml:space="preserve">kettő saját validációt készítettem, egyet a jelszóhoz és egyet a helyszínhez. </w:t>
+      </w:r>
+    </w:p>
+    <w:p>
+      <w:r>
+        <w:t>A jelszó validációra azért volt szükségem, hogy ellenőrizni tudjam, hogy a jelszó és a jelszó ismétlése mezőben valóban ugyanazt az értéket írta a felhasználó.</w:t>
+      </w:r>
+    </w:p>
+    <w:p>
+      <w:r>
+        <w:t xml:space="preserve">A helyszín validációja során a </w:t>
+      </w:r>
+      <w:proofErr w:type="spellStart"/>
+      <w:r>
+        <w:t>Geocoding</w:t>
+      </w:r>
+      <w:proofErr w:type="spellEnd"/>
+      <w:r>
+        <w:t xml:space="preserve"> API-t használom, a regisztráció, új hirdetés feladásának egyik követelménye, hogy megfelelő helyszínt adjon meg a felhasználó.</w:t>
+      </w:r>
+    </w:p>
+    <w:p>
+      <w:pPr>
+        <w:pStyle w:val="Cmsor2"/>
+      </w:pPr>
+      <w:bookmarkStart w:id="24" w:name="_Toc103024940"/>
+      <w:proofErr w:type="spellStart"/>
+      <w:r>
+        <w:t>Token</w:t>
+      </w:r>
+      <w:bookmarkEnd w:id="24"/>
+      <w:proofErr w:type="spellEnd"/>
+    </w:p>
+    <w:p>
+      <w:r>
+        <w:t xml:space="preserve">Frontenden a </w:t>
+      </w:r>
+      <w:proofErr w:type="spellStart"/>
+      <w:r>
+        <w:t>localstorage</w:t>
+      </w:r>
+      <w:proofErr w:type="spellEnd"/>
+      <w:r>
+        <w:t xml:space="preserve">-ban tárolom a felhasználó </w:t>
+      </w:r>
+      <w:proofErr w:type="spellStart"/>
+      <w:r>
+        <w:t>bearer</w:t>
+      </w:r>
+      <w:proofErr w:type="spellEnd"/>
+      <w:r>
+        <w:t xml:space="preserve"> </w:t>
+      </w:r>
+      <w:proofErr w:type="spellStart"/>
+      <w:r>
+        <w:t>tokenjeit</w:t>
+      </w:r>
+      <w:proofErr w:type="spellEnd"/>
+      <w:r>
+        <w:t xml:space="preserve">. A szerverrel való kommunikáció során egy </w:t>
+      </w:r>
+      <w:proofErr w:type="spellStart"/>
+      <w:r>
+        <w:t>interceptor</w:t>
+      </w:r>
+      <w:proofErr w:type="spellEnd"/>
+      <w:r>
+        <w:t xml:space="preserve"> segítségével adom hozzá minden kéréshez az </w:t>
+      </w:r>
+      <w:proofErr w:type="spellStart"/>
+      <w:r>
+        <w:t>authentikációs</w:t>
+      </w:r>
+      <w:proofErr w:type="spellEnd"/>
+      <w:r>
+        <w:t xml:space="preserve"> </w:t>
+      </w:r>
+      <w:proofErr w:type="spellStart"/>
+      <w:r>
+        <w:t>tokent</w:t>
+      </w:r>
+      <w:proofErr w:type="spellEnd"/>
+      <w:r>
+        <w:t xml:space="preserve">, illetve szükség esetén a </w:t>
+      </w:r>
+      <w:proofErr w:type="spellStart"/>
+      <w:r>
+        <w:t>token</w:t>
+      </w:r>
+      <w:proofErr w:type="spellEnd"/>
+      <w:r>
+        <w:t xml:space="preserve"> frissítését is ez a </w:t>
+      </w:r>
+      <w:proofErr w:type="spellStart"/>
+      <w:r>
+        <w:t>componens</w:t>
+      </w:r>
+      <w:proofErr w:type="spellEnd"/>
+      <w:r>
+        <w:t xml:space="preserve"> végzi.</w:t>
+      </w:r>
+    </w:p>
+    <w:p>
+      <w:pPr>
+        <w:pStyle w:val="Cmsor2"/>
+      </w:pPr>
+      <w:bookmarkStart w:id="25" w:name="_Toc103024941"/>
+      <w:proofErr w:type="spellStart"/>
+      <w:r>
+        <w:lastRenderedPageBreak/>
+        <w:t>Calendar</w:t>
+      </w:r>
+      <w:proofErr w:type="spellEnd"/>
+      <w:r>
+        <w:t xml:space="preserve"> </w:t>
+      </w:r>
+      <w:proofErr w:type="spellStart"/>
+      <w:r>
+        <w:t>view</w:t>
+      </w:r>
+      <w:bookmarkEnd w:id="25"/>
+      <w:proofErr w:type="spellEnd"/>
+    </w:p>
+    <w:p>
+      <w:r>
+        <w:t xml:space="preserve">A </w:t>
+      </w:r>
+      <w:proofErr w:type="spellStart"/>
+      <w:r>
+        <w:t>calendar</w:t>
+      </w:r>
+      <w:proofErr w:type="spellEnd"/>
+      <w:r>
+        <w:t xml:space="preserve"> nézetek a </w:t>
+      </w:r>
+      <w:proofErr w:type="spellStart"/>
+      <w:r>
+        <w:t>ngb-datepicker</w:t>
+      </w:r>
+      <w:r>
+        <w:t>-rel</w:t>
+      </w:r>
+      <w:proofErr w:type="spellEnd"/>
+      <w:r>
+        <w:t xml:space="preserve"> valósítottam meg. A foglalás és a </w:t>
+      </w:r>
+      <w:proofErr w:type="spellStart"/>
+      <w:r>
+        <w:t>reservation</w:t>
+      </w:r>
+      <w:proofErr w:type="spellEnd"/>
+      <w:r>
+        <w:t xml:space="preserve"> nézetben is különböző színekkel vannak jelölve a napok az adott jelentésnek megfelelően. </w:t>
+      </w:r>
+    </w:p>
+    <w:p>
+      <w:r>
+        <w:t>Ezek lehetnek:</w:t>
+      </w:r>
+    </w:p>
+    <w:p>
+      <w:pPr>
+        <w:pStyle w:val="Listaszerbekezds"/>
+        <w:numPr>
+          <w:ilvl w:val="0"/>
+          <w:numId w:val="3"/>
+        </w:numPr>
+      </w:pPr>
+      <w:r>
+        <w:t>Foglalás esetén:</w:t>
+      </w:r>
+    </w:p>
+    <w:p>
+      <w:pPr>
+        <w:pStyle w:val="Listaszerbekezds"/>
+        <w:numPr>
+          <w:ilvl w:val="1"/>
+          <w:numId w:val="3"/>
+        </w:numPr>
+      </w:pPr>
+      <w:r>
+        <w:t xml:space="preserve">Nem elérhető </w:t>
+      </w:r>
+      <w:r>
+        <w:t>(a hirdetés azon a napon)</w:t>
+      </w:r>
+    </w:p>
+    <w:p>
+      <w:pPr>
+        <w:pStyle w:val="Listaszerbekezds"/>
+        <w:numPr>
+          <w:ilvl w:val="1"/>
+          <w:numId w:val="3"/>
+        </w:numPr>
+      </w:pPr>
+      <w:r>
+        <w:t>Foglalt</w:t>
+      </w:r>
+    </w:p>
+    <w:p>
+      <w:pPr>
+        <w:pStyle w:val="Listaszerbekezds"/>
+        <w:numPr>
+          <w:ilvl w:val="0"/>
+          <w:numId w:val="3"/>
+        </w:numPr>
+      </w:pPr>
+      <w:r>
+        <w:t>Foglalás nézetben</w:t>
+      </w:r>
+    </w:p>
+    <w:p>
+      <w:pPr>
+        <w:pStyle w:val="Listaszerbekezds"/>
+        <w:numPr>
+          <w:ilvl w:val="1"/>
+          <w:numId w:val="3"/>
+        </w:numPr>
+      </w:pPr>
+      <w:r>
+        <w:t>A felhasználó saját foglalásai</w:t>
+      </w:r>
+    </w:p>
+    <w:p>
+      <w:pPr>
+        <w:pStyle w:val="Listaszerbekezds"/>
+        <w:numPr>
+          <w:ilvl w:val="1"/>
+          <w:numId w:val="3"/>
+        </w:numPr>
+      </w:pPr>
+      <w:r>
+        <w:t>A felhasználó hirdetésére tett foglalások</w:t>
+      </w:r>
+    </w:p>
+    <w:p>
+      <w:pPr>
+        <w:pStyle w:val="Cmsor2"/>
+      </w:pPr>
+      <w:bookmarkStart w:id="26" w:name="_Toc103024942"/>
+      <w:proofErr w:type="spellStart"/>
+      <w:r>
+        <w:t>Style</w:t>
+      </w:r>
+      <w:proofErr w:type="spellEnd"/>
+      <w:r>
+        <w:t>-ok kezelése:</w:t>
+      </w:r>
+      <w:bookmarkEnd w:id="26"/>
+    </w:p>
+    <w:p>
+      <w:r>
+        <w:t xml:space="preserve">A főbb stílusleíró osztályokat külön kiszerveztem, mint például a színeket, gombokat, </w:t>
+      </w:r>
+      <w:proofErr w:type="spellStart"/>
+      <w:r>
+        <w:t>form-okat</w:t>
+      </w:r>
+      <w:proofErr w:type="spellEnd"/>
+      <w:r>
+        <w:t xml:space="preserve">, kártyákat és a profil különböző megjelenítését. Az egyes </w:t>
+      </w:r>
+      <w:proofErr w:type="spellStart"/>
+      <w:r>
+        <w:t>componens-ekhez</w:t>
+      </w:r>
+      <w:proofErr w:type="spellEnd"/>
+      <w:r>
+        <w:t xml:space="preserve"> tartozó </w:t>
+      </w:r>
+      <w:proofErr w:type="spellStart"/>
+      <w:r>
+        <w:t>scss</w:t>
+      </w:r>
+      <w:proofErr w:type="spellEnd"/>
+      <w:r>
+        <w:t xml:space="preserve"> file-okban ezeket beimportálva használom, így könnyen visszakövethetőek a kinézetet befolyásoló értékek.</w:t>
+      </w:r>
+    </w:p>
     <w:sectPr>
       <w:pgSz w:w="11906" w:h="16838"/>
       <w:pgMar w:top="1417" w:right="1417" w:bottom="1417" w:left="1417" w:header="708" w:footer="708" w:gutter="0"/>
@@ -3958,7 +5485,7 @@
 </file>
 
 <file path=word/numbering.xml><?xml version="1.0" encoding="utf-8"?>
-<w:numbering xmlns:wpc="http://schemas.microsoft.com/office/word/2010/wordprocessingCanvas" xmlns:cx="http://schemas.microsoft.com/office/drawing/2014/chartex" xmlns:cx1="http://schemas.microsoft.com/office/drawing/2015/9/8/chartex" xmlns:cx2="http://schemas.microsoft.com/office/drawing/2015/10/21/chartex" xmlns:cx3="http://schemas.microsoft.com/office/drawing/2016/5/9/chartex" xmlns:cx4="http://schemas.microsoft.com/office/drawing/2016/5/10/chartex" xmlns:cx5="http://schemas.microsoft.com/office/drawing/2016/5/11/chartex" xmlns:cx6="http://schemas.microsoft.com/office/drawing/2016/5/12/chartex" xmlns:cx7="http://schemas.microsoft.com/office/drawing/2016/5/13/chartex" xmlns:cx8="http://schemas.microsoft.com/office/drawing/2016/5/14/chartex" xmlns:mc="http://schemas.openxmlformats.org/markup-compatibility/2006" xmlns:aink="http://schemas.microsoft.com/office/drawing/2016/ink" xmlns:am3d="http://schemas.microsoft.com/office/drawing/2017/model3d" xmlns:o="urn:schemas-microsoft-com:office:office" xmlns:r="http://schemas.openxmlformats.org/officeDocument/2006/relationships" xmlns:m="http://schemas.openxmlformats.org/officeDocument/2006/math" xmlns:v="urn:schemas-microsoft-com:vml" xmlns:wp14="http://schemas.microsoft.com/office/word/2010/wordprocessingDrawing" xmlns:wp="http://schemas.openxmlformats.org/drawingml/2006/wordprocessingDrawing" xmlns:w10="urn:schemas-microsoft-com:office:word" xmlns:w="http://schemas.openxmlformats.org/wordprocessingml/2006/main" xmlns:w14="http://schemas.microsoft.com/office/word/2010/wordml" xmlns:w15="http://schemas.microsoft.com/office/word/2012/wordml" xmlns:w16cex="http://schemas.microsoft.com/office/word/2018/wordml/cex" xmlns:w16cid="http://schemas.microsoft.com/office/word/2016/wordml/cid" xmlns:w16="http://schemas.microsoft.com/office/word/2018/wordml" xmlns:w16se="http://schemas.microsoft.com/office/word/2015/wordml/symex" xmlns:wpg="http://schemas.microsoft.com/office/word/2010/wordprocessingGroup" xmlns:wpi="http://schemas.microsoft.com/office/word/2010/wordprocessingInk" xmlns:wne="http://schemas.microsoft.com/office/word/2006/wordml" xmlns:wps="http://schemas.microsoft.com/office/word/2010/wordprocessingShape" mc:Ignorable="w14 w15 w16se w16cid w16 w16cex wp14">
+<w:numbering xmlns:wpc="http://schemas.microsoft.com/office/word/2010/wordprocessingCanvas" xmlns:cx="http://schemas.microsoft.com/office/drawing/2014/chartex" xmlns:cx1="http://schemas.microsoft.com/office/drawing/2015/9/8/chartex" xmlns:cx2="http://schemas.microsoft.com/office/drawing/2015/10/21/chartex" xmlns:cx3="http://schemas.microsoft.com/office/drawing/2016/5/9/chartex" xmlns:cx4="http://schemas.microsoft.com/office/drawing/2016/5/10/chartex" xmlns:cx5="http://schemas.microsoft.com/office/drawing/2016/5/11/chartex" xmlns:cx6="http://schemas.microsoft.com/office/drawing/2016/5/12/chartex" xmlns:cx7="http://schemas.microsoft.com/office/drawing/2016/5/13/chartex" xmlns:cx8="http://schemas.microsoft.com/office/drawing/2016/5/14/chartex" xmlns:mc="http://schemas.openxmlformats.org/markup-compatibility/2006" xmlns:aink="http://schemas.microsoft.com/office/drawing/2016/ink" xmlns:am3d="http://schemas.microsoft.com/office/drawing/2017/model3d" xmlns:o="urn:schemas-microsoft-com:office:office" xmlns:r="http://schemas.openxmlformats.org/officeDocument/2006/relationships" xmlns:m="http://schemas.openxmlformats.org/officeDocument/2006/math" xmlns:v="urn:schemas-microsoft-com:vml" xmlns:wp14="http://schemas.microsoft.com/office/word/2010/wordprocessingDrawing" xmlns:wp="http://schemas.openxmlformats.org/drawingml/2006/wordprocessingDrawing" xmlns:w10="urn:schemas-microsoft-com:office:word" xmlns:w="http://schemas.openxmlformats.org/wordprocessingml/2006/main" xmlns:w14="http://schemas.microsoft.com/office/word/2010/wordml" xmlns:w15="http://schemas.microsoft.com/office/word/2012/wordml" xmlns:w16cex="http://schemas.microsoft.com/office/word/2018/wordml/cex" xmlns:w16cid="http://schemas.microsoft.com/office/word/2016/wordml/cid" xmlns:w16="http://schemas.microsoft.com/office/word/2018/wordml" xmlns:w16sdtdh="http://schemas.microsoft.com/office/word/2020/wordml/sdtdatahash" xmlns:w16se="http://schemas.microsoft.com/office/word/2015/wordml/symex" xmlns:wpg="http://schemas.microsoft.com/office/word/2010/wordprocessingGroup" xmlns:wpi="http://schemas.microsoft.com/office/word/2010/wordprocessingInk" xmlns:wne="http://schemas.microsoft.com/office/word/2006/wordml" xmlns:wps="http://schemas.microsoft.com/office/word/2010/wordprocessingShape" mc:Ignorable="w14 w15 w16se w16cid w16 w16cex w16sdtdh wp14">
   <w:abstractNum w:abstractNumId="0" w15:restartNumberingAfterBreak="0">
     <w:nsid w:val="0C025DEC"/>
     <w:multiLevelType w:val="multilevel"/>
@@ -4345,7 +5872,7 @@
 </file>
 
 <file path=word/styles.xml><?xml version="1.0" encoding="utf-8"?>
-<w:styles xmlns:mc="http://schemas.openxmlformats.org/markup-compatibility/2006" xmlns:r="http://schemas.openxmlformats.org/officeDocument/2006/relationships" xmlns:w="http://schemas.openxmlformats.org/wordprocessingml/2006/main" xmlns:w14="http://schemas.microsoft.com/office/word/2010/wordml" xmlns:w15="http://schemas.microsoft.com/office/word/2012/wordml" xmlns:w16cex="http://schemas.microsoft.com/office/word/2018/wordml/cex" xmlns:w16cid="http://schemas.microsoft.com/office/word/2016/wordml/cid" xmlns:w16="http://schemas.microsoft.com/office/word/2018/wordml" xmlns:w16se="http://schemas.microsoft.com/office/word/2015/wordml/symex" mc:Ignorable="w14 w15 w16se w16cid w16 w16cex">
+<w:styles xmlns:mc="http://schemas.openxmlformats.org/markup-compatibility/2006" xmlns:r="http://schemas.openxmlformats.org/officeDocument/2006/relationships" xmlns:w="http://schemas.openxmlformats.org/wordprocessingml/2006/main" xmlns:w14="http://schemas.microsoft.com/office/word/2010/wordml" xmlns:w15="http://schemas.microsoft.com/office/word/2012/wordml" xmlns:w16cex="http://schemas.microsoft.com/office/word/2018/wordml/cex" xmlns:w16cid="http://schemas.microsoft.com/office/word/2016/wordml/cid" xmlns:w16="http://schemas.microsoft.com/office/word/2018/wordml" xmlns:w16sdtdh="http://schemas.microsoft.com/office/word/2020/wordml/sdtdatahash" xmlns:w16se="http://schemas.microsoft.com/office/word/2015/wordml/symex" mc:Ignorable="w14 w15 w16se w16cid w16 w16cex w16sdtdh">
   <w:docDefaults>
     <w:rPrDefault>
       <w:rPr>
@@ -4811,6 +6338,7 @@
   <w:style w:type="character" w:default="1" w:styleId="Bekezdsalapbettpusa">
     <w:name w:val="Default Paragraph Font"/>
     <w:uiPriority w:val="1"/>
+    <w:semiHidden/>
     <w:unhideWhenUsed/>
   </w:style>
   <w:style w:type="table" w:default="1" w:styleId="Normltblzat">
@@ -5002,6 +6530,56 @@
       <w:spacing w:after="100"/>
       <w:ind w:left="440"/>
     </w:pPr>
+  </w:style>
+  <w:style w:type="paragraph" w:styleId="HTML-kntformzott">
+    <w:name w:val="HTML Preformatted"/>
+    <w:basedOn w:val="Norml"/>
+    <w:link w:val="HTML-kntformzottChar"/>
+    <w:uiPriority w:val="99"/>
+    <w:semiHidden/>
+    <w:unhideWhenUsed/>
+    <w:rsid w:val="00F95C88"/>
+    <w:pPr>
+      <w:tabs>
+        <w:tab w:val="left" w:pos="916"/>
+        <w:tab w:val="left" w:pos="1832"/>
+        <w:tab w:val="left" w:pos="2748"/>
+        <w:tab w:val="left" w:pos="3664"/>
+        <w:tab w:val="left" w:pos="4580"/>
+        <w:tab w:val="left" w:pos="5496"/>
+        <w:tab w:val="left" w:pos="6412"/>
+        <w:tab w:val="left" w:pos="7328"/>
+        <w:tab w:val="left" w:pos="8244"/>
+        <w:tab w:val="left" w:pos="9160"/>
+        <w:tab w:val="left" w:pos="10076"/>
+        <w:tab w:val="left" w:pos="10992"/>
+        <w:tab w:val="left" w:pos="11908"/>
+        <w:tab w:val="left" w:pos="12824"/>
+        <w:tab w:val="left" w:pos="13740"/>
+        <w:tab w:val="left" w:pos="14656"/>
+      </w:tabs>
+      <w:spacing w:after="0" w:line="240" w:lineRule="auto"/>
+    </w:pPr>
+    <w:rPr>
+      <w:rFonts w:ascii="Courier New" w:eastAsia="Times New Roman" w:hAnsi="Courier New" w:cs="Courier New"/>
+      <w:sz w:val="20"/>
+      <w:szCs w:val="20"/>
+      <w:lang w:eastAsia="hu-HU"/>
+    </w:rPr>
+  </w:style>
+  <w:style w:type="character" w:customStyle="1" w:styleId="HTML-kntformzottChar">
+    <w:name w:val="HTML-ként formázott Char"/>
+    <w:basedOn w:val="Bekezdsalapbettpusa"/>
+    <w:link w:val="HTML-kntformzott"/>
+    <w:uiPriority w:val="99"/>
+    <w:semiHidden/>
+    <w:rsid w:val="00F95C88"/>
+    <w:rPr>
+      <w:rFonts w:ascii="Courier New" w:eastAsia="Times New Roman" w:hAnsi="Courier New" w:cs="Courier New"/>
+      <w:sz w:val="20"/>
+      <w:szCs w:val="20"/>
+      <w:lang w:eastAsia="hu-HU"/>
+    </w:rPr>
   </w:style>
 </w:styles>
 </file>

--- a/documentations/dokumetacio.docx
+++ b/documentations/dokumetacio.docx
@@ -4561,6 +4561,1407 @@
       <w:pPr>
         <w:pStyle w:val="Cmsor2"/>
       </w:pPr>
+      <w:proofErr w:type="spellStart"/>
+      <w:r>
+        <w:t>Architecture</w:t>
+      </w:r>
+      <w:proofErr w:type="spellEnd"/>
+    </w:p>
+    <w:p>
+      <w:r>
+        <w:t xml:space="preserve">Az alkalmazás frontend részében </w:t>
+      </w:r>
+      <w:proofErr w:type="spellStart"/>
+      <w:r>
+        <w:t>Component</w:t>
+      </w:r>
+      <w:proofErr w:type="spellEnd"/>
+      <w:r>
+        <w:t xml:space="preserve"> architektúrát alkalmaztam, mely által minden nézet saját komponenssel rendelkezik. </w:t>
+      </w:r>
+      <w:r>
+        <w:t>Az egyes komponensek részei: .</w:t>
+      </w:r>
+      <w:proofErr w:type="spellStart"/>
+      <w:r>
+        <w:t>html</w:t>
+      </w:r>
+      <w:proofErr w:type="spellEnd"/>
+      <w:r>
+        <w:t>, .</w:t>
+      </w:r>
+      <w:proofErr w:type="spellStart"/>
+      <w:r>
+        <w:t>js</w:t>
+      </w:r>
+      <w:proofErr w:type="spellEnd"/>
+      <w:proofErr w:type="gramStart"/>
+      <w:r>
+        <w:t>, .</w:t>
+      </w:r>
+      <w:proofErr w:type="spellStart"/>
+      <w:r>
+        <w:t>scss</w:t>
+      </w:r>
+      <w:proofErr w:type="spellEnd"/>
+      <w:proofErr w:type="gramEnd"/>
+      <w:r>
+        <w:t>, .</w:t>
+      </w:r>
+      <w:proofErr w:type="spellStart"/>
+      <w:r>
+        <w:t>spec.ts</w:t>
+      </w:r>
+      <w:proofErr w:type="spellEnd"/>
+      <w:r>
+        <w:t xml:space="preserve"> file-ok. A komponensek a különböző adatokat service-</w:t>
+      </w:r>
+      <w:proofErr w:type="spellStart"/>
+      <w:r>
+        <w:t>eken</w:t>
+      </w:r>
+      <w:proofErr w:type="spellEnd"/>
+      <w:r>
+        <w:t xml:space="preserve"> keresztül érik el, mind a backend szolgáltatásról, mind például a </w:t>
+      </w:r>
+      <w:proofErr w:type="spellStart"/>
+      <w:r>
+        <w:t>geocoding</w:t>
+      </w:r>
+      <w:proofErr w:type="spellEnd"/>
+      <w:r>
+        <w:t xml:space="preserve"> </w:t>
+      </w:r>
+      <w:proofErr w:type="spellStart"/>
+      <w:r>
+        <w:t>api-tól</w:t>
+      </w:r>
+      <w:proofErr w:type="spellEnd"/>
+      <w:r>
+        <w:t>. Ezeket a service-</w:t>
+      </w:r>
+      <w:proofErr w:type="spellStart"/>
+      <w:r>
+        <w:t>eket</w:t>
+      </w:r>
+      <w:proofErr w:type="spellEnd"/>
+      <w:r>
+        <w:t xml:space="preserve"> több komponens is használhatja és </w:t>
+      </w:r>
+      <w:r>
+        <w:t xml:space="preserve">feladatkörül a backend-en használt módon az adott adatcsoport köré épül, mint például a hirdetések készítése, módosítása, lekérdezése. </w:t>
+      </w:r>
+      <w:r>
+        <w:t xml:space="preserve">A service-ek mellett több segéd komponenst és osztályt hoztam létre, mint például a különböző felugró ablakoknak, a fájltöltésnek, illetve a </w:t>
+      </w:r>
+      <w:proofErr w:type="spellStart"/>
+      <w:r>
+        <w:t>form</w:t>
+      </w:r>
+      <w:proofErr w:type="spellEnd"/>
+      <w:r>
+        <w:t xml:space="preserve">-okhoz szükséges </w:t>
+      </w:r>
+      <w:proofErr w:type="spellStart"/>
+      <w:r>
+        <w:t>custom</w:t>
+      </w:r>
+      <w:proofErr w:type="spellEnd"/>
+      <w:r>
+        <w:t xml:space="preserve"> </w:t>
+      </w:r>
+      <w:proofErr w:type="spellStart"/>
+      <w:r>
+        <w:t>validatorokat</w:t>
+      </w:r>
+      <w:proofErr w:type="spellEnd"/>
+      <w:r>
+        <w:t>. Az architektúra egy konkrét kis részlete az alábbi ábrán látszik:</w:t>
+      </w:r>
+    </w:p>
+    <w:p>
+      <w:r>
+        <w:rPr>
+          <w:noProof/>
+        </w:rPr>
+        <mc:AlternateContent>
+          <mc:Choice Requires="wps">
+            <w:drawing>
+              <wp:anchor distT="0" distB="0" distL="114300" distR="114300" simplePos="0" relativeHeight="251661312" behindDoc="0" locked="0" layoutInCell="1" allowOverlap="1" wp14:anchorId="0B494870" wp14:editId="74591279">
+                <wp:simplePos x="0" y="0"/>
+                <wp:positionH relativeFrom="column">
+                  <wp:posOffset>2884805</wp:posOffset>
+                </wp:positionH>
+                <wp:positionV relativeFrom="paragraph">
+                  <wp:posOffset>9442</wp:posOffset>
+                </wp:positionV>
+                <wp:extent cx="2059388" cy="540000"/>
+                <wp:effectExtent l="0" t="0" r="17145" b="12700"/>
+                <wp:wrapNone/>
+                <wp:docPr id="14" name="Téglalap: lekerekített 14"/>
+                <wp:cNvGraphicFramePr/>
+                <a:graphic xmlns:a="http://schemas.openxmlformats.org/drawingml/2006/main">
+                  <a:graphicData uri="http://schemas.microsoft.com/office/word/2010/wordprocessingShape">
+                    <wps:wsp>
+                      <wps:cNvSpPr/>
+                      <wps:spPr>
+                        <a:xfrm>
+                          <a:off x="0" y="0"/>
+                          <a:ext cx="2059388" cy="540000"/>
+                        </a:xfrm>
+                        <a:prstGeom prst="roundRect">
+                          <a:avLst/>
+                        </a:prstGeom>
+                      </wps:spPr>
+                      <wps:style>
+                        <a:lnRef idx="2">
+                          <a:schemeClr val="accent1">
+                            <a:shade val="50000"/>
+                          </a:schemeClr>
+                        </a:lnRef>
+                        <a:fillRef idx="1">
+                          <a:schemeClr val="accent1"/>
+                        </a:fillRef>
+                        <a:effectRef idx="0">
+                          <a:schemeClr val="accent1"/>
+                        </a:effectRef>
+                        <a:fontRef idx="minor">
+                          <a:schemeClr val="lt1"/>
+                        </a:fontRef>
+                      </wps:style>
+                      <wps:txbx>
+                        <w:txbxContent>
+                          <w:p>
+                            <w:pPr>
+                              <w:jc w:val="center"/>
+                            </w:pPr>
+                            <w:proofErr w:type="spellStart"/>
+                            <w:r>
+                              <w:t>Create</w:t>
+                            </w:r>
+                            <w:proofErr w:type="spellEnd"/>
+                            <w:r>
+                              <w:t xml:space="preserve"> </w:t>
+                            </w:r>
+                            <w:proofErr w:type="spellStart"/>
+                            <w:r>
+                              <w:t>new</w:t>
+                            </w:r>
+                            <w:proofErr w:type="spellEnd"/>
+                            <w:r>
+                              <w:t xml:space="preserve"> </w:t>
+                            </w:r>
+                            <w:proofErr w:type="spellStart"/>
+                            <w:r>
+                              <w:t>a</w:t>
+                            </w:r>
+                            <w:r>
+                              <w:t>dvertisement</w:t>
+                            </w:r>
+                            <w:proofErr w:type="spellEnd"/>
+                            <w:r>
+                              <w:br/>
+                            </w:r>
+                            <w:proofErr w:type="spellStart"/>
+                            <w:r>
+                              <w:t>component</w:t>
+                            </w:r>
+                            <w:proofErr w:type="spellEnd"/>
+                          </w:p>
+                        </w:txbxContent>
+                      </wps:txbx>
+                      <wps:bodyPr rot="0" spcFirstLastPara="0" vertOverflow="overflow" horzOverflow="overflow" vert="horz" wrap="square" lIns="91440" tIns="45720" rIns="91440" bIns="45720" numCol="1" spcCol="0" rtlCol="0" fromWordArt="0" anchor="ctr" anchorCtr="0" forceAA="0" compatLnSpc="1">
+                        <a:prstTxWarp prst="textNoShape">
+                          <a:avLst/>
+                        </a:prstTxWarp>
+                        <a:noAutofit/>
+                      </wps:bodyPr>
+                    </wps:wsp>
+                  </a:graphicData>
+                </a:graphic>
+                <wp14:sizeRelH relativeFrom="margin">
+                  <wp14:pctWidth>0</wp14:pctWidth>
+                </wp14:sizeRelH>
+                <wp14:sizeRelV relativeFrom="margin">
+                  <wp14:pctHeight>0</wp14:pctHeight>
+                </wp14:sizeRelV>
+              </wp:anchor>
+            </w:drawing>
+          </mc:Choice>
+          <mc:Fallback>
+            <w:pict>
+              <v:roundrect w14:anchorId="0B494870" id="Téglalap: lekerekített 14" o:spid="_x0000_s1026" style="position:absolute;margin-left:227.15pt;margin-top:.75pt;width:162.15pt;height:42.5pt;z-index:251661312;visibility:visible;mso-wrap-style:square;mso-width-percent:0;mso-height-percent:0;mso-wrap-distance-left:9pt;mso-wrap-distance-top:0;mso-wrap-distance-right:9pt;mso-wrap-distance-bottom:0;mso-position-horizontal:absolute;mso-position-horizontal-relative:text;mso-position-vertical:absolute;mso-position-vertical-relative:text;mso-width-percent:0;mso-height-percent:0;mso-width-relative:margin;mso-height-relative:margin;v-text-anchor:middle" arcsize="10923f" o:gfxdata="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" fillcolor="#4472c4 [3204]" strokecolor="#1f3763 [1604]" strokeweight="1pt">
+                <v:stroke joinstyle="miter"/>
+                <v:textbox>
+                  <w:txbxContent>
+                    <w:p>
+                      <w:pPr>
+                        <w:jc w:val="center"/>
+                      </w:pPr>
+                      <w:proofErr w:type="spellStart"/>
+                      <w:r>
+                        <w:t>Create</w:t>
+                      </w:r>
+                      <w:proofErr w:type="spellEnd"/>
+                      <w:r>
+                        <w:t xml:space="preserve"> </w:t>
+                      </w:r>
+                      <w:proofErr w:type="spellStart"/>
+                      <w:r>
+                        <w:t>new</w:t>
+                      </w:r>
+                      <w:proofErr w:type="spellEnd"/>
+                      <w:r>
+                        <w:t xml:space="preserve"> </w:t>
+                      </w:r>
+                      <w:proofErr w:type="spellStart"/>
+                      <w:r>
+                        <w:t>a</w:t>
+                      </w:r>
+                      <w:r>
+                        <w:t>dvertisement</w:t>
+                      </w:r>
+                      <w:proofErr w:type="spellEnd"/>
+                      <w:r>
+                        <w:br/>
+                      </w:r>
+                      <w:proofErr w:type="spellStart"/>
+                      <w:r>
+                        <w:t>component</w:t>
+                      </w:r>
+                      <w:proofErr w:type="spellEnd"/>
+                    </w:p>
+                  </w:txbxContent>
+                </v:textbox>
+              </v:roundrect>
+            </w:pict>
+          </mc:Fallback>
+        </mc:AlternateContent>
+      </w:r>
+      <w:r>
+        <w:rPr>
+          <w:noProof/>
+        </w:rPr>
+        <mc:AlternateContent>
+          <mc:Choice Requires="wps">
+            <w:drawing>
+              <wp:anchor distT="0" distB="0" distL="114300" distR="114300" simplePos="0" relativeHeight="251659264" behindDoc="0" locked="0" layoutInCell="1" allowOverlap="1" wp14:anchorId="01397254" wp14:editId="68C2787B">
+                <wp:simplePos x="0" y="0"/>
+                <wp:positionH relativeFrom="column">
+                  <wp:posOffset>634779</wp:posOffset>
+                </wp:positionH>
+                <wp:positionV relativeFrom="paragraph">
+                  <wp:posOffset>17394</wp:posOffset>
+                </wp:positionV>
+                <wp:extent cx="1598212" cy="540000"/>
+                <wp:effectExtent l="0" t="0" r="21590" b="12700"/>
+                <wp:wrapNone/>
+                <wp:docPr id="13" name="Téglalap: lekerekített 13"/>
+                <wp:cNvGraphicFramePr/>
+                <a:graphic xmlns:a="http://schemas.openxmlformats.org/drawingml/2006/main">
+                  <a:graphicData uri="http://schemas.microsoft.com/office/word/2010/wordprocessingShape">
+                    <wps:wsp>
+                      <wps:cNvSpPr/>
+                      <wps:spPr>
+                        <a:xfrm>
+                          <a:off x="0" y="0"/>
+                          <a:ext cx="1598212" cy="540000"/>
+                        </a:xfrm>
+                        <a:prstGeom prst="roundRect">
+                          <a:avLst/>
+                        </a:prstGeom>
+                      </wps:spPr>
+                      <wps:style>
+                        <a:lnRef idx="2">
+                          <a:schemeClr val="accent1">
+                            <a:shade val="50000"/>
+                          </a:schemeClr>
+                        </a:lnRef>
+                        <a:fillRef idx="1">
+                          <a:schemeClr val="accent1"/>
+                        </a:fillRef>
+                        <a:effectRef idx="0">
+                          <a:schemeClr val="accent1"/>
+                        </a:effectRef>
+                        <a:fontRef idx="minor">
+                          <a:schemeClr val="lt1"/>
+                        </a:fontRef>
+                      </wps:style>
+                      <wps:txbx>
+                        <w:txbxContent>
+                          <w:p>
+                            <w:pPr>
+                              <w:jc w:val="center"/>
+                            </w:pPr>
+                            <w:proofErr w:type="spellStart"/>
+                            <w:r>
+                              <w:t>Advertisement</w:t>
+                            </w:r>
+                            <w:proofErr w:type="spellEnd"/>
+                            <w:r>
+                              <w:t xml:space="preserve"> </w:t>
+                            </w:r>
+                            <w:proofErr w:type="spellStart"/>
+                            <w:r>
+                              <w:t>list</w:t>
+                            </w:r>
+                            <w:proofErr w:type="spellEnd"/>
+                            <w:r>
+                              <w:br/>
+                            </w:r>
+                            <w:proofErr w:type="spellStart"/>
+                            <w:r>
+                              <w:t>component</w:t>
+                            </w:r>
+                            <w:proofErr w:type="spellEnd"/>
+                          </w:p>
+                          <w:p>
+                            <w:pPr>
+                              <w:jc w:val="center"/>
+                            </w:pPr>
+                            <w:proofErr w:type="spellStart"/>
+                            <w:r>
+                              <w:t>componen</w:t>
+                            </w:r>
+                            <w:proofErr w:type="spellEnd"/>
+                          </w:p>
+                        </w:txbxContent>
+                      </wps:txbx>
+                      <wps:bodyPr rot="0" spcFirstLastPara="0" vertOverflow="overflow" horzOverflow="overflow" vert="horz" wrap="square" lIns="91440" tIns="45720" rIns="91440" bIns="45720" numCol="1" spcCol="0" rtlCol="0" fromWordArt="0" anchor="ctr" anchorCtr="0" forceAA="0" compatLnSpc="1">
+                        <a:prstTxWarp prst="textNoShape">
+                          <a:avLst/>
+                        </a:prstTxWarp>
+                        <a:noAutofit/>
+                      </wps:bodyPr>
+                    </wps:wsp>
+                  </a:graphicData>
+                </a:graphic>
+                <wp14:sizeRelH relativeFrom="margin">
+                  <wp14:pctWidth>0</wp14:pctWidth>
+                </wp14:sizeRelH>
+                <wp14:sizeRelV relativeFrom="margin">
+                  <wp14:pctHeight>0</wp14:pctHeight>
+                </wp14:sizeRelV>
+              </wp:anchor>
+            </w:drawing>
+          </mc:Choice>
+          <mc:Fallback>
+            <w:pict>
+              <v:roundrect w14:anchorId="01397254" id="Téglalap: lekerekített 13" o:spid="_x0000_s1027" style="position:absolute;margin-left:50pt;margin-top:1.35pt;width:125.85pt;height:42.5pt;z-index:251659264;visibility:visible;mso-wrap-style:square;mso-width-percent:0;mso-height-percent:0;mso-wrap-distance-left:9pt;mso-wrap-distance-top:0;mso-wrap-distance-right:9pt;mso-wrap-distance-bottom:0;mso-position-horizontal:absolute;mso-position-horizontal-relative:text;mso-position-vertical:absolute;mso-position-vertical-relative:text;mso-width-percent:0;mso-height-percent:0;mso-width-relative:margin;mso-height-relative:margin;v-text-anchor:middle" arcsize="10923f" o:gfxdata="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" fillcolor="#4472c4 [3204]" strokecolor="#1f3763 [1604]" strokeweight="1pt">
+                <v:stroke joinstyle="miter"/>
+                <v:textbox>
+                  <w:txbxContent>
+                    <w:p>
+                      <w:pPr>
+                        <w:jc w:val="center"/>
+                      </w:pPr>
+                      <w:proofErr w:type="spellStart"/>
+                      <w:r>
+                        <w:t>Advertisement</w:t>
+                      </w:r>
+                      <w:proofErr w:type="spellEnd"/>
+                      <w:r>
+                        <w:t xml:space="preserve"> </w:t>
+                      </w:r>
+                      <w:proofErr w:type="spellStart"/>
+                      <w:r>
+                        <w:t>list</w:t>
+                      </w:r>
+                      <w:proofErr w:type="spellEnd"/>
+                      <w:r>
+                        <w:br/>
+                      </w:r>
+                      <w:proofErr w:type="spellStart"/>
+                      <w:r>
+                        <w:t>component</w:t>
+                      </w:r>
+                      <w:proofErr w:type="spellEnd"/>
+                    </w:p>
+                    <w:p>
+                      <w:pPr>
+                        <w:jc w:val="center"/>
+                      </w:pPr>
+                      <w:proofErr w:type="spellStart"/>
+                      <w:r>
+                        <w:t>componen</w:t>
+                      </w:r>
+                      <w:proofErr w:type="spellEnd"/>
+                    </w:p>
+                  </w:txbxContent>
+                </v:textbox>
+              </v:roundrect>
+            </w:pict>
+          </mc:Fallback>
+        </mc:AlternateContent>
+      </w:r>
+    </w:p>
+    <w:p/>
+    <w:p>
+      <w:r>
+        <w:rPr>
+          <w:noProof/>
+        </w:rPr>
+        <mc:AlternateContent>
+          <mc:Choice Requires="wps">
+            <w:drawing>
+              <wp:anchor distT="0" distB="0" distL="114300" distR="114300" simplePos="0" relativeHeight="251679744" behindDoc="0" locked="0" layoutInCell="1" allowOverlap="1" wp14:anchorId="6AAB268B" wp14:editId="5AAA7243">
+                <wp:simplePos x="0" y="0"/>
+                <wp:positionH relativeFrom="column">
+                  <wp:posOffset>2002431</wp:posOffset>
+                </wp:positionH>
+                <wp:positionV relativeFrom="paragraph">
+                  <wp:posOffset>8863</wp:posOffset>
+                </wp:positionV>
+                <wp:extent cx="903136" cy="373712"/>
+                <wp:effectExtent l="38100" t="0" r="30480" b="64770"/>
+                <wp:wrapNone/>
+                <wp:docPr id="25" name="Egyenes összekötő nyíllal 25"/>
+                <wp:cNvGraphicFramePr/>
+                <a:graphic xmlns:a="http://schemas.openxmlformats.org/drawingml/2006/main">
+                  <a:graphicData uri="http://schemas.microsoft.com/office/word/2010/wordprocessingShape">
+                    <wps:wsp>
+                      <wps:cNvCnPr/>
+                      <wps:spPr>
+                        <a:xfrm flipH="1">
+                          <a:off x="0" y="0"/>
+                          <a:ext cx="903136" cy="373712"/>
+                        </a:xfrm>
+                        <a:prstGeom prst="straightConnector1">
+                          <a:avLst/>
+                        </a:prstGeom>
+                        <a:ln>
+                          <a:tailEnd type="triangle"/>
+                        </a:ln>
+                      </wps:spPr>
+                      <wps:style>
+                        <a:lnRef idx="1">
+                          <a:schemeClr val="accent1"/>
+                        </a:lnRef>
+                        <a:fillRef idx="0">
+                          <a:schemeClr val="accent1"/>
+                        </a:fillRef>
+                        <a:effectRef idx="0">
+                          <a:schemeClr val="accent1"/>
+                        </a:effectRef>
+                        <a:fontRef idx="minor">
+                          <a:schemeClr val="tx1"/>
+                        </a:fontRef>
+                      </wps:style>
+                      <wps:bodyPr/>
+                    </wps:wsp>
+                  </a:graphicData>
+                </a:graphic>
+                <wp14:sizeRelH relativeFrom="margin">
+                  <wp14:pctWidth>0</wp14:pctWidth>
+                </wp14:sizeRelH>
+                <wp14:sizeRelV relativeFrom="margin">
+                  <wp14:pctHeight>0</wp14:pctHeight>
+                </wp14:sizeRelV>
+              </wp:anchor>
+            </w:drawing>
+          </mc:Choice>
+          <mc:Fallback>
+            <w:pict>
+              <v:shapetype w14:anchorId="10088082" id="_x0000_t32" coordsize="21600,21600" o:spt="32" o:oned="t" path="m,l21600,21600e" filled="f">
+                <v:path arrowok="t" fillok="f" o:connecttype="none"/>
+                <o:lock v:ext="edit" shapetype="t"/>
+              </v:shapetype>
+              <v:shape id="Egyenes összekötő nyíllal 25" o:spid="_x0000_s1026" type="#_x0000_t32" style="position:absolute;margin-left:157.65pt;margin-top:.7pt;width:71.1pt;height:29.45pt;flip:x;z-index:251679744;visibility:visible;mso-wrap-style:square;mso-width-percent:0;mso-height-percent:0;mso-wrap-distance-left:9pt;mso-wrap-distance-top:0;mso-wrap-distance-right:9pt;mso-wrap-distance-bottom:0;mso-position-horizontal:absolute;mso-position-horizontal-relative:text;mso-position-vertical:absolute;mso-position-vertical-relative:text;mso-width-percent:0;mso-height-percent:0;mso-width-relative:margin;mso-height-relative:margin" o:gfxdata="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" strokecolor="#4472c4 [3204]" strokeweight=".5pt">
+                <v:stroke endarrow="block" joinstyle="miter"/>
+              </v:shape>
+            </w:pict>
+          </mc:Fallback>
+        </mc:AlternateContent>
+      </w:r>
+      <w:r>
+        <w:rPr>
+          <w:noProof/>
+        </w:rPr>
+        <mc:AlternateContent>
+          <mc:Choice Requires="wps">
+            <w:drawing>
+              <wp:anchor distT="0" distB="0" distL="114300" distR="114300" simplePos="0" relativeHeight="251671552" behindDoc="0" locked="0" layoutInCell="1" allowOverlap="1" wp14:anchorId="2C1119ED" wp14:editId="28C945E0">
+                <wp:simplePos x="0" y="0"/>
+                <wp:positionH relativeFrom="column">
+                  <wp:posOffset>3081517</wp:posOffset>
+                </wp:positionH>
+                <wp:positionV relativeFrom="paragraph">
+                  <wp:posOffset>12120</wp:posOffset>
+                </wp:positionV>
+                <wp:extent cx="0" cy="389559"/>
+                <wp:effectExtent l="76200" t="0" r="57150" b="48895"/>
+                <wp:wrapNone/>
+                <wp:docPr id="21" name="Egyenes összekötő nyíllal 21"/>
+                <wp:cNvGraphicFramePr/>
+                <a:graphic xmlns:a="http://schemas.openxmlformats.org/drawingml/2006/main">
+                  <a:graphicData uri="http://schemas.microsoft.com/office/word/2010/wordprocessingShape">
+                    <wps:wsp>
+                      <wps:cNvCnPr/>
+                      <wps:spPr>
+                        <a:xfrm>
+                          <a:off x="0" y="0"/>
+                          <a:ext cx="0" cy="389559"/>
+                        </a:xfrm>
+                        <a:prstGeom prst="straightConnector1">
+                          <a:avLst/>
+                        </a:prstGeom>
+                        <a:ln>
+                          <a:tailEnd type="triangle"/>
+                        </a:ln>
+                      </wps:spPr>
+                      <wps:style>
+                        <a:lnRef idx="1">
+                          <a:schemeClr val="accent1"/>
+                        </a:lnRef>
+                        <a:fillRef idx="0">
+                          <a:schemeClr val="accent1"/>
+                        </a:fillRef>
+                        <a:effectRef idx="0">
+                          <a:schemeClr val="accent1"/>
+                        </a:effectRef>
+                        <a:fontRef idx="minor">
+                          <a:schemeClr val="tx1"/>
+                        </a:fontRef>
+                      </wps:style>
+                      <wps:bodyPr/>
+                    </wps:wsp>
+                  </a:graphicData>
+                </a:graphic>
+                <wp14:sizeRelH relativeFrom="margin">
+                  <wp14:pctWidth>0</wp14:pctWidth>
+                </wp14:sizeRelH>
+                <wp14:sizeRelV relativeFrom="margin">
+                  <wp14:pctHeight>0</wp14:pctHeight>
+                </wp14:sizeRelV>
+              </wp:anchor>
+            </w:drawing>
+          </mc:Choice>
+          <mc:Fallback>
+            <w:pict>
+              <v:shape w14:anchorId="7E9B459C" id="Egyenes összekötő nyíllal 21" o:spid="_x0000_s1026" type="#_x0000_t32" style="position:absolute;margin-left:242.65pt;margin-top:.95pt;width:0;height:30.65pt;z-index:251671552;visibility:visible;mso-wrap-style:square;mso-width-percent:0;mso-height-percent:0;mso-wrap-distance-left:9pt;mso-wrap-distance-top:0;mso-wrap-distance-right:9pt;mso-wrap-distance-bottom:0;mso-position-horizontal:absolute;mso-position-horizontal-relative:text;mso-position-vertical:absolute;mso-position-vertical-relative:text;mso-width-percent:0;mso-height-percent:0;mso-width-relative:margin;mso-height-relative:margin" o:gfxdata="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" strokecolor="#4472c4 [3204]" strokeweight=".5pt">
+                <v:stroke endarrow="block" joinstyle="miter"/>
+              </v:shape>
+            </w:pict>
+          </mc:Fallback>
+        </mc:AlternateContent>
+      </w:r>
+      <w:r>
+        <w:rPr>
+          <w:noProof/>
+        </w:rPr>
+        <mc:AlternateContent>
+          <mc:Choice Requires="wps">
+            <w:drawing>
+              <wp:anchor distT="0" distB="0" distL="114300" distR="114300" simplePos="0" relativeHeight="251669504" behindDoc="0" locked="0" layoutInCell="1" allowOverlap="1" wp14:anchorId="5D7E818B" wp14:editId="6F671B89">
+                <wp:simplePos x="0" y="0"/>
+                <wp:positionH relativeFrom="column">
+                  <wp:posOffset>4472940</wp:posOffset>
+                </wp:positionH>
+                <wp:positionV relativeFrom="paragraph">
+                  <wp:posOffset>12065</wp:posOffset>
+                </wp:positionV>
+                <wp:extent cx="0" cy="389255"/>
+                <wp:effectExtent l="76200" t="0" r="57150" b="48895"/>
+                <wp:wrapNone/>
+                <wp:docPr id="20" name="Egyenes összekötő nyíllal 20"/>
+                <wp:cNvGraphicFramePr/>
+                <a:graphic xmlns:a="http://schemas.openxmlformats.org/drawingml/2006/main">
+                  <a:graphicData uri="http://schemas.microsoft.com/office/word/2010/wordprocessingShape">
+                    <wps:wsp>
+                      <wps:cNvCnPr/>
+                      <wps:spPr>
+                        <a:xfrm>
+                          <a:off x="0" y="0"/>
+                          <a:ext cx="0" cy="389255"/>
+                        </a:xfrm>
+                        <a:prstGeom prst="straightConnector1">
+                          <a:avLst/>
+                        </a:prstGeom>
+                        <a:ln>
+                          <a:tailEnd type="triangle"/>
+                        </a:ln>
+                      </wps:spPr>
+                      <wps:style>
+                        <a:lnRef idx="1">
+                          <a:schemeClr val="accent1"/>
+                        </a:lnRef>
+                        <a:fillRef idx="0">
+                          <a:schemeClr val="accent1"/>
+                        </a:fillRef>
+                        <a:effectRef idx="0">
+                          <a:schemeClr val="accent1"/>
+                        </a:effectRef>
+                        <a:fontRef idx="minor">
+                          <a:schemeClr val="tx1"/>
+                        </a:fontRef>
+                      </wps:style>
+                      <wps:bodyPr/>
+                    </wps:wsp>
+                  </a:graphicData>
+                </a:graphic>
+                <wp14:sizeRelH relativeFrom="margin">
+                  <wp14:pctWidth>0</wp14:pctWidth>
+                </wp14:sizeRelH>
+                <wp14:sizeRelV relativeFrom="margin">
+                  <wp14:pctHeight>0</wp14:pctHeight>
+                </wp14:sizeRelV>
+              </wp:anchor>
+            </w:drawing>
+          </mc:Choice>
+          <mc:Fallback>
+            <w:pict>
+              <v:shape w14:anchorId="2441EA4E" id="Egyenes összekötő nyíllal 20" o:spid="_x0000_s1026" type="#_x0000_t32" style="position:absolute;margin-left:352.2pt;margin-top:.95pt;width:0;height:30.65pt;z-index:251669504;visibility:visible;mso-wrap-style:square;mso-width-percent:0;mso-height-percent:0;mso-wrap-distance-left:9pt;mso-wrap-distance-top:0;mso-wrap-distance-right:9pt;mso-wrap-distance-bottom:0;mso-position-horizontal:absolute;mso-position-horizontal-relative:text;mso-position-vertical:absolute;mso-position-vertical-relative:text;mso-width-percent:0;mso-height-percent:0;mso-width-relative:margin;mso-height-relative:margin" o:gfxdata="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" strokecolor="#4472c4 [3204]" strokeweight=".5pt">
+                <v:stroke endarrow="block" joinstyle="miter"/>
+              </v:shape>
+            </w:pict>
+          </mc:Fallback>
+        </mc:AlternateContent>
+      </w:r>
+      <w:r>
+        <w:rPr>
+          <w:noProof/>
+        </w:rPr>
+        <mc:AlternateContent>
+          <mc:Choice Requires="wps">
+            <w:drawing>
+              <wp:anchor distT="0" distB="0" distL="114300" distR="114300" simplePos="0" relativeHeight="251667456" behindDoc="0" locked="0" layoutInCell="1" allowOverlap="1" wp14:anchorId="0254FE36" wp14:editId="3725199E">
+                <wp:simplePos x="0" y="0"/>
+                <wp:positionH relativeFrom="column">
+                  <wp:posOffset>1395730</wp:posOffset>
+                </wp:positionH>
+                <wp:positionV relativeFrom="paragraph">
+                  <wp:posOffset>10795</wp:posOffset>
+                </wp:positionV>
+                <wp:extent cx="0" cy="389559"/>
+                <wp:effectExtent l="76200" t="0" r="57150" b="48895"/>
+                <wp:wrapNone/>
+                <wp:docPr id="19" name="Egyenes összekötő nyíllal 19"/>
+                <wp:cNvGraphicFramePr/>
+                <a:graphic xmlns:a="http://schemas.openxmlformats.org/drawingml/2006/main">
+                  <a:graphicData uri="http://schemas.microsoft.com/office/word/2010/wordprocessingShape">
+                    <wps:wsp>
+                      <wps:cNvCnPr/>
+                      <wps:spPr>
+                        <a:xfrm>
+                          <a:off x="0" y="0"/>
+                          <a:ext cx="0" cy="389559"/>
+                        </a:xfrm>
+                        <a:prstGeom prst="straightConnector1">
+                          <a:avLst/>
+                        </a:prstGeom>
+                        <a:ln>
+                          <a:tailEnd type="triangle"/>
+                        </a:ln>
+                      </wps:spPr>
+                      <wps:style>
+                        <a:lnRef idx="1">
+                          <a:schemeClr val="accent1"/>
+                        </a:lnRef>
+                        <a:fillRef idx="0">
+                          <a:schemeClr val="accent1"/>
+                        </a:fillRef>
+                        <a:effectRef idx="0">
+                          <a:schemeClr val="accent1"/>
+                        </a:effectRef>
+                        <a:fontRef idx="minor">
+                          <a:schemeClr val="tx1"/>
+                        </a:fontRef>
+                      </wps:style>
+                      <wps:bodyPr/>
+                    </wps:wsp>
+                  </a:graphicData>
+                </a:graphic>
+                <wp14:sizeRelH relativeFrom="margin">
+                  <wp14:pctWidth>0</wp14:pctWidth>
+                </wp14:sizeRelH>
+                <wp14:sizeRelV relativeFrom="margin">
+                  <wp14:pctHeight>0</wp14:pctHeight>
+                </wp14:sizeRelV>
+              </wp:anchor>
+            </w:drawing>
+          </mc:Choice>
+          <mc:Fallback>
+            <w:pict>
+              <v:shape w14:anchorId="69BABA25" id="Egyenes összekötő nyíllal 19" o:spid="_x0000_s1026" type="#_x0000_t32" style="position:absolute;margin-left:109.9pt;margin-top:.85pt;width:0;height:30.65pt;z-index:251667456;visibility:visible;mso-wrap-style:square;mso-width-percent:0;mso-height-percent:0;mso-wrap-distance-left:9pt;mso-wrap-distance-top:0;mso-wrap-distance-right:9pt;mso-wrap-distance-bottom:0;mso-position-horizontal:absolute;mso-position-horizontal-relative:text;mso-position-vertical:absolute;mso-position-vertical-relative:text;mso-width-percent:0;mso-height-percent:0;mso-width-relative:margin;mso-height-relative:margin" o:gfxdata="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" strokecolor="#4472c4 [3204]" strokeweight=".5pt">
+                <v:stroke endarrow="block" joinstyle="miter"/>
+              </v:shape>
+            </w:pict>
+          </mc:Fallback>
+        </mc:AlternateContent>
+      </w:r>
+    </w:p>
+    <w:p>
+      <w:r>
+        <w:rPr>
+          <w:noProof/>
+        </w:rPr>
+        <mc:AlternateContent>
+          <mc:Choice Requires="wps">
+            <w:drawing>
+              <wp:anchor distT="0" distB="0" distL="114300" distR="114300" simplePos="0" relativeHeight="251666432" behindDoc="0" locked="0" layoutInCell="1" allowOverlap="1" wp14:anchorId="6446ED7E" wp14:editId="0B8D116F">
+                <wp:simplePos x="0" y="0"/>
+                <wp:positionH relativeFrom="column">
+                  <wp:posOffset>3894455</wp:posOffset>
+                </wp:positionH>
+                <wp:positionV relativeFrom="paragraph">
+                  <wp:posOffset>170815</wp:posOffset>
+                </wp:positionV>
+                <wp:extent cx="1288111" cy="540000"/>
+                <wp:effectExtent l="0" t="0" r="26670" b="12700"/>
+                <wp:wrapNone/>
+                <wp:docPr id="18" name="Téglalap: lekerekített 18"/>
+                <wp:cNvGraphicFramePr/>
+                <a:graphic xmlns:a="http://schemas.openxmlformats.org/drawingml/2006/main">
+                  <a:graphicData uri="http://schemas.microsoft.com/office/word/2010/wordprocessingShape">
+                    <wps:wsp>
+                      <wps:cNvSpPr/>
+                      <wps:spPr>
+                        <a:xfrm>
+                          <a:off x="0" y="0"/>
+                          <a:ext cx="1288111" cy="540000"/>
+                        </a:xfrm>
+                        <a:prstGeom prst="roundRect">
+                          <a:avLst/>
+                        </a:prstGeom>
+                      </wps:spPr>
+                      <wps:style>
+                        <a:lnRef idx="2">
+                          <a:schemeClr val="accent4">
+                            <a:shade val="50000"/>
+                          </a:schemeClr>
+                        </a:lnRef>
+                        <a:fillRef idx="1">
+                          <a:schemeClr val="accent4"/>
+                        </a:fillRef>
+                        <a:effectRef idx="0">
+                          <a:schemeClr val="accent4"/>
+                        </a:effectRef>
+                        <a:fontRef idx="minor">
+                          <a:schemeClr val="lt1"/>
+                        </a:fontRef>
+                      </wps:style>
+                      <wps:txbx>
+                        <w:txbxContent>
+                          <w:p>
+                            <w:pPr>
+                              <w:jc w:val="center"/>
+                            </w:pPr>
+                            <w:proofErr w:type="spellStart"/>
+                            <w:r>
+                              <w:t>Location</w:t>
+                            </w:r>
+                            <w:proofErr w:type="spellEnd"/>
+                            <w:r>
+                              <w:t xml:space="preserve"> </w:t>
+                            </w:r>
+                            <w:proofErr w:type="spellStart"/>
+                            <w:r>
+                              <w:t>validator</w:t>
+                            </w:r>
+                            <w:proofErr w:type="spellEnd"/>
+                          </w:p>
+                        </w:txbxContent>
+                      </wps:txbx>
+                      <wps:bodyPr rot="0" spcFirstLastPara="0" vertOverflow="overflow" horzOverflow="overflow" vert="horz" wrap="square" lIns="91440" tIns="45720" rIns="91440" bIns="45720" numCol="1" spcCol="0" rtlCol="0" fromWordArt="0" anchor="ctr" anchorCtr="0" forceAA="0" compatLnSpc="1">
+                        <a:prstTxWarp prst="textNoShape">
+                          <a:avLst/>
+                        </a:prstTxWarp>
+                        <a:noAutofit/>
+                      </wps:bodyPr>
+                    </wps:wsp>
+                  </a:graphicData>
+                </a:graphic>
+                <wp14:sizeRelV relativeFrom="margin">
+                  <wp14:pctHeight>0</wp14:pctHeight>
+                </wp14:sizeRelV>
+              </wp:anchor>
+            </w:drawing>
+          </mc:Choice>
+          <mc:Fallback>
+            <w:pict>
+              <v:roundrect w14:anchorId="6446ED7E" id="Téglalap: lekerekített 18" o:spid="_x0000_s1028" style="position:absolute;margin-left:306.65pt;margin-top:13.45pt;width:101.45pt;height:42.5pt;z-index:251666432;visibility:visible;mso-wrap-style:square;mso-height-percent:0;mso-wrap-distance-left:9pt;mso-wrap-distance-top:0;mso-wrap-distance-right:9pt;mso-wrap-distance-bottom:0;mso-position-horizontal:absolute;mso-position-horizontal-relative:text;mso-position-vertical:absolute;mso-position-vertical-relative:text;mso-height-percent:0;mso-height-relative:margin;v-text-anchor:middle" arcsize="10923f" o:gfxdata="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" fillcolor="#ffc000 [3207]" strokecolor="#7f5f00 [1607]" strokeweight="1pt">
+                <v:stroke joinstyle="miter"/>
+                <v:textbox>
+                  <w:txbxContent>
+                    <w:p>
+                      <w:pPr>
+                        <w:jc w:val="center"/>
+                      </w:pPr>
+                      <w:proofErr w:type="spellStart"/>
+                      <w:r>
+                        <w:t>Location</w:t>
+                      </w:r>
+                      <w:proofErr w:type="spellEnd"/>
+                      <w:r>
+                        <w:t xml:space="preserve"> </w:t>
+                      </w:r>
+                      <w:proofErr w:type="spellStart"/>
+                      <w:r>
+                        <w:t>validator</w:t>
+                      </w:r>
+                      <w:proofErr w:type="spellEnd"/>
+                    </w:p>
+                  </w:txbxContent>
+                </v:textbox>
+              </v:roundrect>
+            </w:pict>
+          </mc:Fallback>
+        </mc:AlternateContent>
+      </w:r>
+      <w:r>
+        <w:rPr>
+          <w:noProof/>
+        </w:rPr>
+        <mc:AlternateContent>
+          <mc:Choice Requires="wps">
+            <w:drawing>
+              <wp:anchor distT="0" distB="0" distL="114300" distR="114300" simplePos="0" relativeHeight="251664384" behindDoc="0" locked="0" layoutInCell="1" allowOverlap="1" wp14:anchorId="232A3E98" wp14:editId="53EBE933">
+                <wp:simplePos x="0" y="0"/>
+                <wp:positionH relativeFrom="column">
+                  <wp:posOffset>2289783</wp:posOffset>
+                </wp:positionH>
+                <wp:positionV relativeFrom="paragraph">
+                  <wp:posOffset>163609</wp:posOffset>
+                </wp:positionV>
+                <wp:extent cx="1414780" cy="539750"/>
+                <wp:effectExtent l="0" t="0" r="13970" b="12700"/>
+                <wp:wrapNone/>
+                <wp:docPr id="16" name="Téglalap: lekerekített 16"/>
+                <wp:cNvGraphicFramePr/>
+                <a:graphic xmlns:a="http://schemas.openxmlformats.org/drawingml/2006/main">
+                  <a:graphicData uri="http://schemas.microsoft.com/office/word/2010/wordprocessingShape">
+                    <wps:wsp>
+                      <wps:cNvSpPr/>
+                      <wps:spPr>
+                        <a:xfrm>
+                          <a:off x="0" y="0"/>
+                          <a:ext cx="1414780" cy="539750"/>
+                        </a:xfrm>
+                        <a:prstGeom prst="roundRect">
+                          <a:avLst/>
+                        </a:prstGeom>
+                      </wps:spPr>
+                      <wps:style>
+                        <a:lnRef idx="2">
+                          <a:schemeClr val="accent2">
+                            <a:shade val="50000"/>
+                          </a:schemeClr>
+                        </a:lnRef>
+                        <a:fillRef idx="1">
+                          <a:schemeClr val="accent2"/>
+                        </a:fillRef>
+                        <a:effectRef idx="0">
+                          <a:schemeClr val="accent2"/>
+                        </a:effectRef>
+                        <a:fontRef idx="minor">
+                          <a:schemeClr val="lt1"/>
+                        </a:fontRef>
+                      </wps:style>
+                      <wps:txbx>
+                        <w:txbxContent>
+                          <w:p>
+                            <w:pPr>
+                              <w:jc w:val="center"/>
+                            </w:pPr>
+                            <w:proofErr w:type="spellStart"/>
+                            <w:r>
+                              <w:t>Geocoding</w:t>
+                            </w:r>
+                            <w:proofErr w:type="spellEnd"/>
+                            <w:r>
+                              <w:br/>
+                              <w:t>service</w:t>
+                            </w:r>
+                          </w:p>
+                        </w:txbxContent>
+                      </wps:txbx>
+                      <wps:bodyPr rot="0" spcFirstLastPara="0" vertOverflow="overflow" horzOverflow="overflow" vert="horz" wrap="square" lIns="91440" tIns="45720" rIns="91440" bIns="45720" numCol="1" spcCol="0" rtlCol="0" fromWordArt="0" anchor="ctr" anchorCtr="0" forceAA="0" compatLnSpc="1">
+                        <a:prstTxWarp prst="textNoShape">
+                          <a:avLst/>
+                        </a:prstTxWarp>
+                        <a:noAutofit/>
+                      </wps:bodyPr>
+                    </wps:wsp>
+                  </a:graphicData>
+                </a:graphic>
+                <wp14:sizeRelH relativeFrom="margin">
+                  <wp14:pctWidth>0</wp14:pctWidth>
+                </wp14:sizeRelH>
+                <wp14:sizeRelV relativeFrom="margin">
+                  <wp14:pctHeight>0</wp14:pctHeight>
+                </wp14:sizeRelV>
+              </wp:anchor>
+            </w:drawing>
+          </mc:Choice>
+          <mc:Fallback>
+            <w:pict>
+              <v:roundrect w14:anchorId="232A3E98" id="Téglalap: lekerekített 16" o:spid="_x0000_s1029" style="position:absolute;margin-left:180.3pt;margin-top:12.9pt;width:111.4pt;height:42.5pt;z-index:251664384;visibility:visible;mso-wrap-style:square;mso-width-percent:0;mso-height-percent:0;mso-wrap-distance-left:9pt;mso-wrap-distance-top:0;mso-wrap-distance-right:9pt;mso-wrap-distance-bottom:0;mso-position-horizontal:absolute;mso-position-horizontal-relative:text;mso-position-vertical:absolute;mso-position-vertical-relative:text;mso-width-percent:0;mso-height-percent:0;mso-width-relative:margin;mso-height-relative:margin;v-text-anchor:middle" arcsize="10923f" o:gfxdata="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" fillcolor="#ed7d31 [3205]" strokecolor="#823b0b [1605]" strokeweight="1pt">
+                <v:stroke joinstyle="miter"/>
+                <v:textbox>
+                  <w:txbxContent>
+                    <w:p>
+                      <w:pPr>
+                        <w:jc w:val="center"/>
+                      </w:pPr>
+                      <w:proofErr w:type="spellStart"/>
+                      <w:r>
+                        <w:t>Geocoding</w:t>
+                      </w:r>
+                      <w:proofErr w:type="spellEnd"/>
+                      <w:r>
+                        <w:br/>
+                        <w:t>service</w:t>
+                      </w:r>
+                    </w:p>
+                  </w:txbxContent>
+                </v:textbox>
+              </v:roundrect>
+            </w:pict>
+          </mc:Fallback>
+        </mc:AlternateContent>
+      </w:r>
+      <w:r>
+        <w:rPr>
+          <w:noProof/>
+        </w:rPr>
+        <mc:AlternateContent>
+          <mc:Choice Requires="wps">
+            <w:drawing>
+              <wp:anchor distT="0" distB="0" distL="114300" distR="114300" simplePos="0" relativeHeight="251662336" behindDoc="0" locked="0" layoutInCell="1" allowOverlap="1" wp14:anchorId="1567985E" wp14:editId="5B6CE0FE">
+                <wp:simplePos x="0" y="0"/>
+                <wp:positionH relativeFrom="column">
+                  <wp:posOffset>745932</wp:posOffset>
+                </wp:positionH>
+                <wp:positionV relativeFrom="paragraph">
+                  <wp:posOffset>154415</wp:posOffset>
+                </wp:positionV>
+                <wp:extent cx="1415332" cy="540000"/>
+                <wp:effectExtent l="0" t="0" r="13970" b="12700"/>
+                <wp:wrapNone/>
+                <wp:docPr id="15" name="Téglalap: lekerekített 15"/>
+                <wp:cNvGraphicFramePr/>
+                <a:graphic xmlns:a="http://schemas.openxmlformats.org/drawingml/2006/main">
+                  <a:graphicData uri="http://schemas.microsoft.com/office/word/2010/wordprocessingShape">
+                    <wps:wsp>
+                      <wps:cNvSpPr/>
+                      <wps:spPr>
+                        <a:xfrm>
+                          <a:off x="0" y="0"/>
+                          <a:ext cx="1415332" cy="540000"/>
+                        </a:xfrm>
+                        <a:prstGeom prst="roundRect">
+                          <a:avLst/>
+                        </a:prstGeom>
+                      </wps:spPr>
+                      <wps:style>
+                        <a:lnRef idx="2">
+                          <a:schemeClr val="accent2">
+                            <a:shade val="50000"/>
+                          </a:schemeClr>
+                        </a:lnRef>
+                        <a:fillRef idx="1">
+                          <a:schemeClr val="accent2"/>
+                        </a:fillRef>
+                        <a:effectRef idx="0">
+                          <a:schemeClr val="accent2"/>
+                        </a:effectRef>
+                        <a:fontRef idx="minor">
+                          <a:schemeClr val="lt1"/>
+                        </a:fontRef>
+                      </wps:style>
+                      <wps:txbx>
+                        <w:txbxContent>
+                          <w:p>
+                            <w:pPr>
+                              <w:jc w:val="center"/>
+                            </w:pPr>
+                            <w:proofErr w:type="spellStart"/>
+                            <w:r>
+                              <w:t>Advertisement</w:t>
+                            </w:r>
+                            <w:proofErr w:type="spellEnd"/>
+                            <w:r>
+                              <w:br/>
+                              <w:t>service</w:t>
+                            </w:r>
+                          </w:p>
+                        </w:txbxContent>
+                      </wps:txbx>
+                      <wps:bodyPr rot="0" spcFirstLastPara="0" vertOverflow="overflow" horzOverflow="overflow" vert="horz" wrap="square" lIns="91440" tIns="45720" rIns="91440" bIns="45720" numCol="1" spcCol="0" rtlCol="0" fromWordArt="0" anchor="ctr" anchorCtr="0" forceAA="0" compatLnSpc="1">
+                        <a:prstTxWarp prst="textNoShape">
+                          <a:avLst/>
+                        </a:prstTxWarp>
+                        <a:noAutofit/>
+                      </wps:bodyPr>
+                    </wps:wsp>
+                  </a:graphicData>
+                </a:graphic>
+                <wp14:sizeRelH relativeFrom="margin">
+                  <wp14:pctWidth>0</wp14:pctWidth>
+                </wp14:sizeRelH>
+                <wp14:sizeRelV relativeFrom="margin">
+                  <wp14:pctHeight>0</wp14:pctHeight>
+                </wp14:sizeRelV>
+              </wp:anchor>
+            </w:drawing>
+          </mc:Choice>
+          <mc:Fallback>
+            <w:pict>
+              <v:roundrect w14:anchorId="1567985E" id="Téglalap: lekerekített 15" o:spid="_x0000_s1030" style="position:absolute;margin-left:58.75pt;margin-top:12.15pt;width:111.45pt;height:42.5pt;z-index:251662336;visibility:visible;mso-wrap-style:square;mso-width-percent:0;mso-height-percent:0;mso-wrap-distance-left:9pt;mso-wrap-distance-top:0;mso-wrap-distance-right:9pt;mso-wrap-distance-bottom:0;mso-position-horizontal:absolute;mso-position-horizontal-relative:text;mso-position-vertical:absolute;mso-position-vertical-relative:text;mso-width-percent:0;mso-height-percent:0;mso-width-relative:margin;mso-height-relative:margin;v-text-anchor:middle" arcsize="10923f" o:gfxdata="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" fillcolor="#ed7d31 [3205]" strokecolor="#823b0b [1605]" strokeweight="1pt">
+                <v:stroke joinstyle="miter"/>
+                <v:textbox>
+                  <w:txbxContent>
+                    <w:p>
+                      <w:pPr>
+                        <w:jc w:val="center"/>
+                      </w:pPr>
+                      <w:proofErr w:type="spellStart"/>
+                      <w:r>
+                        <w:t>Advertisement</w:t>
+                      </w:r>
+                      <w:proofErr w:type="spellEnd"/>
+                      <w:r>
+                        <w:br/>
+                        <w:t>service</w:t>
+                      </w:r>
+                    </w:p>
+                  </w:txbxContent>
+                </v:textbox>
+              </v:roundrect>
+            </w:pict>
+          </mc:Fallback>
+        </mc:AlternateContent>
+      </w:r>
+    </w:p>
+    <w:p>
+      <w:r>
+        <w:rPr>
+          <w:noProof/>
+        </w:rPr>
+        <mc:AlternateContent>
+          <mc:Choice Requires="wps">
+            <w:drawing>
+              <wp:anchor distT="0" distB="0" distL="114300" distR="114300" simplePos="0" relativeHeight="251677696" behindDoc="0" locked="0" layoutInCell="1" allowOverlap="1" wp14:anchorId="4691E1A4" wp14:editId="68C4AB19">
+                <wp:simplePos x="0" y="0"/>
+                <wp:positionH relativeFrom="column">
+                  <wp:posOffset>3711575</wp:posOffset>
+                </wp:positionH>
+                <wp:positionV relativeFrom="paragraph">
+                  <wp:posOffset>114300</wp:posOffset>
+                </wp:positionV>
+                <wp:extent cx="158473" cy="0"/>
+                <wp:effectExtent l="38100" t="76200" r="0" b="95250"/>
+                <wp:wrapNone/>
+                <wp:docPr id="24" name="Egyenes összekötő nyíllal 24"/>
+                <wp:cNvGraphicFramePr/>
+                <a:graphic xmlns:a="http://schemas.openxmlformats.org/drawingml/2006/main">
+                  <a:graphicData uri="http://schemas.microsoft.com/office/word/2010/wordprocessingShape">
+                    <wps:wsp>
+                      <wps:cNvCnPr/>
+                      <wps:spPr>
+                        <a:xfrm flipH="1" flipV="1">
+                          <a:off x="0" y="0"/>
+                          <a:ext cx="158473" cy="0"/>
+                        </a:xfrm>
+                        <a:prstGeom prst="straightConnector1">
+                          <a:avLst/>
+                        </a:prstGeom>
+                        <a:ln>
+                          <a:tailEnd type="triangle"/>
+                        </a:ln>
+                      </wps:spPr>
+                      <wps:style>
+                        <a:lnRef idx="1">
+                          <a:schemeClr val="accent1"/>
+                        </a:lnRef>
+                        <a:fillRef idx="0">
+                          <a:schemeClr val="accent1"/>
+                        </a:fillRef>
+                        <a:effectRef idx="0">
+                          <a:schemeClr val="accent1"/>
+                        </a:effectRef>
+                        <a:fontRef idx="minor">
+                          <a:schemeClr val="tx1"/>
+                        </a:fontRef>
+                      </wps:style>
+                      <wps:bodyPr/>
+                    </wps:wsp>
+                  </a:graphicData>
+                </a:graphic>
+                <wp14:sizeRelH relativeFrom="margin">
+                  <wp14:pctWidth>0</wp14:pctWidth>
+                </wp14:sizeRelH>
+                <wp14:sizeRelV relativeFrom="margin">
+                  <wp14:pctHeight>0</wp14:pctHeight>
+                </wp14:sizeRelV>
+              </wp:anchor>
+            </w:drawing>
+          </mc:Choice>
+          <mc:Fallback>
+            <w:pict>
+              <v:shape w14:anchorId="68F8837D" id="Egyenes összekötő nyíllal 24" o:spid="_x0000_s1026" type="#_x0000_t32" style="position:absolute;margin-left:292.25pt;margin-top:9pt;width:12.5pt;height:0;flip:x y;z-index:251677696;visibility:visible;mso-wrap-style:square;mso-width-percent:0;mso-height-percent:0;mso-wrap-distance-left:9pt;mso-wrap-distance-top:0;mso-wrap-distance-right:9pt;mso-wrap-distance-bottom:0;mso-position-horizontal:absolute;mso-position-horizontal-relative:text;mso-position-vertical:absolute;mso-position-vertical-relative:text;mso-width-percent:0;mso-height-percent:0;mso-width-relative:margin;mso-height-relative:margin" o:gfxdata="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" strokecolor="#4472c4 [3204]" strokeweight=".5pt">
+                <v:stroke endarrow="block" joinstyle="miter"/>
+              </v:shape>
+            </w:pict>
+          </mc:Fallback>
+        </mc:AlternateContent>
+      </w:r>
+    </w:p>
+    <w:p>
+      <w:r>
+        <w:rPr>
+          <w:noProof/>
+        </w:rPr>
+        <mc:AlternateContent>
+          <mc:Choice Requires="wps">
+            <w:drawing>
+              <wp:anchor distT="0" distB="0" distL="114300" distR="114300" simplePos="0" relativeHeight="251675648" behindDoc="0" locked="0" layoutInCell="1" allowOverlap="1" wp14:anchorId="71D8E9E1" wp14:editId="31D6A734">
+                <wp:simplePos x="0" y="0"/>
+                <wp:positionH relativeFrom="column">
+                  <wp:posOffset>1400479</wp:posOffset>
+                </wp:positionH>
+                <wp:positionV relativeFrom="paragraph">
+                  <wp:posOffset>172748</wp:posOffset>
+                </wp:positionV>
+                <wp:extent cx="0" cy="389559"/>
+                <wp:effectExtent l="76200" t="0" r="57150" b="48895"/>
+                <wp:wrapNone/>
+                <wp:docPr id="23" name="Egyenes összekötő nyíllal 23"/>
+                <wp:cNvGraphicFramePr/>
+                <a:graphic xmlns:a="http://schemas.openxmlformats.org/drawingml/2006/main">
+                  <a:graphicData uri="http://schemas.microsoft.com/office/word/2010/wordprocessingShape">
+                    <wps:wsp>
+                      <wps:cNvCnPr/>
+                      <wps:spPr>
+                        <a:xfrm>
+                          <a:off x="0" y="0"/>
+                          <a:ext cx="0" cy="389559"/>
+                        </a:xfrm>
+                        <a:prstGeom prst="straightConnector1">
+                          <a:avLst/>
+                        </a:prstGeom>
+                        <a:ln>
+                          <a:tailEnd type="triangle"/>
+                        </a:ln>
+                      </wps:spPr>
+                      <wps:style>
+                        <a:lnRef idx="1">
+                          <a:schemeClr val="accent1"/>
+                        </a:lnRef>
+                        <a:fillRef idx="0">
+                          <a:schemeClr val="accent1"/>
+                        </a:fillRef>
+                        <a:effectRef idx="0">
+                          <a:schemeClr val="accent1"/>
+                        </a:effectRef>
+                        <a:fontRef idx="minor">
+                          <a:schemeClr val="tx1"/>
+                        </a:fontRef>
+                      </wps:style>
+                      <wps:bodyPr/>
+                    </wps:wsp>
+                  </a:graphicData>
+                </a:graphic>
+                <wp14:sizeRelH relativeFrom="margin">
+                  <wp14:pctWidth>0</wp14:pctWidth>
+                </wp14:sizeRelH>
+                <wp14:sizeRelV relativeFrom="margin">
+                  <wp14:pctHeight>0</wp14:pctHeight>
+                </wp14:sizeRelV>
+              </wp:anchor>
+            </w:drawing>
+          </mc:Choice>
+          <mc:Fallback>
+            <w:pict>
+              <v:shape w14:anchorId="0C32718B" id="Egyenes összekötő nyíllal 23" o:spid="_x0000_s1026" type="#_x0000_t32" style="position:absolute;margin-left:110.25pt;margin-top:13.6pt;width:0;height:30.65pt;z-index:251675648;visibility:visible;mso-wrap-style:square;mso-width-percent:0;mso-height-percent:0;mso-wrap-distance-left:9pt;mso-wrap-distance-top:0;mso-wrap-distance-right:9pt;mso-wrap-distance-bottom:0;mso-position-horizontal:absolute;mso-position-horizontal-relative:text;mso-position-vertical:absolute;mso-position-vertical-relative:text;mso-width-percent:0;mso-height-percent:0;mso-width-relative:margin;mso-height-relative:margin" o:gfxdata="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" strokecolor="#4472c4 [3204]" strokeweight=".5pt">
+                <v:stroke endarrow="block" joinstyle="miter"/>
+              </v:shape>
+            </w:pict>
+          </mc:Fallback>
+        </mc:AlternateContent>
+      </w:r>
+      <w:r>
+        <w:rPr>
+          <w:noProof/>
+        </w:rPr>
+        <mc:AlternateContent>
+          <mc:Choice Requires="wps">
+            <w:drawing>
+              <wp:anchor distT="0" distB="0" distL="114300" distR="114300" simplePos="0" relativeHeight="251673600" behindDoc="0" locked="0" layoutInCell="1" allowOverlap="1" wp14:anchorId="56E48C28" wp14:editId="3C79FA2C">
+                <wp:simplePos x="0" y="0"/>
+                <wp:positionH relativeFrom="column">
+                  <wp:posOffset>3010148</wp:posOffset>
+                </wp:positionH>
+                <wp:positionV relativeFrom="paragraph">
+                  <wp:posOffset>188540</wp:posOffset>
+                </wp:positionV>
+                <wp:extent cx="0" cy="389559"/>
+                <wp:effectExtent l="76200" t="0" r="57150" b="48895"/>
+                <wp:wrapNone/>
+                <wp:docPr id="22" name="Egyenes összekötő nyíllal 22"/>
+                <wp:cNvGraphicFramePr/>
+                <a:graphic xmlns:a="http://schemas.openxmlformats.org/drawingml/2006/main">
+                  <a:graphicData uri="http://schemas.microsoft.com/office/word/2010/wordprocessingShape">
+                    <wps:wsp>
+                      <wps:cNvCnPr/>
+                      <wps:spPr>
+                        <a:xfrm>
+                          <a:off x="0" y="0"/>
+                          <a:ext cx="0" cy="389559"/>
+                        </a:xfrm>
+                        <a:prstGeom prst="straightConnector1">
+                          <a:avLst/>
+                        </a:prstGeom>
+                        <a:ln>
+                          <a:tailEnd type="triangle"/>
+                        </a:ln>
+                      </wps:spPr>
+                      <wps:style>
+                        <a:lnRef idx="1">
+                          <a:schemeClr val="accent1"/>
+                        </a:lnRef>
+                        <a:fillRef idx="0">
+                          <a:schemeClr val="accent1"/>
+                        </a:fillRef>
+                        <a:effectRef idx="0">
+                          <a:schemeClr val="accent1"/>
+                        </a:effectRef>
+                        <a:fontRef idx="minor">
+                          <a:schemeClr val="tx1"/>
+                        </a:fontRef>
+                      </wps:style>
+                      <wps:bodyPr/>
+                    </wps:wsp>
+                  </a:graphicData>
+                </a:graphic>
+                <wp14:sizeRelH relativeFrom="margin">
+                  <wp14:pctWidth>0</wp14:pctWidth>
+                </wp14:sizeRelH>
+                <wp14:sizeRelV relativeFrom="margin">
+                  <wp14:pctHeight>0</wp14:pctHeight>
+                </wp14:sizeRelV>
+              </wp:anchor>
+            </w:drawing>
+          </mc:Choice>
+          <mc:Fallback>
+            <w:pict>
+              <v:shape w14:anchorId="6E1669F2" id="Egyenes összekötő nyíllal 22" o:spid="_x0000_s1026" type="#_x0000_t32" style="position:absolute;margin-left:237pt;margin-top:14.85pt;width:0;height:30.65pt;z-index:251673600;visibility:visible;mso-wrap-style:square;mso-width-percent:0;mso-height-percent:0;mso-wrap-distance-left:9pt;mso-wrap-distance-top:0;mso-wrap-distance-right:9pt;mso-wrap-distance-bottom:0;mso-position-horizontal:absolute;mso-position-horizontal-relative:text;mso-position-vertical:absolute;mso-position-vertical-relative:text;mso-width-percent:0;mso-height-percent:0;mso-width-relative:margin;mso-height-relative:margin" o:gfxdata="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" strokecolor="#4472c4 [3204]" strokeweight=".5pt">
+                <v:stroke endarrow="block" joinstyle="miter"/>
+              </v:shape>
+            </w:pict>
+          </mc:Fallback>
+        </mc:AlternateContent>
+      </w:r>
+    </w:p>
+    <w:p/>
+    <w:p>
+      <w:r>
+        <w:rPr>
+          <w:noProof/>
+        </w:rPr>
+        <mc:AlternateContent>
+          <mc:Choice Requires="wps">
+            <w:drawing>
+              <wp:anchor distT="0" distB="0" distL="114300" distR="114300" simplePos="0" relativeHeight="251665408" behindDoc="0" locked="0" layoutInCell="1" allowOverlap="1" wp14:anchorId="621A7080" wp14:editId="3BAC48FE">
+                <wp:simplePos x="0" y="0"/>
+                <wp:positionH relativeFrom="margin">
+                  <wp:align>center</wp:align>
+                </wp:positionH>
+                <wp:positionV relativeFrom="paragraph">
+                  <wp:posOffset>78133</wp:posOffset>
+                </wp:positionV>
+                <wp:extent cx="4953663" cy="333954"/>
+                <wp:effectExtent l="0" t="0" r="18415" b="28575"/>
+                <wp:wrapNone/>
+                <wp:docPr id="17" name="Téglalap: lekerekített 17"/>
+                <wp:cNvGraphicFramePr/>
+                <a:graphic xmlns:a="http://schemas.openxmlformats.org/drawingml/2006/main">
+                  <a:graphicData uri="http://schemas.microsoft.com/office/word/2010/wordprocessingShape">
+                    <wps:wsp>
+                      <wps:cNvSpPr/>
+                      <wps:spPr>
+                        <a:xfrm>
+                          <a:off x="0" y="0"/>
+                          <a:ext cx="4953663" cy="333954"/>
+                        </a:xfrm>
+                        <a:prstGeom prst="roundRect">
+                          <a:avLst/>
+                        </a:prstGeom>
+                      </wps:spPr>
+                      <wps:style>
+                        <a:lnRef idx="2">
+                          <a:schemeClr val="accent3">
+                            <a:shade val="50000"/>
+                          </a:schemeClr>
+                        </a:lnRef>
+                        <a:fillRef idx="1">
+                          <a:schemeClr val="accent3"/>
+                        </a:fillRef>
+                        <a:effectRef idx="0">
+                          <a:schemeClr val="accent3"/>
+                        </a:effectRef>
+                        <a:fontRef idx="minor">
+                          <a:schemeClr val="lt1"/>
+                        </a:fontRef>
+                      </wps:style>
+                      <wps:txbx>
+                        <w:txbxContent>
+                          <w:p>
+                            <w:pPr>
+                              <w:jc w:val="center"/>
+                            </w:pPr>
+                            <w:r>
+                              <w:t>Backend</w:t>
+                            </w:r>
+                          </w:p>
+                        </w:txbxContent>
+                      </wps:txbx>
+                      <wps:bodyPr rot="0" spcFirstLastPara="0" vertOverflow="overflow" horzOverflow="overflow" vert="horz" wrap="square" lIns="91440" tIns="45720" rIns="91440" bIns="45720" numCol="1" spcCol="0" rtlCol="0" fromWordArt="0" anchor="ctr" anchorCtr="0" forceAA="0" compatLnSpc="1">
+                        <a:prstTxWarp prst="textNoShape">
+                          <a:avLst/>
+                        </a:prstTxWarp>
+                        <a:noAutofit/>
+                      </wps:bodyPr>
+                    </wps:wsp>
+                  </a:graphicData>
+                </a:graphic>
+                <wp14:sizeRelH relativeFrom="margin">
+                  <wp14:pctWidth>0</wp14:pctWidth>
+                </wp14:sizeRelH>
+                <wp14:sizeRelV relativeFrom="margin">
+                  <wp14:pctHeight>0</wp14:pctHeight>
+                </wp14:sizeRelV>
+              </wp:anchor>
+            </w:drawing>
+          </mc:Choice>
+          <mc:Fallback>
+            <w:pict>
+              <v:roundrect w14:anchorId="621A7080" id="Téglalap: lekerekített 17" o:spid="_x0000_s1031" style="position:absolute;margin-left:0;margin-top:6.15pt;width:390.05pt;height:26.3pt;z-index:251665408;visibility:visible;mso-wrap-style:square;mso-width-percent:0;mso-height-percent:0;mso-wrap-distance-left:9pt;mso-wrap-distance-top:0;mso-wrap-distance-right:9pt;mso-wrap-distance-bottom:0;mso-position-horizontal:center;mso-position-horizontal-relative:margin;mso-position-vertical:absolute;mso-position-vertical-relative:text;mso-width-percent:0;mso-height-percent:0;mso-width-relative:margin;mso-height-relative:margin;v-text-anchor:middle" arcsize="10923f" o:gfxdata="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" fillcolor="#a5a5a5 [3206]" strokecolor="#525252 [1606]" strokeweight="1pt">
+                <v:stroke joinstyle="miter"/>
+                <v:textbox>
+                  <w:txbxContent>
+                    <w:p>
+                      <w:pPr>
+                        <w:jc w:val="center"/>
+                      </w:pPr>
+                      <w:r>
+                        <w:t>Backend</w:t>
+                      </w:r>
+                    </w:p>
+                  </w:txbxContent>
+                </v:textbox>
+                <w10:wrap anchorx="margin"/>
+              </v:roundrect>
+            </w:pict>
+          </mc:Fallback>
+        </mc:AlternateContent>
+      </w:r>
+    </w:p>
+    <w:p/>
+    <w:p>
+      <w:pPr>
+        <w:pStyle w:val="Cmsor2"/>
+      </w:pPr>
       <w:bookmarkStart w:id="20" w:name="_Toc103024936"/>
       <w:r>
         <w:t>UI tervek</w:t>
@@ -4693,6 +6094,7 @@
         <w:rPr>
           <w:noProof/>
         </w:rPr>
+        <w:lastRenderedPageBreak/>
         <w:drawing>
           <wp:inline distT="0" distB="0" distL="0" distR="0" wp14:anchorId="598920C9" wp14:editId="2806B2BB">
             <wp:extent cx="2880000" cy="3695555"/>

--- a/documentations/dokumetacio.docx
+++ b/documentations/dokumetacio.docx
@@ -148,7 +148,7 @@
           <w:r>
             <w:fldChar w:fldCharType="separate"/>
           </w:r>
-          <w:hyperlink w:anchor="_Toc103024916" w:history="1">
+          <w:hyperlink w:anchor="_Toc103805786" w:history="1">
             <w:r>
               <w:rPr>
                 <w:rStyle w:val="Hiperhivatkozs"/>
@@ -177,7 +177,7 @@
                 <w:noProof/>
                 <w:webHidden/>
               </w:rPr>
-              <w:instrText xml:space="preserve"> PAGEREF _Toc103024916 \h </w:instrText>
+              <w:instrText xml:space="preserve"> PAGEREF _Toc103805786 \h </w:instrText>
             </w:r>
             <w:r>
               <w:rPr>
@@ -220,7 +220,7 @@
               <w:lang w:eastAsia="hu-HU"/>
             </w:rPr>
           </w:pPr>
-          <w:hyperlink w:anchor="_Toc103024917" w:history="1">
+          <w:hyperlink w:anchor="_Toc103805787" w:history="1">
             <w:r>
               <w:rPr>
                 <w:rStyle w:val="Hiperhivatkozs"/>
@@ -249,7 +249,7 @@
                 <w:noProof/>
                 <w:webHidden/>
               </w:rPr>
-              <w:instrText xml:space="preserve"> PAGEREF _Toc103024917 \h </w:instrText>
+              <w:instrText xml:space="preserve"> PAGEREF _Toc103805787 \h </w:instrText>
             </w:r>
             <w:r>
               <w:rPr>
@@ -292,7 +292,7 @@
               <w:lang w:eastAsia="hu-HU"/>
             </w:rPr>
           </w:pPr>
-          <w:hyperlink w:anchor="_Toc103024918" w:history="1">
+          <w:hyperlink w:anchor="_Toc103805788" w:history="1">
             <w:r>
               <w:rPr>
                 <w:rStyle w:val="Hiperhivatkozs"/>
@@ -319,7 +319,7 @@
                 <w:noProof/>
                 <w:webHidden/>
               </w:rPr>
-              <w:instrText xml:space="preserve"> PAGEREF _Toc103024918 \h </w:instrText>
+              <w:instrText xml:space="preserve"> PAGEREF _Toc103805788 \h </w:instrText>
             </w:r>
             <w:r>
               <w:rPr>
@@ -362,7 +362,7 @@
               <w:lang w:eastAsia="hu-HU"/>
             </w:rPr>
           </w:pPr>
-          <w:hyperlink w:anchor="_Toc103024919" w:history="1">
+          <w:hyperlink w:anchor="_Toc103805789" w:history="1">
             <w:r>
               <w:rPr>
                 <w:rStyle w:val="Hiperhivatkozs"/>
@@ -389,7 +389,7 @@
                 <w:noProof/>
                 <w:webHidden/>
               </w:rPr>
-              <w:instrText xml:space="preserve"> PAGEREF _Toc103024919 \h </w:instrText>
+              <w:instrText xml:space="preserve"> PAGEREF _Toc103805789 \h </w:instrText>
             </w:r>
             <w:r>
               <w:rPr>
@@ -432,7 +432,7 @@
               <w:lang w:eastAsia="hu-HU"/>
             </w:rPr>
           </w:pPr>
-          <w:hyperlink w:anchor="_Toc103024920" w:history="1">
+          <w:hyperlink w:anchor="_Toc103805790" w:history="1">
             <w:r>
               <w:rPr>
                 <w:rStyle w:val="Hiperhivatkozs"/>
@@ -459,7 +459,7 @@
                 <w:noProof/>
                 <w:webHidden/>
               </w:rPr>
-              <w:instrText xml:space="preserve"> PAGEREF _Toc103024920 \h </w:instrText>
+              <w:instrText xml:space="preserve"> PAGEREF _Toc103805790 \h </w:instrText>
             </w:r>
             <w:r>
               <w:rPr>
@@ -502,7 +502,7 @@
               <w:lang w:eastAsia="hu-HU"/>
             </w:rPr>
           </w:pPr>
-          <w:hyperlink w:anchor="_Toc103024921" w:history="1">
+          <w:hyperlink w:anchor="_Toc103805791" w:history="1">
             <w:r>
               <w:rPr>
                 <w:rStyle w:val="Hiperhivatkozs"/>
@@ -529,7 +529,7 @@
                 <w:noProof/>
                 <w:webHidden/>
               </w:rPr>
-              <w:instrText xml:space="preserve"> PAGEREF _Toc103024921 \h </w:instrText>
+              <w:instrText xml:space="preserve"> PAGEREF _Toc103805791 \h </w:instrText>
             </w:r>
             <w:r>
               <w:rPr>
@@ -572,7 +572,7 @@
               <w:lang w:eastAsia="hu-HU"/>
             </w:rPr>
           </w:pPr>
-          <w:hyperlink w:anchor="_Toc103024922" w:history="1">
+          <w:hyperlink w:anchor="_Toc103805792" w:history="1">
             <w:r>
               <w:rPr>
                 <w:rStyle w:val="Hiperhivatkozs"/>
@@ -599,7 +599,7 @@
                 <w:noProof/>
                 <w:webHidden/>
               </w:rPr>
-              <w:instrText xml:space="preserve"> PAGEREF _Toc103024922 \h </w:instrText>
+              <w:instrText xml:space="preserve"> PAGEREF _Toc103805792 \h </w:instrText>
             </w:r>
             <w:r>
               <w:rPr>
@@ -642,7 +642,7 @@
               <w:lang w:eastAsia="hu-HU"/>
             </w:rPr>
           </w:pPr>
-          <w:hyperlink w:anchor="_Toc103024923" w:history="1">
+          <w:hyperlink w:anchor="_Toc103805793" w:history="1">
             <w:r>
               <w:rPr>
                 <w:rStyle w:val="Hiperhivatkozs"/>
@@ -669,7 +669,7 @@
                 <w:noProof/>
                 <w:webHidden/>
               </w:rPr>
-              <w:instrText xml:space="preserve"> PAGEREF _Toc103024923 \h </w:instrText>
+              <w:instrText xml:space="preserve"> PAGEREF _Toc103805793 \h </w:instrText>
             </w:r>
             <w:r>
               <w:rPr>
@@ -712,7 +712,7 @@
               <w:lang w:eastAsia="hu-HU"/>
             </w:rPr>
           </w:pPr>
-          <w:hyperlink w:anchor="_Toc103024924" w:history="1">
+          <w:hyperlink w:anchor="_Toc103805794" w:history="1">
             <w:r>
               <w:rPr>
                 <w:rStyle w:val="Hiperhivatkozs"/>
@@ -739,7 +739,7 @@
                 <w:noProof/>
                 <w:webHidden/>
               </w:rPr>
-              <w:instrText xml:space="preserve"> PAGEREF _Toc103024924 \h </w:instrText>
+              <w:instrText xml:space="preserve"> PAGEREF _Toc103805794 \h </w:instrText>
             </w:r>
             <w:r>
               <w:rPr>
@@ -782,7 +782,7 @@
               <w:lang w:eastAsia="hu-HU"/>
             </w:rPr>
           </w:pPr>
-          <w:hyperlink w:anchor="_Toc103024925" w:history="1">
+          <w:hyperlink w:anchor="_Toc103805795" w:history="1">
             <w:r>
               <w:rPr>
                 <w:rStyle w:val="Hiperhivatkozs"/>
@@ -809,7 +809,7 @@
                 <w:noProof/>
                 <w:webHidden/>
               </w:rPr>
-              <w:instrText xml:space="preserve"> PAGEREF _Toc103024925 \h </w:instrText>
+              <w:instrText xml:space="preserve"> PAGEREF _Toc103805795 \h </w:instrText>
             </w:r>
             <w:r>
               <w:rPr>
@@ -852,7 +852,7 @@
               <w:lang w:eastAsia="hu-HU"/>
             </w:rPr>
           </w:pPr>
-          <w:hyperlink w:anchor="_Toc103024926" w:history="1">
+          <w:hyperlink w:anchor="_Toc103805796" w:history="1">
             <w:r>
               <w:rPr>
                 <w:rStyle w:val="Hiperhivatkozs"/>
@@ -879,7 +879,7 @@
                 <w:noProof/>
                 <w:webHidden/>
               </w:rPr>
-              <w:instrText xml:space="preserve"> PAGEREF _Toc103024926 \h </w:instrText>
+              <w:instrText xml:space="preserve"> PAGEREF _Toc103805796 \h </w:instrText>
             </w:r>
             <w:r>
               <w:rPr>
@@ -922,7 +922,7 @@
               <w:lang w:eastAsia="hu-HU"/>
             </w:rPr>
           </w:pPr>
-          <w:hyperlink w:anchor="_Toc103024927" w:history="1">
+          <w:hyperlink w:anchor="_Toc103805797" w:history="1">
             <w:r>
               <w:rPr>
                 <w:rStyle w:val="Hiperhivatkozs"/>
@@ -949,7 +949,7 @@
                 <w:noProof/>
                 <w:webHidden/>
               </w:rPr>
-              <w:instrText xml:space="preserve"> PAGEREF _Toc103024927 \h </w:instrText>
+              <w:instrText xml:space="preserve"> PAGEREF _Toc103805797 \h </w:instrText>
             </w:r>
             <w:r>
               <w:rPr>
@@ -992,7 +992,7 @@
               <w:lang w:eastAsia="hu-HU"/>
             </w:rPr>
           </w:pPr>
-          <w:hyperlink w:anchor="_Toc103024928" w:history="1">
+          <w:hyperlink w:anchor="_Toc103805798" w:history="1">
             <w:r>
               <w:rPr>
                 <w:rStyle w:val="Hiperhivatkozs"/>
@@ -1019,7 +1019,7 @@
                 <w:noProof/>
                 <w:webHidden/>
               </w:rPr>
-              <w:instrText xml:space="preserve"> PAGEREF _Toc103024928 \h </w:instrText>
+              <w:instrText xml:space="preserve"> PAGEREF _Toc103805798 \h </w:instrText>
             </w:r>
             <w:r>
               <w:rPr>
@@ -1062,7 +1062,7 @@
               <w:lang w:eastAsia="hu-HU"/>
             </w:rPr>
           </w:pPr>
-          <w:hyperlink w:anchor="_Toc103024929" w:history="1">
+          <w:hyperlink w:anchor="_Toc103805799" w:history="1">
             <w:r>
               <w:rPr>
                 <w:rStyle w:val="Hiperhivatkozs"/>
@@ -1089,7 +1089,7 @@
                 <w:noProof/>
                 <w:webHidden/>
               </w:rPr>
-              <w:instrText xml:space="preserve"> PAGEREF _Toc103024929 \h </w:instrText>
+              <w:instrText xml:space="preserve"> PAGEREF _Toc103805799 \h </w:instrText>
             </w:r>
             <w:r>
               <w:rPr>
@@ -1132,7 +1132,7 @@
               <w:lang w:eastAsia="hu-HU"/>
             </w:rPr>
           </w:pPr>
-          <w:hyperlink w:anchor="_Toc103024930" w:history="1">
+          <w:hyperlink w:anchor="_Toc103805800" w:history="1">
             <w:r>
               <w:rPr>
                 <w:rStyle w:val="Hiperhivatkozs"/>
@@ -1159,7 +1159,7 @@
                 <w:noProof/>
                 <w:webHidden/>
               </w:rPr>
-              <w:instrText xml:space="preserve"> PAGEREF _Toc103024930 \h </w:instrText>
+              <w:instrText xml:space="preserve"> PAGEREF _Toc103805800 \h </w:instrText>
             </w:r>
             <w:r>
               <w:rPr>
@@ -1202,7 +1202,7 @@
               <w:lang w:eastAsia="hu-HU"/>
             </w:rPr>
           </w:pPr>
-          <w:hyperlink w:anchor="_Toc103024931" w:history="1">
+          <w:hyperlink w:anchor="_Toc103805801" w:history="1">
             <w:r>
               <w:rPr>
                 <w:rStyle w:val="Hiperhivatkozs"/>
@@ -1229,7 +1229,7 @@
                 <w:noProof/>
                 <w:webHidden/>
               </w:rPr>
-              <w:instrText xml:space="preserve"> PAGEREF _Toc103024931 \h </w:instrText>
+              <w:instrText xml:space="preserve"> PAGEREF _Toc103805801 \h </w:instrText>
             </w:r>
             <w:r>
               <w:rPr>
@@ -1272,7 +1272,7 @@
               <w:lang w:eastAsia="hu-HU"/>
             </w:rPr>
           </w:pPr>
-          <w:hyperlink w:anchor="_Toc103024932" w:history="1">
+          <w:hyperlink w:anchor="_Toc103805802" w:history="1">
             <w:r>
               <w:rPr>
                 <w:rStyle w:val="Hiperhivatkozs"/>
@@ -1299,7 +1299,7 @@
                 <w:noProof/>
                 <w:webHidden/>
               </w:rPr>
-              <w:instrText xml:space="preserve"> PAGEREF _Toc103024932 \h </w:instrText>
+              <w:instrText xml:space="preserve"> PAGEREF _Toc103805802 \h </w:instrText>
             </w:r>
             <w:r>
               <w:rPr>
@@ -1342,7 +1342,7 @@
               <w:lang w:eastAsia="hu-HU"/>
             </w:rPr>
           </w:pPr>
-          <w:hyperlink w:anchor="_Toc103024933" w:history="1">
+          <w:hyperlink w:anchor="_Toc103805803" w:history="1">
             <w:r>
               <w:rPr>
                 <w:rStyle w:val="Hiperhivatkozs"/>
@@ -1369,7 +1369,7 @@
                 <w:noProof/>
                 <w:webHidden/>
               </w:rPr>
-              <w:instrText xml:space="preserve"> PAGEREF _Toc103024933 \h </w:instrText>
+              <w:instrText xml:space="preserve"> PAGEREF _Toc103805803 \h </w:instrText>
             </w:r>
             <w:r>
               <w:rPr>
@@ -1412,7 +1412,7 @@
               <w:lang w:eastAsia="hu-HU"/>
             </w:rPr>
           </w:pPr>
-          <w:hyperlink w:anchor="_Toc103024934" w:history="1">
+          <w:hyperlink w:anchor="_Toc103805804" w:history="1">
             <w:r>
               <w:rPr>
                 <w:rStyle w:val="Hiperhivatkozs"/>
@@ -1439,7 +1439,7 @@
                 <w:noProof/>
                 <w:webHidden/>
               </w:rPr>
-              <w:instrText xml:space="preserve"> PAGEREF _Toc103024934 \h </w:instrText>
+              <w:instrText xml:space="preserve"> PAGEREF _Toc103805804 \h </w:instrText>
             </w:r>
             <w:r>
               <w:rPr>
@@ -1482,7 +1482,7 @@
               <w:lang w:eastAsia="hu-HU"/>
             </w:rPr>
           </w:pPr>
-          <w:hyperlink w:anchor="_Toc103024935" w:history="1">
+          <w:hyperlink w:anchor="_Toc103805805" w:history="1">
             <w:r>
               <w:rPr>
                 <w:rStyle w:val="Hiperhivatkozs"/>
@@ -1509,7 +1509,7 @@
                 <w:noProof/>
                 <w:webHidden/>
               </w:rPr>
-              <w:instrText xml:space="preserve"> PAGEREF _Toc103024935 \h </w:instrText>
+              <w:instrText xml:space="preserve"> PAGEREF _Toc103805805 \h </w:instrText>
             </w:r>
             <w:r>
               <w:rPr>
@@ -1552,13 +1552,27 @@
               <w:lang w:eastAsia="hu-HU"/>
             </w:rPr>
           </w:pPr>
-          <w:hyperlink w:anchor="_Toc103024936" w:history="1">
+          <w:hyperlink w:anchor="_Toc103805806" w:history="1">
             <w:r>
               <w:rPr>
                 <w:rStyle w:val="Hiperhivatkozs"/>
                 <w:noProof/>
               </w:rPr>
-              <w:t>UI tervek</w:t>
+              <w:t>Archit</w:t>
+            </w:r>
+            <w:r>
+              <w:rPr>
+                <w:rStyle w:val="Hiperhivatkozs"/>
+                <w:noProof/>
+              </w:rPr>
+              <w:t>e</w:t>
+            </w:r>
+            <w:r>
+              <w:rPr>
+                <w:rStyle w:val="Hiperhivatkozs"/>
+                <w:noProof/>
+              </w:rPr>
+              <w:t>cture</w:t>
             </w:r>
             <w:r>
               <w:rPr>
@@ -1579,7 +1593,7 @@
                 <w:noProof/>
                 <w:webHidden/>
               </w:rPr>
-              <w:instrText xml:space="preserve"> PAGEREF _Toc103024936 \h </w:instrText>
+              <w:instrText xml:space="preserve"> PAGEREF _Toc103805806 \h </w:instrText>
             </w:r>
             <w:r>
               <w:rPr>
@@ -1622,13 +1636,13 @@
               <w:lang w:eastAsia="hu-HU"/>
             </w:rPr>
           </w:pPr>
-          <w:hyperlink w:anchor="_Toc103024937" w:history="1">
+          <w:hyperlink w:anchor="_Toc103805807" w:history="1">
             <w:r>
               <w:rPr>
                 <w:rStyle w:val="Hiperhivatkozs"/>
                 <w:noProof/>
               </w:rPr>
-              <w:t>Geocoding</w:t>
+              <w:t>UI tervek</w:t>
             </w:r>
             <w:r>
               <w:rPr>
@@ -1649,7 +1663,7 @@
                 <w:noProof/>
                 <w:webHidden/>
               </w:rPr>
-              <w:instrText xml:space="preserve"> PAGEREF _Toc103024937 \h </w:instrText>
+              <w:instrText xml:space="preserve"> PAGEREF _Toc103805807 \h </w:instrText>
             </w:r>
             <w:r>
               <w:rPr>
@@ -1669,7 +1683,7 @@
                 <w:noProof/>
                 <w:webHidden/>
               </w:rPr>
-              <w:t>11</w:t>
+              <w:t>10</w:t>
             </w:r>
             <w:r>
               <w:rPr>
@@ -1692,12 +1706,82 @@
               <w:lang w:eastAsia="hu-HU"/>
             </w:rPr>
           </w:pPr>
-          <w:hyperlink w:anchor="_Toc103024938" w:history="1">
+          <w:hyperlink w:anchor="_Toc103805808" w:history="1">
             <w:r>
               <w:rPr>
                 <w:rStyle w:val="Hiperhivatkozs"/>
                 <w:noProof/>
               </w:rPr>
+              <w:t>Geocoding</w:t>
+            </w:r>
+            <w:r>
+              <w:rPr>
+                <w:noProof/>
+                <w:webHidden/>
+              </w:rPr>
+              <w:tab/>
+            </w:r>
+            <w:r>
+              <w:rPr>
+                <w:noProof/>
+                <w:webHidden/>
+              </w:rPr>
+              <w:fldChar w:fldCharType="begin"/>
+            </w:r>
+            <w:r>
+              <w:rPr>
+                <w:noProof/>
+                <w:webHidden/>
+              </w:rPr>
+              <w:instrText xml:space="preserve"> PAGEREF _Toc103805808 \h </w:instrText>
+            </w:r>
+            <w:r>
+              <w:rPr>
+                <w:noProof/>
+                <w:webHidden/>
+              </w:rPr>
+            </w:r>
+            <w:r>
+              <w:rPr>
+                <w:noProof/>
+                <w:webHidden/>
+              </w:rPr>
+              <w:fldChar w:fldCharType="separate"/>
+            </w:r>
+            <w:r>
+              <w:rPr>
+                <w:noProof/>
+                <w:webHidden/>
+              </w:rPr>
+              <w:t>12</w:t>
+            </w:r>
+            <w:r>
+              <w:rPr>
+                <w:noProof/>
+                <w:webHidden/>
+              </w:rPr>
+              <w:fldChar w:fldCharType="end"/>
+            </w:r>
+          </w:hyperlink>
+        </w:p>
+        <w:p>
+          <w:pPr>
+            <w:pStyle w:val="TJ2"/>
+            <w:tabs>
+              <w:tab w:val="right" w:leader="dot" w:pos="9062"/>
+            </w:tabs>
+            <w:rPr>
+              <w:rFonts w:eastAsiaTheme="minorEastAsia"/>
+              <w:noProof/>
+              <w:lang w:eastAsia="hu-HU"/>
+            </w:rPr>
+          </w:pPr>
+          <w:hyperlink w:anchor="_Toc103805809" w:history="1">
+            <w:r>
+              <w:rPr>
+                <w:rStyle w:val="Hiperhivatkozs"/>
+                <w:noProof/>
+              </w:rPr>
               <w:t>Reactive forms</w:t>
             </w:r>
             <w:r>
@@ -1719,7 +1803,7 @@
                 <w:noProof/>
                 <w:webHidden/>
               </w:rPr>
-              <w:instrText xml:space="preserve"> PAGEREF _Toc103024938 \h </w:instrText>
+              <w:instrText xml:space="preserve"> PAGEREF _Toc103805809 \h </w:instrText>
             </w:r>
             <w:r>
               <w:rPr>
@@ -1739,7 +1823,7 @@
                 <w:noProof/>
                 <w:webHidden/>
               </w:rPr>
-              <w:t>11</w:t>
+              <w:t>12</w:t>
             </w:r>
             <w:r>
               <w:rPr>
@@ -1762,7 +1846,7 @@
               <w:lang w:eastAsia="hu-HU"/>
             </w:rPr>
           </w:pPr>
-          <w:hyperlink w:anchor="_Toc103024939" w:history="1">
+          <w:hyperlink w:anchor="_Toc103805810" w:history="1">
             <w:r>
               <w:rPr>
                 <w:rStyle w:val="Hiperhivatkozs"/>
@@ -1789,7 +1873,7 @@
                 <w:noProof/>
                 <w:webHidden/>
               </w:rPr>
-              <w:instrText xml:space="preserve"> PAGEREF _Toc103024939 \h </w:instrText>
+              <w:instrText xml:space="preserve"> PAGEREF _Toc103805810 \h </w:instrText>
             </w:r>
             <w:r>
               <w:rPr>
@@ -1809,7 +1893,7 @@
                 <w:noProof/>
                 <w:webHidden/>
               </w:rPr>
-              <w:t>11</w:t>
+              <w:t>12</w:t>
             </w:r>
             <w:r>
               <w:rPr>
@@ -1832,7 +1916,7 @@
               <w:lang w:eastAsia="hu-HU"/>
             </w:rPr>
           </w:pPr>
-          <w:hyperlink w:anchor="_Toc103024940" w:history="1">
+          <w:hyperlink w:anchor="_Toc103805811" w:history="1">
             <w:r>
               <w:rPr>
                 <w:rStyle w:val="Hiperhivatkozs"/>
@@ -1859,7 +1943,7 @@
                 <w:noProof/>
                 <w:webHidden/>
               </w:rPr>
-              <w:instrText xml:space="preserve"> PAGEREF _Toc103024940 \h </w:instrText>
+              <w:instrText xml:space="preserve"> PAGEREF _Toc103805811 \h </w:instrText>
             </w:r>
             <w:r>
               <w:rPr>
@@ -1879,7 +1963,7 @@
                 <w:noProof/>
                 <w:webHidden/>
               </w:rPr>
-              <w:t>11</w:t>
+              <w:t>12</w:t>
             </w:r>
             <w:r>
               <w:rPr>
@@ -1902,7 +1986,7 @@
               <w:lang w:eastAsia="hu-HU"/>
             </w:rPr>
           </w:pPr>
-          <w:hyperlink w:anchor="_Toc103024941" w:history="1">
+          <w:hyperlink w:anchor="_Toc103805812" w:history="1">
             <w:r>
               <w:rPr>
                 <w:rStyle w:val="Hiperhivatkozs"/>
@@ -1929,7 +2013,7 @@
                 <w:noProof/>
                 <w:webHidden/>
               </w:rPr>
-              <w:instrText xml:space="preserve"> PAGEREF _Toc103024941 \h </w:instrText>
+              <w:instrText xml:space="preserve"> PAGEREF _Toc103805812 \h </w:instrText>
             </w:r>
             <w:r>
               <w:rPr>
@@ -1949,7 +2033,7 @@
                 <w:noProof/>
                 <w:webHidden/>
               </w:rPr>
-              <w:t>12</w:t>
+              <w:t>13</w:t>
             </w:r>
             <w:r>
               <w:rPr>
@@ -1972,7 +2056,7 @@
               <w:lang w:eastAsia="hu-HU"/>
             </w:rPr>
           </w:pPr>
-          <w:hyperlink w:anchor="_Toc103024942" w:history="1">
+          <w:hyperlink w:anchor="_Toc103805813" w:history="1">
             <w:r>
               <w:rPr>
                 <w:rStyle w:val="Hiperhivatkozs"/>
@@ -1999,7 +2083,7 @@
                 <w:noProof/>
                 <w:webHidden/>
               </w:rPr>
-              <w:instrText xml:space="preserve"> PAGEREF _Toc103024942 \h </w:instrText>
+              <w:instrText xml:space="preserve"> PAGEREF _Toc103805813 \h </w:instrText>
             </w:r>
             <w:r>
               <w:rPr>
@@ -2019,7 +2103,7 @@
                 <w:noProof/>
                 <w:webHidden/>
               </w:rPr>
-              <w:t>12</w:t>
+              <w:t>13</w:t>
             </w:r>
             <w:r>
               <w:rPr>
@@ -2070,7 +2154,7 @@
           <w:lang w:eastAsia="hu-HU"/>
         </w:rPr>
       </w:pPr>
-      <w:bookmarkStart w:id="0" w:name="_Toc103024916"/>
+      <w:bookmarkStart w:id="0" w:name="_Toc103805786"/>
       <w:r>
         <w:rPr>
           <w:rFonts w:eastAsia="Times New Roman"/>
@@ -2349,7 +2433,7 @@
           <w:lang w:eastAsia="hu-HU"/>
         </w:rPr>
       </w:pPr>
-      <w:bookmarkStart w:id="1" w:name="_Toc103024917"/>
+      <w:bookmarkStart w:id="1" w:name="_Toc103805787"/>
       <w:r>
         <w:rPr>
           <w:rFonts w:eastAsia="Times New Roman"/>
@@ -2678,7 +2762,7 @@
       <w:pPr>
         <w:pStyle w:val="Cmsor1"/>
       </w:pPr>
-      <w:bookmarkStart w:id="2" w:name="_Toc103024918"/>
+      <w:bookmarkStart w:id="2" w:name="_Toc103805788"/>
       <w:r>
         <w:t>Funkcionalitás</w:t>
       </w:r>
@@ -3233,7 +3317,7 @@
       <w:pPr>
         <w:pStyle w:val="Cmsor1"/>
       </w:pPr>
-      <w:bookmarkStart w:id="3" w:name="_Toc103024919"/>
+      <w:bookmarkStart w:id="3" w:name="_Toc103805789"/>
       <w:r>
         <w:t>Személyek értékelése</w:t>
       </w:r>
@@ -3451,7 +3535,7 @@
       <w:pPr>
         <w:pStyle w:val="Cmsor1"/>
       </w:pPr>
-      <w:bookmarkStart w:id="4" w:name="_Toc103024920"/>
+      <w:bookmarkStart w:id="4" w:name="_Toc103805790"/>
       <w:r>
         <w:lastRenderedPageBreak/>
         <w:t>Virtuális kreditrendszer</w:t>
@@ -3514,7 +3598,7 @@
       <w:pPr>
         <w:pStyle w:val="Cmsor1"/>
       </w:pPr>
-      <w:bookmarkStart w:id="5" w:name="_Toc103024921"/>
+      <w:bookmarkStart w:id="5" w:name="_Toc103805791"/>
       <w:r>
         <w:t>Felépítés</w:t>
       </w:r>
@@ -3524,7 +3608,7 @@
       <w:pPr>
         <w:pStyle w:val="Cmsor2"/>
       </w:pPr>
-      <w:bookmarkStart w:id="6" w:name="_Toc103024922"/>
+      <w:bookmarkStart w:id="6" w:name="_Toc103805792"/>
       <w:r>
         <w:t>Menük</w:t>
       </w:r>
@@ -3603,7 +3687,7 @@
       <w:pPr>
         <w:pStyle w:val="Cmsor2"/>
       </w:pPr>
-      <w:bookmarkStart w:id="7" w:name="_Toc103024923"/>
+      <w:bookmarkStart w:id="7" w:name="_Toc103805793"/>
       <w:r>
         <w:t>Home</w:t>
       </w:r>
@@ -3671,7 +3755,7 @@
       <w:pPr>
         <w:pStyle w:val="Cmsor2"/>
       </w:pPr>
-      <w:bookmarkStart w:id="8" w:name="_Toc103024924"/>
+      <w:bookmarkStart w:id="8" w:name="_Toc103805794"/>
       <w:r>
         <w:t>Hirdetések kezelése</w:t>
       </w:r>
@@ -3707,7 +3791,7 @@
       <w:pPr>
         <w:pStyle w:val="Cmsor2"/>
       </w:pPr>
-      <w:bookmarkStart w:id="9" w:name="_Toc103024925"/>
+      <w:bookmarkStart w:id="9" w:name="_Toc103805795"/>
       <w:r>
         <w:lastRenderedPageBreak/>
         <w:t>Foglalások</w:t>
@@ -3749,7 +3833,7 @@
       <w:pPr>
         <w:pStyle w:val="Cmsor2"/>
       </w:pPr>
-      <w:bookmarkStart w:id="10" w:name="_Toc103024926"/>
+      <w:bookmarkStart w:id="10" w:name="_Toc103805796"/>
       <w:r>
         <w:t>Üzenetek</w:t>
       </w:r>
@@ -3775,7 +3859,7 @@
       <w:pPr>
         <w:pStyle w:val="Cmsor2"/>
       </w:pPr>
-      <w:bookmarkStart w:id="11" w:name="_Toc103024927"/>
+      <w:bookmarkStart w:id="11" w:name="_Toc103805797"/>
       <w:r>
         <w:t>Saját profil</w:t>
       </w:r>
@@ -3806,7 +3890,7 @@
       <w:pPr>
         <w:pStyle w:val="Cmsor1"/>
       </w:pPr>
-      <w:bookmarkStart w:id="12" w:name="_Toc103024928"/>
+      <w:bookmarkStart w:id="12" w:name="_Toc103805798"/>
       <w:r>
         <w:t>Képek tárolása</w:t>
       </w:r>
@@ -3902,7 +3986,7 @@
       <w:pPr>
         <w:pStyle w:val="Cmsor1"/>
       </w:pPr>
-      <w:bookmarkStart w:id="13" w:name="_Toc103024929"/>
+      <w:bookmarkStart w:id="13" w:name="_Toc103805799"/>
       <w:r>
         <w:t>Megvalósítás</w:t>
       </w:r>
@@ -4017,7 +4101,7 @@
       <w:pPr>
         <w:pStyle w:val="Cmsor2"/>
       </w:pPr>
-      <w:bookmarkStart w:id="14" w:name="_Toc103024930"/>
+      <w:bookmarkStart w:id="14" w:name="_Toc103805800"/>
       <w:proofErr w:type="spellStart"/>
       <w:r>
         <w:t>Authentikáció</w:t>
@@ -4058,7 +4142,7 @@
       <w:pPr>
         <w:pStyle w:val="Cmsor2"/>
       </w:pPr>
-      <w:bookmarkStart w:id="15" w:name="_Toc103024931"/>
+      <w:bookmarkStart w:id="15" w:name="_Toc103805801"/>
       <w:r>
         <w:t>Adattárolás</w:t>
       </w:r>
@@ -4198,7 +4282,7 @@
       <w:pPr>
         <w:pStyle w:val="Cmsor3"/>
       </w:pPr>
-      <w:bookmarkStart w:id="16" w:name="_Toc103024932"/>
+      <w:bookmarkStart w:id="16" w:name="_Toc103805802"/>
       <w:proofErr w:type="spellStart"/>
       <w:r>
         <w:lastRenderedPageBreak/>
@@ -4289,7 +4373,7 @@
       <w:pPr>
         <w:pStyle w:val="Cmsor2"/>
       </w:pPr>
-      <w:bookmarkStart w:id="17" w:name="_Toc103024933"/>
+      <w:bookmarkStart w:id="17" w:name="_Toc103805803"/>
       <w:r>
         <w:t>Felépítés</w:t>
       </w:r>
@@ -4376,7 +4460,7 @@
       <w:pPr>
         <w:pStyle w:val="Cmsor1"/>
       </w:pPr>
-      <w:bookmarkStart w:id="18" w:name="_Toc103024934"/>
+      <w:bookmarkStart w:id="18" w:name="_Toc103805804"/>
       <w:r>
         <w:t>Tervek, hasznos linkek</w:t>
       </w:r>
@@ -4529,7 +4613,7 @@
       <w:pPr>
         <w:pStyle w:val="Cmsor1"/>
       </w:pPr>
-      <w:bookmarkStart w:id="19" w:name="_Toc103024935"/>
+      <w:bookmarkStart w:id="19" w:name="_Toc103805805"/>
       <w:r>
         <w:lastRenderedPageBreak/>
         <w:t>Frontend</w:t>
@@ -4561,10 +4645,12 @@
       <w:pPr>
         <w:pStyle w:val="Cmsor2"/>
       </w:pPr>
+      <w:bookmarkStart w:id="20" w:name="_Toc103805806"/>
       <w:proofErr w:type="spellStart"/>
       <w:r>
         <w:t>Architecture</w:t>
       </w:r>
+      <w:bookmarkEnd w:id="20"/>
       <w:proofErr w:type="spellEnd"/>
     </w:p>
     <w:p>
@@ -4680,1293 +4766,60 @@
       </w:r>
     </w:p>
     <w:p>
+      <w:pPr>
+        <w:jc w:val="center"/>
+      </w:pPr>
       <w:r>
         <w:rPr>
           <w:noProof/>
         </w:rPr>
-        <mc:AlternateContent>
-          <mc:Choice Requires="wps">
-            <w:drawing>
-              <wp:anchor distT="0" distB="0" distL="114300" distR="114300" simplePos="0" relativeHeight="251661312" behindDoc="0" locked="0" layoutInCell="1" allowOverlap="1" wp14:anchorId="0B494870" wp14:editId="74591279">
-                <wp:simplePos x="0" y="0"/>
-                <wp:positionH relativeFrom="column">
-                  <wp:posOffset>2884805</wp:posOffset>
-                </wp:positionH>
-                <wp:positionV relativeFrom="paragraph">
-                  <wp:posOffset>9442</wp:posOffset>
-                </wp:positionV>
-                <wp:extent cx="2059388" cy="540000"/>
-                <wp:effectExtent l="0" t="0" r="17145" b="12700"/>
-                <wp:wrapNone/>
-                <wp:docPr id="14" name="Téglalap: lekerekített 14"/>
-                <wp:cNvGraphicFramePr/>
-                <a:graphic xmlns:a="http://schemas.openxmlformats.org/drawingml/2006/main">
-                  <a:graphicData uri="http://schemas.microsoft.com/office/word/2010/wordprocessingShape">
-                    <wps:wsp>
-                      <wps:cNvSpPr/>
-                      <wps:spPr>
-                        <a:xfrm>
-                          <a:off x="0" y="0"/>
-                          <a:ext cx="2059388" cy="540000"/>
-                        </a:xfrm>
-                        <a:prstGeom prst="roundRect">
-                          <a:avLst/>
-                        </a:prstGeom>
-                      </wps:spPr>
-                      <wps:style>
-                        <a:lnRef idx="2">
-                          <a:schemeClr val="accent1">
-                            <a:shade val="50000"/>
-                          </a:schemeClr>
-                        </a:lnRef>
-                        <a:fillRef idx="1">
-                          <a:schemeClr val="accent1"/>
-                        </a:fillRef>
-                        <a:effectRef idx="0">
-                          <a:schemeClr val="accent1"/>
-                        </a:effectRef>
-                        <a:fontRef idx="minor">
-                          <a:schemeClr val="lt1"/>
-                        </a:fontRef>
-                      </wps:style>
-                      <wps:txbx>
-                        <w:txbxContent>
-                          <w:p>
-                            <w:pPr>
-                              <w:jc w:val="center"/>
-                            </w:pPr>
-                            <w:proofErr w:type="spellStart"/>
-                            <w:r>
-                              <w:t>Create</w:t>
-                            </w:r>
-                            <w:proofErr w:type="spellEnd"/>
-                            <w:r>
-                              <w:t xml:space="preserve"> </w:t>
-                            </w:r>
-                            <w:proofErr w:type="spellStart"/>
-                            <w:r>
-                              <w:t>new</w:t>
-                            </w:r>
-                            <w:proofErr w:type="spellEnd"/>
-                            <w:r>
-                              <w:t xml:space="preserve"> </w:t>
-                            </w:r>
-                            <w:proofErr w:type="spellStart"/>
-                            <w:r>
-                              <w:t>a</w:t>
-                            </w:r>
-                            <w:r>
-                              <w:t>dvertisement</w:t>
-                            </w:r>
-                            <w:proofErr w:type="spellEnd"/>
-                            <w:r>
-                              <w:br/>
-                            </w:r>
-                            <w:proofErr w:type="spellStart"/>
-                            <w:r>
-                              <w:t>component</w:t>
-                            </w:r>
-                            <w:proofErr w:type="spellEnd"/>
-                          </w:p>
-                        </w:txbxContent>
-                      </wps:txbx>
-                      <wps:bodyPr rot="0" spcFirstLastPara="0" vertOverflow="overflow" horzOverflow="overflow" vert="horz" wrap="square" lIns="91440" tIns="45720" rIns="91440" bIns="45720" numCol="1" spcCol="0" rtlCol="0" fromWordArt="0" anchor="ctr" anchorCtr="0" forceAA="0" compatLnSpc="1">
-                        <a:prstTxWarp prst="textNoShape">
-                          <a:avLst/>
-                        </a:prstTxWarp>
-                        <a:noAutofit/>
-                      </wps:bodyPr>
-                    </wps:wsp>
-                  </a:graphicData>
-                </a:graphic>
-                <wp14:sizeRelH relativeFrom="margin">
-                  <wp14:pctWidth>0</wp14:pctWidth>
-                </wp14:sizeRelH>
-                <wp14:sizeRelV relativeFrom="margin">
-                  <wp14:pctHeight>0</wp14:pctHeight>
-                </wp14:sizeRelV>
-              </wp:anchor>
-            </w:drawing>
-          </mc:Choice>
-          <mc:Fallback>
-            <w:pict>
-              <v:roundrect w14:anchorId="0B494870" id="Téglalap: lekerekített 14" o:spid="_x0000_s1026" style="position:absolute;margin-left:227.15pt;margin-top:.75pt;width:162.15pt;height:42.5pt;z-index:251661312;visibility:visible;mso-wrap-style:square;mso-width-percent:0;mso-height-percent:0;mso-wrap-distance-left:9pt;mso-wrap-distance-top:0;mso-wrap-distance-right:9pt;mso-wrap-distance-bottom:0;mso-position-horizontal:absolute;mso-position-horizontal-relative:text;mso-position-vertical:absolute;mso-position-vertical-relative:text;mso-width-percent:0;mso-height-percent:0;mso-width-relative:margin;mso-height-relative:margin;v-text-anchor:middle" arcsize="10923f" o:gfxdata="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" fillcolor="#4472c4 [3204]" strokecolor="#1f3763 [1604]" strokeweight="1pt">
-                <v:stroke joinstyle="miter"/>
-                <v:textbox>
-                  <w:txbxContent>
-                    <w:p>
-                      <w:pPr>
-                        <w:jc w:val="center"/>
-                      </w:pPr>
-                      <w:proofErr w:type="spellStart"/>
-                      <w:r>
-                        <w:t>Create</w:t>
-                      </w:r>
-                      <w:proofErr w:type="spellEnd"/>
-                      <w:r>
-                        <w:t xml:space="preserve"> </w:t>
-                      </w:r>
-                      <w:proofErr w:type="spellStart"/>
-                      <w:r>
-                        <w:t>new</w:t>
-                      </w:r>
-                      <w:proofErr w:type="spellEnd"/>
-                      <w:r>
-                        <w:t xml:space="preserve"> </w:t>
-                      </w:r>
-                      <w:proofErr w:type="spellStart"/>
-                      <w:r>
-                        <w:t>a</w:t>
-                      </w:r>
-                      <w:r>
-                        <w:t>dvertisement</w:t>
-                      </w:r>
-                      <w:proofErr w:type="spellEnd"/>
-                      <w:r>
-                        <w:br/>
-                      </w:r>
-                      <w:proofErr w:type="spellStart"/>
-                      <w:r>
-                        <w:t>component</w:t>
-                      </w:r>
-                      <w:proofErr w:type="spellEnd"/>
-                    </w:p>
-                  </w:txbxContent>
-                </v:textbox>
-              </v:roundrect>
-            </w:pict>
-          </mc:Fallback>
-        </mc:AlternateContent>
-      </w:r>
-      <w:r>
-        <w:rPr>
-          <w:noProof/>
-        </w:rPr>
-        <mc:AlternateContent>
-          <mc:Choice Requires="wps">
-            <w:drawing>
-              <wp:anchor distT="0" distB="0" distL="114300" distR="114300" simplePos="0" relativeHeight="251659264" behindDoc="0" locked="0" layoutInCell="1" allowOverlap="1" wp14:anchorId="01397254" wp14:editId="68C2787B">
-                <wp:simplePos x="0" y="0"/>
-                <wp:positionH relativeFrom="column">
-                  <wp:posOffset>634779</wp:posOffset>
-                </wp:positionH>
-                <wp:positionV relativeFrom="paragraph">
-                  <wp:posOffset>17394</wp:posOffset>
-                </wp:positionV>
-                <wp:extent cx="1598212" cy="540000"/>
-                <wp:effectExtent l="0" t="0" r="21590" b="12700"/>
-                <wp:wrapNone/>
-                <wp:docPr id="13" name="Téglalap: lekerekített 13"/>
-                <wp:cNvGraphicFramePr/>
-                <a:graphic xmlns:a="http://schemas.openxmlformats.org/drawingml/2006/main">
-                  <a:graphicData uri="http://schemas.microsoft.com/office/word/2010/wordprocessingShape">
-                    <wps:wsp>
-                      <wps:cNvSpPr/>
-                      <wps:spPr>
-                        <a:xfrm>
-                          <a:off x="0" y="0"/>
-                          <a:ext cx="1598212" cy="540000"/>
-                        </a:xfrm>
-                        <a:prstGeom prst="roundRect">
-                          <a:avLst/>
-                        </a:prstGeom>
-                      </wps:spPr>
-                      <wps:style>
-                        <a:lnRef idx="2">
-                          <a:schemeClr val="accent1">
-                            <a:shade val="50000"/>
-                          </a:schemeClr>
-                        </a:lnRef>
-                        <a:fillRef idx="1">
-                          <a:schemeClr val="accent1"/>
-                        </a:fillRef>
-                        <a:effectRef idx="0">
-                          <a:schemeClr val="accent1"/>
-                        </a:effectRef>
-                        <a:fontRef idx="minor">
-                          <a:schemeClr val="lt1"/>
-                        </a:fontRef>
-                      </wps:style>
-                      <wps:txbx>
-                        <w:txbxContent>
-                          <w:p>
-                            <w:pPr>
-                              <w:jc w:val="center"/>
-                            </w:pPr>
-                            <w:proofErr w:type="spellStart"/>
-                            <w:r>
-                              <w:t>Advertisement</w:t>
-                            </w:r>
-                            <w:proofErr w:type="spellEnd"/>
-                            <w:r>
-                              <w:t xml:space="preserve"> </w:t>
-                            </w:r>
-                            <w:proofErr w:type="spellStart"/>
-                            <w:r>
-                              <w:t>list</w:t>
-                            </w:r>
-                            <w:proofErr w:type="spellEnd"/>
-                            <w:r>
-                              <w:br/>
-                            </w:r>
-                            <w:proofErr w:type="spellStart"/>
-                            <w:r>
-                              <w:t>component</w:t>
-                            </w:r>
-                            <w:proofErr w:type="spellEnd"/>
-                          </w:p>
-                          <w:p>
-                            <w:pPr>
-                              <w:jc w:val="center"/>
-                            </w:pPr>
-                            <w:proofErr w:type="spellStart"/>
-                            <w:r>
-                              <w:t>componen</w:t>
-                            </w:r>
-                            <w:proofErr w:type="spellEnd"/>
-                          </w:p>
-                        </w:txbxContent>
-                      </wps:txbx>
-                      <wps:bodyPr rot="0" spcFirstLastPara="0" vertOverflow="overflow" horzOverflow="overflow" vert="horz" wrap="square" lIns="91440" tIns="45720" rIns="91440" bIns="45720" numCol="1" spcCol="0" rtlCol="0" fromWordArt="0" anchor="ctr" anchorCtr="0" forceAA="0" compatLnSpc="1">
-                        <a:prstTxWarp prst="textNoShape">
-                          <a:avLst/>
-                        </a:prstTxWarp>
-                        <a:noAutofit/>
-                      </wps:bodyPr>
-                    </wps:wsp>
-                  </a:graphicData>
-                </a:graphic>
-                <wp14:sizeRelH relativeFrom="margin">
-                  <wp14:pctWidth>0</wp14:pctWidth>
-                </wp14:sizeRelH>
-                <wp14:sizeRelV relativeFrom="margin">
-                  <wp14:pctHeight>0</wp14:pctHeight>
-                </wp14:sizeRelV>
-              </wp:anchor>
-            </w:drawing>
-          </mc:Choice>
-          <mc:Fallback>
-            <w:pict>
-              <v:roundrect w14:anchorId="01397254" id="Téglalap: lekerekített 13" o:spid="_x0000_s1027" style="position:absolute;margin-left:50pt;margin-top:1.35pt;width:125.85pt;height:42.5pt;z-index:251659264;visibility:visible;mso-wrap-style:square;mso-width-percent:0;mso-height-percent:0;mso-wrap-distance-left:9pt;mso-wrap-distance-top:0;mso-wrap-distance-right:9pt;mso-wrap-distance-bottom:0;mso-position-horizontal:absolute;mso-position-horizontal-relative:text;mso-position-vertical:absolute;mso-position-vertical-relative:text;mso-width-percent:0;mso-height-percent:0;mso-width-relative:margin;mso-height-relative:margin;v-text-anchor:middle" arcsize="10923f" o:gfxdata="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" fillcolor="#4472c4 [3204]" strokecolor="#1f3763 [1604]" strokeweight="1pt">
-                <v:stroke joinstyle="miter"/>
-                <v:textbox>
-                  <w:txbxContent>
-                    <w:p>
-                      <w:pPr>
-                        <w:jc w:val="center"/>
-                      </w:pPr>
-                      <w:proofErr w:type="spellStart"/>
-                      <w:r>
-                        <w:t>Advertisement</w:t>
-                      </w:r>
-                      <w:proofErr w:type="spellEnd"/>
-                      <w:r>
-                        <w:t xml:space="preserve"> </w:t>
-                      </w:r>
-                      <w:proofErr w:type="spellStart"/>
-                      <w:r>
-                        <w:t>list</w:t>
-                      </w:r>
-                      <w:proofErr w:type="spellEnd"/>
-                      <w:r>
-                        <w:br/>
-                      </w:r>
-                      <w:proofErr w:type="spellStart"/>
-                      <w:r>
-                        <w:t>component</w:t>
-                      </w:r>
-                      <w:proofErr w:type="spellEnd"/>
-                    </w:p>
-                    <w:p>
-                      <w:pPr>
-                        <w:jc w:val="center"/>
-                      </w:pPr>
-                      <w:proofErr w:type="spellStart"/>
-                      <w:r>
-                        <w:t>componen</w:t>
-                      </w:r>
-                      <w:proofErr w:type="spellEnd"/>
-                    </w:p>
-                  </w:txbxContent>
-                </v:textbox>
-              </v:roundrect>
-            </w:pict>
-          </mc:Fallback>
-        </mc:AlternateContent>
+        <w:drawing>
+          <wp:inline distT="0" distB="0" distL="0" distR="0" wp14:anchorId="3358A03D" wp14:editId="71ECC160">
+            <wp:extent cx="5760720" cy="2998470"/>
+            <wp:effectExtent l="0" t="0" r="0" b="0"/>
+            <wp:docPr id="26" name="Kép 26"/>
+            <wp:cNvGraphicFramePr>
+              <a:graphicFrameLocks xmlns:a="http://schemas.openxmlformats.org/drawingml/2006/main" noChangeAspect="1"/>
+            </wp:cNvGraphicFramePr>
+            <a:graphic xmlns:a="http://schemas.openxmlformats.org/drawingml/2006/main">
+              <a:graphicData uri="http://schemas.openxmlformats.org/drawingml/2006/picture">
+                <pic:pic xmlns:pic="http://schemas.openxmlformats.org/drawingml/2006/picture">
+                  <pic:nvPicPr>
+                    <pic:cNvPr id="1" name=""/>
+                    <pic:cNvPicPr/>
+                  </pic:nvPicPr>
+                  <pic:blipFill>
+                    <a:blip r:embed="rId13"/>
+                    <a:stretch>
+                      <a:fillRect/>
+                    </a:stretch>
+                  </pic:blipFill>
+                  <pic:spPr>
+                    <a:xfrm>
+                      <a:off x="0" y="0"/>
+                      <a:ext cx="5760720" cy="2998470"/>
+                    </a:xfrm>
+                    <a:prstGeom prst="rect">
+                      <a:avLst/>
+                    </a:prstGeom>
+                  </pic:spPr>
+                </pic:pic>
+              </a:graphicData>
+            </a:graphic>
+          </wp:inline>
+        </w:drawing>
       </w:r>
     </w:p>
     <w:p/>
     <w:p>
-      <w:r>
-        <w:rPr>
-          <w:noProof/>
-        </w:rPr>
-        <mc:AlternateContent>
-          <mc:Choice Requires="wps">
-            <w:drawing>
-              <wp:anchor distT="0" distB="0" distL="114300" distR="114300" simplePos="0" relativeHeight="251679744" behindDoc="0" locked="0" layoutInCell="1" allowOverlap="1" wp14:anchorId="6AAB268B" wp14:editId="5AAA7243">
-                <wp:simplePos x="0" y="0"/>
-                <wp:positionH relativeFrom="column">
-                  <wp:posOffset>2002431</wp:posOffset>
-                </wp:positionH>
-                <wp:positionV relativeFrom="paragraph">
-                  <wp:posOffset>8863</wp:posOffset>
-                </wp:positionV>
-                <wp:extent cx="903136" cy="373712"/>
-                <wp:effectExtent l="38100" t="0" r="30480" b="64770"/>
-                <wp:wrapNone/>
-                <wp:docPr id="25" name="Egyenes összekötő nyíllal 25"/>
-                <wp:cNvGraphicFramePr/>
-                <a:graphic xmlns:a="http://schemas.openxmlformats.org/drawingml/2006/main">
-                  <a:graphicData uri="http://schemas.microsoft.com/office/word/2010/wordprocessingShape">
-                    <wps:wsp>
-                      <wps:cNvCnPr/>
-                      <wps:spPr>
-                        <a:xfrm flipH="1">
-                          <a:off x="0" y="0"/>
-                          <a:ext cx="903136" cy="373712"/>
-                        </a:xfrm>
-                        <a:prstGeom prst="straightConnector1">
-                          <a:avLst/>
-                        </a:prstGeom>
-                        <a:ln>
-                          <a:tailEnd type="triangle"/>
-                        </a:ln>
-                      </wps:spPr>
-                      <wps:style>
-                        <a:lnRef idx="1">
-                          <a:schemeClr val="accent1"/>
-                        </a:lnRef>
-                        <a:fillRef idx="0">
-                          <a:schemeClr val="accent1"/>
-                        </a:fillRef>
-                        <a:effectRef idx="0">
-                          <a:schemeClr val="accent1"/>
-                        </a:effectRef>
-                        <a:fontRef idx="minor">
-                          <a:schemeClr val="tx1"/>
-                        </a:fontRef>
-                      </wps:style>
-                      <wps:bodyPr/>
-                    </wps:wsp>
-                  </a:graphicData>
-                </a:graphic>
-                <wp14:sizeRelH relativeFrom="margin">
-                  <wp14:pctWidth>0</wp14:pctWidth>
-                </wp14:sizeRelH>
-                <wp14:sizeRelV relativeFrom="margin">
-                  <wp14:pctHeight>0</wp14:pctHeight>
-                </wp14:sizeRelV>
-              </wp:anchor>
-            </w:drawing>
-          </mc:Choice>
-          <mc:Fallback>
-            <w:pict>
-              <v:shapetype w14:anchorId="10088082" id="_x0000_t32" coordsize="21600,21600" o:spt="32" o:oned="t" path="m,l21600,21600e" filled="f">
-                <v:path arrowok="t" fillok="f" o:connecttype="none"/>
-                <o:lock v:ext="edit" shapetype="t"/>
-              </v:shapetype>
-              <v:shape id="Egyenes összekötő nyíllal 25" o:spid="_x0000_s1026" type="#_x0000_t32" style="position:absolute;margin-left:157.65pt;margin-top:.7pt;width:71.1pt;height:29.45pt;flip:x;z-index:251679744;visibility:visible;mso-wrap-style:square;mso-width-percent:0;mso-height-percent:0;mso-wrap-distance-left:9pt;mso-wrap-distance-top:0;mso-wrap-distance-right:9pt;mso-wrap-distance-bottom:0;mso-position-horizontal:absolute;mso-position-horizontal-relative:text;mso-position-vertical:absolute;mso-position-vertical-relative:text;mso-width-percent:0;mso-height-percent:0;mso-width-relative:margin;mso-height-relative:margin" o:gfxdata="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" strokecolor="#4472c4 [3204]" strokeweight=".5pt">
-                <v:stroke endarrow="block" joinstyle="miter"/>
-              </v:shape>
-            </w:pict>
-          </mc:Fallback>
-        </mc:AlternateContent>
-      </w:r>
-      <w:r>
-        <w:rPr>
-          <w:noProof/>
-        </w:rPr>
-        <mc:AlternateContent>
-          <mc:Choice Requires="wps">
-            <w:drawing>
-              <wp:anchor distT="0" distB="0" distL="114300" distR="114300" simplePos="0" relativeHeight="251671552" behindDoc="0" locked="0" layoutInCell="1" allowOverlap="1" wp14:anchorId="2C1119ED" wp14:editId="28C945E0">
-                <wp:simplePos x="0" y="0"/>
-                <wp:positionH relativeFrom="column">
-                  <wp:posOffset>3081517</wp:posOffset>
-                </wp:positionH>
-                <wp:positionV relativeFrom="paragraph">
-                  <wp:posOffset>12120</wp:posOffset>
-                </wp:positionV>
-                <wp:extent cx="0" cy="389559"/>
-                <wp:effectExtent l="76200" t="0" r="57150" b="48895"/>
-                <wp:wrapNone/>
-                <wp:docPr id="21" name="Egyenes összekötő nyíllal 21"/>
-                <wp:cNvGraphicFramePr/>
-                <a:graphic xmlns:a="http://schemas.openxmlformats.org/drawingml/2006/main">
-                  <a:graphicData uri="http://schemas.microsoft.com/office/word/2010/wordprocessingShape">
-                    <wps:wsp>
-                      <wps:cNvCnPr/>
-                      <wps:spPr>
-                        <a:xfrm>
-                          <a:off x="0" y="0"/>
-                          <a:ext cx="0" cy="389559"/>
-                        </a:xfrm>
-                        <a:prstGeom prst="straightConnector1">
-                          <a:avLst/>
-                        </a:prstGeom>
-                        <a:ln>
-                          <a:tailEnd type="triangle"/>
-                        </a:ln>
-                      </wps:spPr>
-                      <wps:style>
-                        <a:lnRef idx="1">
-                          <a:schemeClr val="accent1"/>
-                        </a:lnRef>
-                        <a:fillRef idx="0">
-                          <a:schemeClr val="accent1"/>
-                        </a:fillRef>
-                        <a:effectRef idx="0">
-                          <a:schemeClr val="accent1"/>
-                        </a:effectRef>
-                        <a:fontRef idx="minor">
-                          <a:schemeClr val="tx1"/>
-                        </a:fontRef>
-                      </wps:style>
-                      <wps:bodyPr/>
-                    </wps:wsp>
-                  </a:graphicData>
-                </a:graphic>
-                <wp14:sizeRelH relativeFrom="margin">
-                  <wp14:pctWidth>0</wp14:pctWidth>
-                </wp14:sizeRelH>
-                <wp14:sizeRelV relativeFrom="margin">
-                  <wp14:pctHeight>0</wp14:pctHeight>
-                </wp14:sizeRelV>
-              </wp:anchor>
-            </w:drawing>
-          </mc:Choice>
-          <mc:Fallback>
-            <w:pict>
-              <v:shape w14:anchorId="7E9B459C" id="Egyenes összekötő nyíllal 21" o:spid="_x0000_s1026" type="#_x0000_t32" style="position:absolute;margin-left:242.65pt;margin-top:.95pt;width:0;height:30.65pt;z-index:251671552;visibility:visible;mso-wrap-style:square;mso-width-percent:0;mso-height-percent:0;mso-wrap-distance-left:9pt;mso-wrap-distance-top:0;mso-wrap-distance-right:9pt;mso-wrap-distance-bottom:0;mso-position-horizontal:absolute;mso-position-horizontal-relative:text;mso-position-vertical:absolute;mso-position-vertical-relative:text;mso-width-percent:0;mso-height-percent:0;mso-width-relative:margin;mso-height-relative:margin" o:gfxdata="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" strokecolor="#4472c4 [3204]" strokeweight=".5pt">
-                <v:stroke endarrow="block" joinstyle="miter"/>
-              </v:shape>
-            </w:pict>
-          </mc:Fallback>
-        </mc:AlternateContent>
-      </w:r>
-      <w:r>
-        <w:rPr>
-          <w:noProof/>
-        </w:rPr>
-        <mc:AlternateContent>
-          <mc:Choice Requires="wps">
-            <w:drawing>
-              <wp:anchor distT="0" distB="0" distL="114300" distR="114300" simplePos="0" relativeHeight="251669504" behindDoc="0" locked="0" layoutInCell="1" allowOverlap="1" wp14:anchorId="5D7E818B" wp14:editId="6F671B89">
-                <wp:simplePos x="0" y="0"/>
-                <wp:positionH relativeFrom="column">
-                  <wp:posOffset>4472940</wp:posOffset>
-                </wp:positionH>
-                <wp:positionV relativeFrom="paragraph">
-                  <wp:posOffset>12065</wp:posOffset>
-                </wp:positionV>
-                <wp:extent cx="0" cy="389255"/>
-                <wp:effectExtent l="76200" t="0" r="57150" b="48895"/>
-                <wp:wrapNone/>
-                <wp:docPr id="20" name="Egyenes összekötő nyíllal 20"/>
-                <wp:cNvGraphicFramePr/>
-                <a:graphic xmlns:a="http://schemas.openxmlformats.org/drawingml/2006/main">
-                  <a:graphicData uri="http://schemas.microsoft.com/office/word/2010/wordprocessingShape">
-                    <wps:wsp>
-                      <wps:cNvCnPr/>
-                      <wps:spPr>
-                        <a:xfrm>
-                          <a:off x="0" y="0"/>
-                          <a:ext cx="0" cy="389255"/>
-                        </a:xfrm>
-                        <a:prstGeom prst="straightConnector1">
-                          <a:avLst/>
-                        </a:prstGeom>
-                        <a:ln>
-                          <a:tailEnd type="triangle"/>
-                        </a:ln>
-                      </wps:spPr>
-                      <wps:style>
-                        <a:lnRef idx="1">
-                          <a:schemeClr val="accent1"/>
-                        </a:lnRef>
-                        <a:fillRef idx="0">
-                          <a:schemeClr val="accent1"/>
-                        </a:fillRef>
-                        <a:effectRef idx="0">
-                          <a:schemeClr val="accent1"/>
-                        </a:effectRef>
-                        <a:fontRef idx="minor">
-                          <a:schemeClr val="tx1"/>
-                        </a:fontRef>
-                      </wps:style>
-                      <wps:bodyPr/>
-                    </wps:wsp>
-                  </a:graphicData>
-                </a:graphic>
-                <wp14:sizeRelH relativeFrom="margin">
-                  <wp14:pctWidth>0</wp14:pctWidth>
-                </wp14:sizeRelH>
-                <wp14:sizeRelV relativeFrom="margin">
-                  <wp14:pctHeight>0</wp14:pctHeight>
-                </wp14:sizeRelV>
-              </wp:anchor>
-            </w:drawing>
-          </mc:Choice>
-          <mc:Fallback>
-            <w:pict>
-              <v:shape w14:anchorId="2441EA4E" id="Egyenes összekötő nyíllal 20" o:spid="_x0000_s1026" type="#_x0000_t32" style="position:absolute;margin-left:352.2pt;margin-top:.95pt;width:0;height:30.65pt;z-index:251669504;visibility:visible;mso-wrap-style:square;mso-width-percent:0;mso-height-percent:0;mso-wrap-distance-left:9pt;mso-wrap-distance-top:0;mso-wrap-distance-right:9pt;mso-wrap-distance-bottom:0;mso-position-horizontal:absolute;mso-position-horizontal-relative:text;mso-position-vertical:absolute;mso-position-vertical-relative:text;mso-width-percent:0;mso-height-percent:0;mso-width-relative:margin;mso-height-relative:margin" o:gfxdata="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" strokecolor="#4472c4 [3204]" strokeweight=".5pt">
-                <v:stroke endarrow="block" joinstyle="miter"/>
-              </v:shape>
-            </w:pict>
-          </mc:Fallback>
-        </mc:AlternateContent>
-      </w:r>
-      <w:r>
-        <w:rPr>
-          <w:noProof/>
-        </w:rPr>
-        <mc:AlternateContent>
-          <mc:Choice Requires="wps">
-            <w:drawing>
-              <wp:anchor distT="0" distB="0" distL="114300" distR="114300" simplePos="0" relativeHeight="251667456" behindDoc="0" locked="0" layoutInCell="1" allowOverlap="1" wp14:anchorId="0254FE36" wp14:editId="3725199E">
-                <wp:simplePos x="0" y="0"/>
-                <wp:positionH relativeFrom="column">
-                  <wp:posOffset>1395730</wp:posOffset>
-                </wp:positionH>
-                <wp:positionV relativeFrom="paragraph">
-                  <wp:posOffset>10795</wp:posOffset>
-                </wp:positionV>
-                <wp:extent cx="0" cy="389559"/>
-                <wp:effectExtent l="76200" t="0" r="57150" b="48895"/>
-                <wp:wrapNone/>
-                <wp:docPr id="19" name="Egyenes összekötő nyíllal 19"/>
-                <wp:cNvGraphicFramePr/>
-                <a:graphic xmlns:a="http://schemas.openxmlformats.org/drawingml/2006/main">
-                  <a:graphicData uri="http://schemas.microsoft.com/office/word/2010/wordprocessingShape">
-                    <wps:wsp>
-                      <wps:cNvCnPr/>
-                      <wps:spPr>
-                        <a:xfrm>
-                          <a:off x="0" y="0"/>
-                          <a:ext cx="0" cy="389559"/>
-                        </a:xfrm>
-                        <a:prstGeom prst="straightConnector1">
-                          <a:avLst/>
-                        </a:prstGeom>
-                        <a:ln>
-                          <a:tailEnd type="triangle"/>
-                        </a:ln>
-                      </wps:spPr>
-                      <wps:style>
-                        <a:lnRef idx="1">
-                          <a:schemeClr val="accent1"/>
-                        </a:lnRef>
-                        <a:fillRef idx="0">
-                          <a:schemeClr val="accent1"/>
-                        </a:fillRef>
-                        <a:effectRef idx="0">
-                          <a:schemeClr val="accent1"/>
-                        </a:effectRef>
-                        <a:fontRef idx="minor">
-                          <a:schemeClr val="tx1"/>
-                        </a:fontRef>
-                      </wps:style>
-                      <wps:bodyPr/>
-                    </wps:wsp>
-                  </a:graphicData>
-                </a:graphic>
-                <wp14:sizeRelH relativeFrom="margin">
-                  <wp14:pctWidth>0</wp14:pctWidth>
-                </wp14:sizeRelH>
-                <wp14:sizeRelV relativeFrom="margin">
-                  <wp14:pctHeight>0</wp14:pctHeight>
-                </wp14:sizeRelV>
-              </wp:anchor>
-            </w:drawing>
-          </mc:Choice>
-          <mc:Fallback>
-            <w:pict>
-              <v:shape w14:anchorId="69BABA25" id="Egyenes összekötő nyíllal 19" o:spid="_x0000_s1026" type="#_x0000_t32" style="position:absolute;margin-left:109.9pt;margin-top:.85pt;width:0;height:30.65pt;z-index:251667456;visibility:visible;mso-wrap-style:square;mso-width-percent:0;mso-height-percent:0;mso-wrap-distance-left:9pt;mso-wrap-distance-top:0;mso-wrap-distance-right:9pt;mso-wrap-distance-bottom:0;mso-position-horizontal:absolute;mso-position-horizontal-relative:text;mso-position-vertical:absolute;mso-position-vertical-relative:text;mso-width-percent:0;mso-height-percent:0;mso-width-relative:margin;mso-height-relative:margin" o:gfxdata="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" strokecolor="#4472c4 [3204]" strokeweight=".5pt">
-                <v:stroke endarrow="block" joinstyle="miter"/>
-              </v:shape>
-            </w:pict>
-          </mc:Fallback>
-        </mc:AlternateContent>
-      </w:r>
-    </w:p>
-    <w:p>
-      <w:r>
-        <w:rPr>
-          <w:noProof/>
-        </w:rPr>
-        <mc:AlternateContent>
-          <mc:Choice Requires="wps">
-            <w:drawing>
-              <wp:anchor distT="0" distB="0" distL="114300" distR="114300" simplePos="0" relativeHeight="251666432" behindDoc="0" locked="0" layoutInCell="1" allowOverlap="1" wp14:anchorId="6446ED7E" wp14:editId="0B8D116F">
-                <wp:simplePos x="0" y="0"/>
-                <wp:positionH relativeFrom="column">
-                  <wp:posOffset>3894455</wp:posOffset>
-                </wp:positionH>
-                <wp:positionV relativeFrom="paragraph">
-                  <wp:posOffset>170815</wp:posOffset>
-                </wp:positionV>
-                <wp:extent cx="1288111" cy="540000"/>
-                <wp:effectExtent l="0" t="0" r="26670" b="12700"/>
-                <wp:wrapNone/>
-                <wp:docPr id="18" name="Téglalap: lekerekített 18"/>
-                <wp:cNvGraphicFramePr/>
-                <a:graphic xmlns:a="http://schemas.openxmlformats.org/drawingml/2006/main">
-                  <a:graphicData uri="http://schemas.microsoft.com/office/word/2010/wordprocessingShape">
-                    <wps:wsp>
-                      <wps:cNvSpPr/>
-                      <wps:spPr>
-                        <a:xfrm>
-                          <a:off x="0" y="0"/>
-                          <a:ext cx="1288111" cy="540000"/>
-                        </a:xfrm>
-                        <a:prstGeom prst="roundRect">
-                          <a:avLst/>
-                        </a:prstGeom>
-                      </wps:spPr>
-                      <wps:style>
-                        <a:lnRef idx="2">
-                          <a:schemeClr val="accent4">
-                            <a:shade val="50000"/>
-                          </a:schemeClr>
-                        </a:lnRef>
-                        <a:fillRef idx="1">
-                          <a:schemeClr val="accent4"/>
-                        </a:fillRef>
-                        <a:effectRef idx="0">
-                          <a:schemeClr val="accent4"/>
-                        </a:effectRef>
-                        <a:fontRef idx="minor">
-                          <a:schemeClr val="lt1"/>
-                        </a:fontRef>
-                      </wps:style>
-                      <wps:txbx>
-                        <w:txbxContent>
-                          <w:p>
-                            <w:pPr>
-                              <w:jc w:val="center"/>
-                            </w:pPr>
-                            <w:proofErr w:type="spellStart"/>
-                            <w:r>
-                              <w:t>Location</w:t>
-                            </w:r>
-                            <w:proofErr w:type="spellEnd"/>
-                            <w:r>
-                              <w:t xml:space="preserve"> </w:t>
-                            </w:r>
-                            <w:proofErr w:type="spellStart"/>
-                            <w:r>
-                              <w:t>validator</w:t>
-                            </w:r>
-                            <w:proofErr w:type="spellEnd"/>
-                          </w:p>
-                        </w:txbxContent>
-                      </wps:txbx>
-                      <wps:bodyPr rot="0" spcFirstLastPara="0" vertOverflow="overflow" horzOverflow="overflow" vert="horz" wrap="square" lIns="91440" tIns="45720" rIns="91440" bIns="45720" numCol="1" spcCol="0" rtlCol="0" fromWordArt="0" anchor="ctr" anchorCtr="0" forceAA="0" compatLnSpc="1">
-                        <a:prstTxWarp prst="textNoShape">
-                          <a:avLst/>
-                        </a:prstTxWarp>
-                        <a:noAutofit/>
-                      </wps:bodyPr>
-                    </wps:wsp>
-                  </a:graphicData>
-                </a:graphic>
-                <wp14:sizeRelV relativeFrom="margin">
-                  <wp14:pctHeight>0</wp14:pctHeight>
-                </wp14:sizeRelV>
-              </wp:anchor>
-            </w:drawing>
-          </mc:Choice>
-          <mc:Fallback>
-            <w:pict>
-              <v:roundrect w14:anchorId="6446ED7E" id="Téglalap: lekerekített 18" o:spid="_x0000_s1028" style="position:absolute;margin-left:306.65pt;margin-top:13.45pt;width:101.45pt;height:42.5pt;z-index:251666432;visibility:visible;mso-wrap-style:square;mso-height-percent:0;mso-wrap-distance-left:9pt;mso-wrap-distance-top:0;mso-wrap-distance-right:9pt;mso-wrap-distance-bottom:0;mso-position-horizontal:absolute;mso-position-horizontal-relative:text;mso-position-vertical:absolute;mso-position-vertical-relative:text;mso-height-percent:0;mso-height-relative:margin;v-text-anchor:middle" arcsize="10923f" o:gfxdata="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" fillcolor="#ffc000 [3207]" strokecolor="#7f5f00 [1607]" strokeweight="1pt">
-                <v:stroke joinstyle="miter"/>
-                <v:textbox>
-                  <w:txbxContent>
-                    <w:p>
-                      <w:pPr>
-                        <w:jc w:val="center"/>
-                      </w:pPr>
-                      <w:proofErr w:type="spellStart"/>
-                      <w:r>
-                        <w:t>Location</w:t>
-                      </w:r>
-                      <w:proofErr w:type="spellEnd"/>
-                      <w:r>
-                        <w:t xml:space="preserve"> </w:t>
-                      </w:r>
-                      <w:proofErr w:type="spellStart"/>
-                      <w:r>
-                        <w:t>validator</w:t>
-                      </w:r>
-                      <w:proofErr w:type="spellEnd"/>
-                    </w:p>
-                  </w:txbxContent>
-                </v:textbox>
-              </v:roundrect>
-            </w:pict>
-          </mc:Fallback>
-        </mc:AlternateContent>
-      </w:r>
-      <w:r>
-        <w:rPr>
-          <w:noProof/>
-        </w:rPr>
-        <mc:AlternateContent>
-          <mc:Choice Requires="wps">
-            <w:drawing>
-              <wp:anchor distT="0" distB="0" distL="114300" distR="114300" simplePos="0" relativeHeight="251664384" behindDoc="0" locked="0" layoutInCell="1" allowOverlap="1" wp14:anchorId="232A3E98" wp14:editId="53EBE933">
-                <wp:simplePos x="0" y="0"/>
-                <wp:positionH relativeFrom="column">
-                  <wp:posOffset>2289783</wp:posOffset>
-                </wp:positionH>
-                <wp:positionV relativeFrom="paragraph">
-                  <wp:posOffset>163609</wp:posOffset>
-                </wp:positionV>
-                <wp:extent cx="1414780" cy="539750"/>
-                <wp:effectExtent l="0" t="0" r="13970" b="12700"/>
-                <wp:wrapNone/>
-                <wp:docPr id="16" name="Téglalap: lekerekített 16"/>
-                <wp:cNvGraphicFramePr/>
-                <a:graphic xmlns:a="http://schemas.openxmlformats.org/drawingml/2006/main">
-                  <a:graphicData uri="http://schemas.microsoft.com/office/word/2010/wordprocessingShape">
-                    <wps:wsp>
-                      <wps:cNvSpPr/>
-                      <wps:spPr>
-                        <a:xfrm>
-                          <a:off x="0" y="0"/>
-                          <a:ext cx="1414780" cy="539750"/>
-                        </a:xfrm>
-                        <a:prstGeom prst="roundRect">
-                          <a:avLst/>
-                        </a:prstGeom>
-                      </wps:spPr>
-                      <wps:style>
-                        <a:lnRef idx="2">
-                          <a:schemeClr val="accent2">
-                            <a:shade val="50000"/>
-                          </a:schemeClr>
-                        </a:lnRef>
-                        <a:fillRef idx="1">
-                          <a:schemeClr val="accent2"/>
-                        </a:fillRef>
-                        <a:effectRef idx="0">
-                          <a:schemeClr val="accent2"/>
-                        </a:effectRef>
-                        <a:fontRef idx="minor">
-                          <a:schemeClr val="lt1"/>
-                        </a:fontRef>
-                      </wps:style>
-                      <wps:txbx>
-                        <w:txbxContent>
-                          <w:p>
-                            <w:pPr>
-                              <w:jc w:val="center"/>
-                            </w:pPr>
-                            <w:proofErr w:type="spellStart"/>
-                            <w:r>
-                              <w:t>Geocoding</w:t>
-                            </w:r>
-                            <w:proofErr w:type="spellEnd"/>
-                            <w:r>
-                              <w:br/>
-                              <w:t>service</w:t>
-                            </w:r>
-                          </w:p>
-                        </w:txbxContent>
-                      </wps:txbx>
-                      <wps:bodyPr rot="0" spcFirstLastPara="0" vertOverflow="overflow" horzOverflow="overflow" vert="horz" wrap="square" lIns="91440" tIns="45720" rIns="91440" bIns="45720" numCol="1" spcCol="0" rtlCol="0" fromWordArt="0" anchor="ctr" anchorCtr="0" forceAA="0" compatLnSpc="1">
-                        <a:prstTxWarp prst="textNoShape">
-                          <a:avLst/>
-                        </a:prstTxWarp>
-                        <a:noAutofit/>
-                      </wps:bodyPr>
-                    </wps:wsp>
-                  </a:graphicData>
-                </a:graphic>
-                <wp14:sizeRelH relativeFrom="margin">
-                  <wp14:pctWidth>0</wp14:pctWidth>
-                </wp14:sizeRelH>
-                <wp14:sizeRelV relativeFrom="margin">
-                  <wp14:pctHeight>0</wp14:pctHeight>
-                </wp14:sizeRelV>
-              </wp:anchor>
-            </w:drawing>
-          </mc:Choice>
-          <mc:Fallback>
-            <w:pict>
-              <v:roundrect w14:anchorId="232A3E98" id="Téglalap: lekerekített 16" o:spid="_x0000_s1029" style="position:absolute;margin-left:180.3pt;margin-top:12.9pt;width:111.4pt;height:42.5pt;z-index:251664384;visibility:visible;mso-wrap-style:square;mso-width-percent:0;mso-height-percent:0;mso-wrap-distance-left:9pt;mso-wrap-distance-top:0;mso-wrap-distance-right:9pt;mso-wrap-distance-bottom:0;mso-position-horizontal:absolute;mso-position-horizontal-relative:text;mso-position-vertical:absolute;mso-position-vertical-relative:text;mso-width-percent:0;mso-height-percent:0;mso-width-relative:margin;mso-height-relative:margin;v-text-anchor:middle" arcsize="10923f" o:gfxdata="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" fillcolor="#ed7d31 [3205]" strokecolor="#823b0b [1605]" strokeweight="1pt">
-                <v:stroke joinstyle="miter"/>
-                <v:textbox>
-                  <w:txbxContent>
-                    <w:p>
-                      <w:pPr>
-                        <w:jc w:val="center"/>
-                      </w:pPr>
-                      <w:proofErr w:type="spellStart"/>
-                      <w:r>
-                        <w:t>Geocoding</w:t>
-                      </w:r>
-                      <w:proofErr w:type="spellEnd"/>
-                      <w:r>
-                        <w:br/>
-                        <w:t>service</w:t>
-                      </w:r>
-                    </w:p>
-                  </w:txbxContent>
-                </v:textbox>
-              </v:roundrect>
-            </w:pict>
-          </mc:Fallback>
-        </mc:AlternateContent>
-      </w:r>
-      <w:r>
-        <w:rPr>
-          <w:noProof/>
-        </w:rPr>
-        <mc:AlternateContent>
-          <mc:Choice Requires="wps">
-            <w:drawing>
-              <wp:anchor distT="0" distB="0" distL="114300" distR="114300" simplePos="0" relativeHeight="251662336" behindDoc="0" locked="0" layoutInCell="1" allowOverlap="1" wp14:anchorId="1567985E" wp14:editId="5B6CE0FE">
-                <wp:simplePos x="0" y="0"/>
-                <wp:positionH relativeFrom="column">
-                  <wp:posOffset>745932</wp:posOffset>
-                </wp:positionH>
-                <wp:positionV relativeFrom="paragraph">
-                  <wp:posOffset>154415</wp:posOffset>
-                </wp:positionV>
-                <wp:extent cx="1415332" cy="540000"/>
-                <wp:effectExtent l="0" t="0" r="13970" b="12700"/>
-                <wp:wrapNone/>
-                <wp:docPr id="15" name="Téglalap: lekerekített 15"/>
-                <wp:cNvGraphicFramePr/>
-                <a:graphic xmlns:a="http://schemas.openxmlformats.org/drawingml/2006/main">
-                  <a:graphicData uri="http://schemas.microsoft.com/office/word/2010/wordprocessingShape">
-                    <wps:wsp>
-                      <wps:cNvSpPr/>
-                      <wps:spPr>
-                        <a:xfrm>
-                          <a:off x="0" y="0"/>
-                          <a:ext cx="1415332" cy="540000"/>
-                        </a:xfrm>
-                        <a:prstGeom prst="roundRect">
-                          <a:avLst/>
-                        </a:prstGeom>
-                      </wps:spPr>
-                      <wps:style>
-                        <a:lnRef idx="2">
-                          <a:schemeClr val="accent2">
-                            <a:shade val="50000"/>
-                          </a:schemeClr>
-                        </a:lnRef>
-                        <a:fillRef idx="1">
-                          <a:schemeClr val="accent2"/>
-                        </a:fillRef>
-                        <a:effectRef idx="0">
-                          <a:schemeClr val="accent2"/>
-                        </a:effectRef>
-                        <a:fontRef idx="minor">
-                          <a:schemeClr val="lt1"/>
-                        </a:fontRef>
-                      </wps:style>
-                      <wps:txbx>
-                        <w:txbxContent>
-                          <w:p>
-                            <w:pPr>
-                              <w:jc w:val="center"/>
-                            </w:pPr>
-                            <w:proofErr w:type="spellStart"/>
-                            <w:r>
-                              <w:t>Advertisement</w:t>
-                            </w:r>
-                            <w:proofErr w:type="spellEnd"/>
-                            <w:r>
-                              <w:br/>
-                              <w:t>service</w:t>
-                            </w:r>
-                          </w:p>
-                        </w:txbxContent>
-                      </wps:txbx>
-                      <wps:bodyPr rot="0" spcFirstLastPara="0" vertOverflow="overflow" horzOverflow="overflow" vert="horz" wrap="square" lIns="91440" tIns="45720" rIns="91440" bIns="45720" numCol="1" spcCol="0" rtlCol="0" fromWordArt="0" anchor="ctr" anchorCtr="0" forceAA="0" compatLnSpc="1">
-                        <a:prstTxWarp prst="textNoShape">
-                          <a:avLst/>
-                        </a:prstTxWarp>
-                        <a:noAutofit/>
-                      </wps:bodyPr>
-                    </wps:wsp>
-                  </a:graphicData>
-                </a:graphic>
-                <wp14:sizeRelH relativeFrom="margin">
-                  <wp14:pctWidth>0</wp14:pctWidth>
-                </wp14:sizeRelH>
-                <wp14:sizeRelV relativeFrom="margin">
-                  <wp14:pctHeight>0</wp14:pctHeight>
-                </wp14:sizeRelV>
-              </wp:anchor>
-            </w:drawing>
-          </mc:Choice>
-          <mc:Fallback>
-            <w:pict>
-              <v:roundrect w14:anchorId="1567985E" id="Téglalap: lekerekített 15" o:spid="_x0000_s1030" style="position:absolute;margin-left:58.75pt;margin-top:12.15pt;width:111.45pt;height:42.5pt;z-index:251662336;visibility:visible;mso-wrap-style:square;mso-width-percent:0;mso-height-percent:0;mso-wrap-distance-left:9pt;mso-wrap-distance-top:0;mso-wrap-distance-right:9pt;mso-wrap-distance-bottom:0;mso-position-horizontal:absolute;mso-position-horizontal-relative:text;mso-position-vertical:absolute;mso-position-vertical-relative:text;mso-width-percent:0;mso-height-percent:0;mso-width-relative:margin;mso-height-relative:margin;v-text-anchor:middle" arcsize="10923f" o:gfxdata="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" fillcolor="#ed7d31 [3205]" strokecolor="#823b0b [1605]" strokeweight="1pt">
-                <v:stroke joinstyle="miter"/>
-                <v:textbox>
-                  <w:txbxContent>
-                    <w:p>
-                      <w:pPr>
-                        <w:jc w:val="center"/>
-                      </w:pPr>
-                      <w:proofErr w:type="spellStart"/>
-                      <w:r>
-                        <w:t>Advertisement</w:t>
-                      </w:r>
-                      <w:proofErr w:type="spellEnd"/>
-                      <w:r>
-                        <w:br/>
-                        <w:t>service</w:t>
-                      </w:r>
-                    </w:p>
-                  </w:txbxContent>
-                </v:textbox>
-              </v:roundrect>
-            </w:pict>
-          </mc:Fallback>
-        </mc:AlternateContent>
-      </w:r>
-    </w:p>
-    <w:p>
-      <w:r>
-        <w:rPr>
-          <w:noProof/>
-        </w:rPr>
-        <mc:AlternateContent>
-          <mc:Choice Requires="wps">
-            <w:drawing>
-              <wp:anchor distT="0" distB="0" distL="114300" distR="114300" simplePos="0" relativeHeight="251677696" behindDoc="0" locked="0" layoutInCell="1" allowOverlap="1" wp14:anchorId="4691E1A4" wp14:editId="68C4AB19">
-                <wp:simplePos x="0" y="0"/>
-                <wp:positionH relativeFrom="column">
-                  <wp:posOffset>3711575</wp:posOffset>
-                </wp:positionH>
-                <wp:positionV relativeFrom="paragraph">
-                  <wp:posOffset>114300</wp:posOffset>
-                </wp:positionV>
-                <wp:extent cx="158473" cy="0"/>
-                <wp:effectExtent l="38100" t="76200" r="0" b="95250"/>
-                <wp:wrapNone/>
-                <wp:docPr id="24" name="Egyenes összekötő nyíllal 24"/>
-                <wp:cNvGraphicFramePr/>
-                <a:graphic xmlns:a="http://schemas.openxmlformats.org/drawingml/2006/main">
-                  <a:graphicData uri="http://schemas.microsoft.com/office/word/2010/wordprocessingShape">
-                    <wps:wsp>
-                      <wps:cNvCnPr/>
-                      <wps:spPr>
-                        <a:xfrm flipH="1" flipV="1">
-                          <a:off x="0" y="0"/>
-                          <a:ext cx="158473" cy="0"/>
-                        </a:xfrm>
-                        <a:prstGeom prst="straightConnector1">
-                          <a:avLst/>
-                        </a:prstGeom>
-                        <a:ln>
-                          <a:tailEnd type="triangle"/>
-                        </a:ln>
-                      </wps:spPr>
-                      <wps:style>
-                        <a:lnRef idx="1">
-                          <a:schemeClr val="accent1"/>
-                        </a:lnRef>
-                        <a:fillRef idx="0">
-                          <a:schemeClr val="accent1"/>
-                        </a:fillRef>
-                        <a:effectRef idx="0">
-                          <a:schemeClr val="accent1"/>
-                        </a:effectRef>
-                        <a:fontRef idx="minor">
-                          <a:schemeClr val="tx1"/>
-                        </a:fontRef>
-                      </wps:style>
-                      <wps:bodyPr/>
-                    </wps:wsp>
-                  </a:graphicData>
-                </a:graphic>
-                <wp14:sizeRelH relativeFrom="margin">
-                  <wp14:pctWidth>0</wp14:pctWidth>
-                </wp14:sizeRelH>
-                <wp14:sizeRelV relativeFrom="margin">
-                  <wp14:pctHeight>0</wp14:pctHeight>
-                </wp14:sizeRelV>
-              </wp:anchor>
-            </w:drawing>
-          </mc:Choice>
-          <mc:Fallback>
-            <w:pict>
-              <v:shape w14:anchorId="68F8837D" id="Egyenes összekötő nyíllal 24" o:spid="_x0000_s1026" type="#_x0000_t32" style="position:absolute;margin-left:292.25pt;margin-top:9pt;width:12.5pt;height:0;flip:x y;z-index:251677696;visibility:visible;mso-wrap-style:square;mso-width-percent:0;mso-height-percent:0;mso-wrap-distance-left:9pt;mso-wrap-distance-top:0;mso-wrap-distance-right:9pt;mso-wrap-distance-bottom:0;mso-position-horizontal:absolute;mso-position-horizontal-relative:text;mso-position-vertical:absolute;mso-position-vertical-relative:text;mso-width-percent:0;mso-height-percent:0;mso-width-relative:margin;mso-height-relative:margin" o:gfxdata="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" strokecolor="#4472c4 [3204]" strokeweight=".5pt">
-                <v:stroke endarrow="block" joinstyle="miter"/>
-              </v:shape>
-            </w:pict>
-          </mc:Fallback>
-        </mc:AlternateContent>
-      </w:r>
-    </w:p>
-    <w:p>
-      <w:r>
-        <w:rPr>
-          <w:noProof/>
-        </w:rPr>
-        <mc:AlternateContent>
-          <mc:Choice Requires="wps">
-            <w:drawing>
-              <wp:anchor distT="0" distB="0" distL="114300" distR="114300" simplePos="0" relativeHeight="251675648" behindDoc="0" locked="0" layoutInCell="1" allowOverlap="1" wp14:anchorId="71D8E9E1" wp14:editId="31D6A734">
-                <wp:simplePos x="0" y="0"/>
-                <wp:positionH relativeFrom="column">
-                  <wp:posOffset>1400479</wp:posOffset>
-                </wp:positionH>
-                <wp:positionV relativeFrom="paragraph">
-                  <wp:posOffset>172748</wp:posOffset>
-                </wp:positionV>
-                <wp:extent cx="0" cy="389559"/>
-                <wp:effectExtent l="76200" t="0" r="57150" b="48895"/>
-                <wp:wrapNone/>
-                <wp:docPr id="23" name="Egyenes összekötő nyíllal 23"/>
-                <wp:cNvGraphicFramePr/>
-                <a:graphic xmlns:a="http://schemas.openxmlformats.org/drawingml/2006/main">
-                  <a:graphicData uri="http://schemas.microsoft.com/office/word/2010/wordprocessingShape">
-                    <wps:wsp>
-                      <wps:cNvCnPr/>
-                      <wps:spPr>
-                        <a:xfrm>
-                          <a:off x="0" y="0"/>
-                          <a:ext cx="0" cy="389559"/>
-                        </a:xfrm>
-                        <a:prstGeom prst="straightConnector1">
-                          <a:avLst/>
-                        </a:prstGeom>
-                        <a:ln>
-                          <a:tailEnd type="triangle"/>
-                        </a:ln>
-                      </wps:spPr>
-                      <wps:style>
-                        <a:lnRef idx="1">
-                          <a:schemeClr val="accent1"/>
-                        </a:lnRef>
-                        <a:fillRef idx="0">
-                          <a:schemeClr val="accent1"/>
-                        </a:fillRef>
-                        <a:effectRef idx="0">
-                          <a:schemeClr val="accent1"/>
-                        </a:effectRef>
-                        <a:fontRef idx="minor">
-                          <a:schemeClr val="tx1"/>
-                        </a:fontRef>
-                      </wps:style>
-                      <wps:bodyPr/>
-                    </wps:wsp>
-                  </a:graphicData>
-                </a:graphic>
-                <wp14:sizeRelH relativeFrom="margin">
-                  <wp14:pctWidth>0</wp14:pctWidth>
-                </wp14:sizeRelH>
-                <wp14:sizeRelV relativeFrom="margin">
-                  <wp14:pctHeight>0</wp14:pctHeight>
-                </wp14:sizeRelV>
-              </wp:anchor>
-            </w:drawing>
-          </mc:Choice>
-          <mc:Fallback>
-            <w:pict>
-              <v:shape w14:anchorId="0C32718B" id="Egyenes összekötő nyíllal 23" o:spid="_x0000_s1026" type="#_x0000_t32" style="position:absolute;margin-left:110.25pt;margin-top:13.6pt;width:0;height:30.65pt;z-index:251675648;visibility:visible;mso-wrap-style:square;mso-width-percent:0;mso-height-percent:0;mso-wrap-distance-left:9pt;mso-wrap-distance-top:0;mso-wrap-distance-right:9pt;mso-wrap-distance-bottom:0;mso-position-horizontal:absolute;mso-position-horizontal-relative:text;mso-position-vertical:absolute;mso-position-vertical-relative:text;mso-width-percent:0;mso-height-percent:0;mso-width-relative:margin;mso-height-relative:margin" o:gfxdata="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" strokecolor="#4472c4 [3204]" strokeweight=".5pt">
-                <v:stroke endarrow="block" joinstyle="miter"/>
-              </v:shape>
-            </w:pict>
-          </mc:Fallback>
-        </mc:AlternateContent>
-      </w:r>
-      <w:r>
-        <w:rPr>
-          <w:noProof/>
-        </w:rPr>
-        <mc:AlternateContent>
-          <mc:Choice Requires="wps">
-            <w:drawing>
-              <wp:anchor distT="0" distB="0" distL="114300" distR="114300" simplePos="0" relativeHeight="251673600" behindDoc="0" locked="0" layoutInCell="1" allowOverlap="1" wp14:anchorId="56E48C28" wp14:editId="3C79FA2C">
-                <wp:simplePos x="0" y="0"/>
-                <wp:positionH relativeFrom="column">
-                  <wp:posOffset>3010148</wp:posOffset>
-                </wp:positionH>
-                <wp:positionV relativeFrom="paragraph">
-                  <wp:posOffset>188540</wp:posOffset>
-                </wp:positionV>
-                <wp:extent cx="0" cy="389559"/>
-                <wp:effectExtent l="76200" t="0" r="57150" b="48895"/>
-                <wp:wrapNone/>
-                <wp:docPr id="22" name="Egyenes összekötő nyíllal 22"/>
-                <wp:cNvGraphicFramePr/>
-                <a:graphic xmlns:a="http://schemas.openxmlformats.org/drawingml/2006/main">
-                  <a:graphicData uri="http://schemas.microsoft.com/office/word/2010/wordprocessingShape">
-                    <wps:wsp>
-                      <wps:cNvCnPr/>
-                      <wps:spPr>
-                        <a:xfrm>
-                          <a:off x="0" y="0"/>
-                          <a:ext cx="0" cy="389559"/>
-                        </a:xfrm>
-                        <a:prstGeom prst="straightConnector1">
-                          <a:avLst/>
-                        </a:prstGeom>
-                        <a:ln>
-                          <a:tailEnd type="triangle"/>
-                        </a:ln>
-                      </wps:spPr>
-                      <wps:style>
-                        <a:lnRef idx="1">
-                          <a:schemeClr val="accent1"/>
-                        </a:lnRef>
-                        <a:fillRef idx="0">
-                          <a:schemeClr val="accent1"/>
-                        </a:fillRef>
-                        <a:effectRef idx="0">
-                          <a:schemeClr val="accent1"/>
-                        </a:effectRef>
-                        <a:fontRef idx="minor">
-                          <a:schemeClr val="tx1"/>
-                        </a:fontRef>
-                      </wps:style>
-                      <wps:bodyPr/>
-                    </wps:wsp>
-                  </a:graphicData>
-                </a:graphic>
-                <wp14:sizeRelH relativeFrom="margin">
-                  <wp14:pctWidth>0</wp14:pctWidth>
-                </wp14:sizeRelH>
-                <wp14:sizeRelV relativeFrom="margin">
-                  <wp14:pctHeight>0</wp14:pctHeight>
-                </wp14:sizeRelV>
-              </wp:anchor>
-            </w:drawing>
-          </mc:Choice>
-          <mc:Fallback>
-            <w:pict>
-              <v:shape w14:anchorId="6E1669F2" id="Egyenes összekötő nyíllal 22" o:spid="_x0000_s1026" type="#_x0000_t32" style="position:absolute;margin-left:237pt;margin-top:14.85pt;width:0;height:30.65pt;z-index:251673600;visibility:visible;mso-wrap-style:square;mso-width-percent:0;mso-height-percent:0;mso-wrap-distance-left:9pt;mso-wrap-distance-top:0;mso-wrap-distance-right:9pt;mso-wrap-distance-bottom:0;mso-position-horizontal:absolute;mso-position-horizontal-relative:text;mso-position-vertical:absolute;mso-position-vertical-relative:text;mso-width-percent:0;mso-height-percent:0;mso-width-relative:margin;mso-height-relative:margin" o:gfxdata="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" strokecolor="#4472c4 [3204]" strokeweight=".5pt">
-                <v:stroke endarrow="block" joinstyle="miter"/>
-              </v:shape>
-            </w:pict>
-          </mc:Fallback>
-        </mc:AlternateContent>
-      </w:r>
-    </w:p>
-    <w:p/>
-    <w:p>
-      <w:r>
-        <w:rPr>
-          <w:noProof/>
-        </w:rPr>
-        <mc:AlternateContent>
-          <mc:Choice Requires="wps">
-            <w:drawing>
-              <wp:anchor distT="0" distB="0" distL="114300" distR="114300" simplePos="0" relativeHeight="251665408" behindDoc="0" locked="0" layoutInCell="1" allowOverlap="1" wp14:anchorId="621A7080" wp14:editId="3BAC48FE">
-                <wp:simplePos x="0" y="0"/>
-                <wp:positionH relativeFrom="margin">
-                  <wp:align>center</wp:align>
-                </wp:positionH>
-                <wp:positionV relativeFrom="paragraph">
-                  <wp:posOffset>78133</wp:posOffset>
-                </wp:positionV>
-                <wp:extent cx="4953663" cy="333954"/>
-                <wp:effectExtent l="0" t="0" r="18415" b="28575"/>
-                <wp:wrapNone/>
-                <wp:docPr id="17" name="Téglalap: lekerekített 17"/>
-                <wp:cNvGraphicFramePr/>
-                <a:graphic xmlns:a="http://schemas.openxmlformats.org/drawingml/2006/main">
-                  <a:graphicData uri="http://schemas.microsoft.com/office/word/2010/wordprocessingShape">
-                    <wps:wsp>
-                      <wps:cNvSpPr/>
-                      <wps:spPr>
-                        <a:xfrm>
-                          <a:off x="0" y="0"/>
-                          <a:ext cx="4953663" cy="333954"/>
-                        </a:xfrm>
-                        <a:prstGeom prst="roundRect">
-                          <a:avLst/>
-                        </a:prstGeom>
-                      </wps:spPr>
-                      <wps:style>
-                        <a:lnRef idx="2">
-                          <a:schemeClr val="accent3">
-                            <a:shade val="50000"/>
-                          </a:schemeClr>
-                        </a:lnRef>
-                        <a:fillRef idx="1">
-                          <a:schemeClr val="accent3"/>
-                        </a:fillRef>
-                        <a:effectRef idx="0">
-                          <a:schemeClr val="accent3"/>
-                        </a:effectRef>
-                        <a:fontRef idx="minor">
-                          <a:schemeClr val="lt1"/>
-                        </a:fontRef>
-                      </wps:style>
-                      <wps:txbx>
-                        <w:txbxContent>
-                          <w:p>
-                            <w:pPr>
-                              <w:jc w:val="center"/>
-                            </w:pPr>
-                            <w:r>
-                              <w:t>Backend</w:t>
-                            </w:r>
-                          </w:p>
-                        </w:txbxContent>
-                      </wps:txbx>
-                      <wps:bodyPr rot="0" spcFirstLastPara="0" vertOverflow="overflow" horzOverflow="overflow" vert="horz" wrap="square" lIns="91440" tIns="45720" rIns="91440" bIns="45720" numCol="1" spcCol="0" rtlCol="0" fromWordArt="0" anchor="ctr" anchorCtr="0" forceAA="0" compatLnSpc="1">
-                        <a:prstTxWarp prst="textNoShape">
-                          <a:avLst/>
-                        </a:prstTxWarp>
-                        <a:noAutofit/>
-                      </wps:bodyPr>
-                    </wps:wsp>
-                  </a:graphicData>
-                </a:graphic>
-                <wp14:sizeRelH relativeFrom="margin">
-                  <wp14:pctWidth>0</wp14:pctWidth>
-                </wp14:sizeRelH>
-                <wp14:sizeRelV relativeFrom="margin">
-                  <wp14:pctHeight>0</wp14:pctHeight>
-                </wp14:sizeRelV>
-              </wp:anchor>
-            </w:drawing>
-          </mc:Choice>
-          <mc:Fallback>
-            <w:pict>
-              <v:roundrect w14:anchorId="621A7080" id="Téglalap: lekerekített 17" o:spid="_x0000_s1031" style="position:absolute;margin-left:0;margin-top:6.15pt;width:390.05pt;height:26.3pt;z-index:251665408;visibility:visible;mso-wrap-style:square;mso-width-percent:0;mso-height-percent:0;mso-wrap-distance-left:9pt;mso-wrap-distance-top:0;mso-wrap-distance-right:9pt;mso-wrap-distance-bottom:0;mso-position-horizontal:center;mso-position-horizontal-relative:margin;mso-position-vertical:absolute;mso-position-vertical-relative:text;mso-width-percent:0;mso-height-percent:0;mso-width-relative:margin;mso-height-relative:margin;v-text-anchor:middle" arcsize="10923f" o:gfxdata="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" fillcolor="#a5a5a5 [3206]" strokecolor="#525252 [1606]" strokeweight="1pt">
-                <v:stroke joinstyle="miter"/>
-                <v:textbox>
-                  <w:txbxContent>
-                    <w:p>
-                      <w:pPr>
-                        <w:jc w:val="center"/>
-                      </w:pPr>
-                      <w:r>
-                        <w:t>Backend</w:t>
-                      </w:r>
-                    </w:p>
-                  </w:txbxContent>
-                </v:textbox>
-                <w10:wrap anchorx="margin"/>
-              </v:roundrect>
-            </w:pict>
-          </mc:Fallback>
-        </mc:AlternateContent>
-      </w:r>
-    </w:p>
-    <w:p/>
-    <w:p>
       <w:pPr>
         <w:pStyle w:val="Cmsor2"/>
       </w:pPr>
-      <w:bookmarkStart w:id="20" w:name="_Toc103024936"/>
+      <w:bookmarkStart w:id="21" w:name="_Toc103805807"/>
       <w:r>
         <w:t>UI tervek</w:t>
       </w:r>
-      <w:bookmarkEnd w:id="20"/>
+      <w:bookmarkEnd w:id="21"/>
     </w:p>
     <w:p>
       <w:r>
@@ -6005,7 +4858,7 @@
                     <pic:cNvPicPr/>
                   </pic:nvPicPr>
                   <pic:blipFill>
-                    <a:blip r:embed="rId13">
+                    <a:blip r:embed="rId14">
                       <a:extLst>
                         <a:ext uri="{28A0092B-C50C-407E-A947-70E740481C1C}">
                           <a14:useLocalDpi xmlns:a14="http://schemas.microsoft.com/office/drawing/2010/main" val="0"/>
@@ -6057,7 +4910,7 @@
                     <pic:cNvPicPr/>
                   </pic:nvPicPr>
                   <pic:blipFill>
-                    <a:blip r:embed="rId14" cstate="print">
+                    <a:blip r:embed="rId15" cstate="print">
                       <a:extLst>
                         <a:ext uri="{28A0092B-C50C-407E-A947-70E740481C1C}">
                           <a14:useLocalDpi xmlns:a14="http://schemas.microsoft.com/office/drawing/2010/main" val="0"/>
@@ -6111,7 +4964,7 @@
                     <pic:cNvPicPr/>
                   </pic:nvPicPr>
                   <pic:blipFill>
-                    <a:blip r:embed="rId15" cstate="print">
+                    <a:blip r:embed="rId16" cstate="print">
                       <a:extLst>
                         <a:ext uri="{28A0092B-C50C-407E-A947-70E740481C1C}">
                           <a14:useLocalDpi xmlns:a14="http://schemas.microsoft.com/office/drawing/2010/main" val="0"/>
@@ -6157,7 +5010,7 @@
                     <pic:cNvPicPr/>
                   </pic:nvPicPr>
                   <pic:blipFill>
-                    <a:blip r:embed="rId16" cstate="print">
+                    <a:blip r:embed="rId17" cstate="print">
                       <a:extLst>
                         <a:ext uri="{28A0092B-C50C-407E-A947-70E740481C1C}">
                           <a14:useLocalDpi xmlns:a14="http://schemas.microsoft.com/office/drawing/2010/main" val="0"/>
@@ -6205,7 +5058,7 @@
                     <pic:cNvPicPr/>
                   </pic:nvPicPr>
                   <pic:blipFill>
-                    <a:blip r:embed="rId17" cstate="print">
+                    <a:blip r:embed="rId18" cstate="print">
                       <a:extLst>
                         <a:ext uri="{28A0092B-C50C-407E-A947-70E740481C1C}">
                           <a14:useLocalDpi xmlns:a14="http://schemas.microsoft.com/office/drawing/2010/main" val="0"/>
@@ -6251,7 +5104,7 @@
                     <pic:cNvPicPr/>
                   </pic:nvPicPr>
                   <pic:blipFill>
-                    <a:blip r:embed="rId18" cstate="print">
+                    <a:blip r:embed="rId19" cstate="print">
                       <a:extLst>
                         <a:ext uri="{28A0092B-C50C-407E-A947-70E740481C1C}">
                           <a14:useLocalDpi xmlns:a14="http://schemas.microsoft.com/office/drawing/2010/main" val="0"/>
@@ -6297,52 +5150,6 @@
                 <pic:pic xmlns:pic="http://schemas.openxmlformats.org/drawingml/2006/picture">
                   <pic:nvPicPr>
                     <pic:cNvPr id="8" name="Kép 8" descr="A képen szöveg, képernyőkép, monitor, képernyő látható&#10;&#10;Automatikusan generált leírás"/>
-                    <pic:cNvPicPr/>
-                  </pic:nvPicPr>
-                  <pic:blipFill>
-                    <a:blip r:embed="rId19" cstate="print">
-                      <a:extLst>
-                        <a:ext uri="{28A0092B-C50C-407E-A947-70E740481C1C}">
-                          <a14:useLocalDpi xmlns:a14="http://schemas.microsoft.com/office/drawing/2010/main" val="0"/>
-                        </a:ext>
-                      </a:extLst>
-                    </a:blip>
-                    <a:stretch>
-                      <a:fillRect/>
-                    </a:stretch>
-                  </pic:blipFill>
-                  <pic:spPr>
-                    <a:xfrm>
-                      <a:off x="0" y="0"/>
-                      <a:ext cx="2880000" cy="1619048"/>
-                    </a:xfrm>
-                    <a:prstGeom prst="rect">
-                      <a:avLst/>
-                    </a:prstGeom>
-                  </pic:spPr>
-                </pic:pic>
-              </a:graphicData>
-            </a:graphic>
-          </wp:inline>
-        </w:drawing>
-      </w:r>
-      <w:r>
-        <w:rPr>
-          <w:noProof/>
-        </w:rPr>
-        <w:drawing>
-          <wp:inline distT="0" distB="0" distL="0" distR="0" wp14:anchorId="6805B922" wp14:editId="47FCD3E2">
-            <wp:extent cx="2880000" cy="1619048"/>
-            <wp:effectExtent l="0" t="0" r="0" b="635"/>
-            <wp:docPr id="9" name="Kép 9" descr="A képen szöveg látható&#10;&#10;Automatikusan generált leírás"/>
-            <wp:cNvGraphicFramePr>
-              <a:graphicFrameLocks xmlns:a="http://schemas.openxmlformats.org/drawingml/2006/main" noChangeAspect="1"/>
-            </wp:cNvGraphicFramePr>
-            <a:graphic xmlns:a="http://schemas.openxmlformats.org/drawingml/2006/main">
-              <a:graphicData uri="http://schemas.openxmlformats.org/drawingml/2006/picture">
-                <pic:pic xmlns:pic="http://schemas.openxmlformats.org/drawingml/2006/picture">
-                  <pic:nvPicPr>
-                    <pic:cNvPr id="9" name="Kép 9" descr="A képen szöveg látható&#10;&#10;Automatikusan generált leírás"/>
                     <pic:cNvPicPr/>
                   </pic:nvPicPr>
                   <pic:blipFill>
@@ -6377,6 +5184,52 @@
           <w:noProof/>
         </w:rPr>
         <w:drawing>
+          <wp:inline distT="0" distB="0" distL="0" distR="0" wp14:anchorId="6805B922" wp14:editId="47FCD3E2">
+            <wp:extent cx="2880000" cy="1619048"/>
+            <wp:effectExtent l="0" t="0" r="0" b="635"/>
+            <wp:docPr id="9" name="Kép 9" descr="A képen szöveg látható&#10;&#10;Automatikusan generált leírás"/>
+            <wp:cNvGraphicFramePr>
+              <a:graphicFrameLocks xmlns:a="http://schemas.openxmlformats.org/drawingml/2006/main" noChangeAspect="1"/>
+            </wp:cNvGraphicFramePr>
+            <a:graphic xmlns:a="http://schemas.openxmlformats.org/drawingml/2006/main">
+              <a:graphicData uri="http://schemas.openxmlformats.org/drawingml/2006/picture">
+                <pic:pic xmlns:pic="http://schemas.openxmlformats.org/drawingml/2006/picture">
+                  <pic:nvPicPr>
+                    <pic:cNvPr id="9" name="Kép 9" descr="A képen szöveg látható&#10;&#10;Automatikusan generált leírás"/>
+                    <pic:cNvPicPr/>
+                  </pic:nvPicPr>
+                  <pic:blipFill>
+                    <a:blip r:embed="rId21" cstate="print">
+                      <a:extLst>
+                        <a:ext uri="{28A0092B-C50C-407E-A947-70E740481C1C}">
+                          <a14:useLocalDpi xmlns:a14="http://schemas.microsoft.com/office/drawing/2010/main" val="0"/>
+                        </a:ext>
+                      </a:extLst>
+                    </a:blip>
+                    <a:stretch>
+                      <a:fillRect/>
+                    </a:stretch>
+                  </pic:blipFill>
+                  <pic:spPr>
+                    <a:xfrm>
+                      <a:off x="0" y="0"/>
+                      <a:ext cx="2880000" cy="1619048"/>
+                    </a:xfrm>
+                    <a:prstGeom prst="rect">
+                      <a:avLst/>
+                    </a:prstGeom>
+                  </pic:spPr>
+                </pic:pic>
+              </a:graphicData>
+            </a:graphic>
+          </wp:inline>
+        </w:drawing>
+      </w:r>
+      <w:r>
+        <w:rPr>
+          <w:noProof/>
+        </w:rPr>
+        <w:drawing>
           <wp:inline distT="0" distB="0" distL="0" distR="0" wp14:anchorId="18F751E8" wp14:editId="102910B3">
             <wp:extent cx="2880000" cy="2724127"/>
             <wp:effectExtent l="0" t="0" r="0" b="635"/>
@@ -6392,7 +5245,7 @@
                     <pic:cNvPicPr/>
                   </pic:nvPicPr>
                   <pic:blipFill>
-                    <a:blip r:embed="rId21" cstate="print">
+                    <a:blip r:embed="rId22" cstate="print">
                       <a:extLst>
                         <a:ext uri="{28A0092B-C50C-407E-A947-70E740481C1C}">
                           <a14:useLocalDpi xmlns:a14="http://schemas.microsoft.com/office/drawing/2010/main" val="0"/>
@@ -6438,7 +5291,7 @@
                     <pic:cNvPicPr/>
                   </pic:nvPicPr>
                   <pic:blipFill>
-                    <a:blip r:embed="rId22" cstate="print">
+                    <a:blip r:embed="rId23" cstate="print">
                       <a:extLst>
                         <a:ext uri="{28A0092B-C50C-407E-A947-70E740481C1C}">
                           <a14:useLocalDpi xmlns:a14="http://schemas.microsoft.com/office/drawing/2010/main" val="0"/>
@@ -6469,12 +5322,12 @@
       <w:pPr>
         <w:pStyle w:val="Cmsor2"/>
       </w:pPr>
-      <w:bookmarkStart w:id="21" w:name="_Toc103024937"/>
+      <w:bookmarkStart w:id="22" w:name="_Toc103805808"/>
       <w:proofErr w:type="spellStart"/>
       <w:r>
         <w:t>Geocoding</w:t>
       </w:r>
-      <w:bookmarkEnd w:id="21"/>
+      <w:bookmarkEnd w:id="22"/>
       <w:proofErr w:type="spellEnd"/>
     </w:p>
     <w:p>
@@ -6513,7 +5366,7 @@
       <w:pPr>
         <w:pStyle w:val="Cmsor2"/>
       </w:pPr>
-      <w:bookmarkStart w:id="22" w:name="_Toc103024938"/>
+      <w:bookmarkStart w:id="23" w:name="_Toc103805809"/>
       <w:proofErr w:type="spellStart"/>
       <w:r>
         <w:t>Reactive</w:t>
@@ -6526,7 +5379,7 @@
       <w:r>
         <w:t>forms</w:t>
       </w:r>
-      <w:bookmarkEnd w:id="22"/>
+      <w:bookmarkEnd w:id="23"/>
       <w:proofErr w:type="spellEnd"/>
     </w:p>
     <w:p>
@@ -6586,11 +5439,11 @@
       <w:pPr>
         <w:pStyle w:val="Cmsor3"/>
       </w:pPr>
-      <w:bookmarkStart w:id="23" w:name="_Toc103024939"/>
+      <w:bookmarkStart w:id="24" w:name="_Toc103805810"/>
       <w:r>
         <w:t>Validáció</w:t>
       </w:r>
-      <w:bookmarkEnd w:id="23"/>
+      <w:bookmarkEnd w:id="24"/>
     </w:p>
     <w:p>
       <w:r>
@@ -6622,12 +5475,12 @@
       <w:pPr>
         <w:pStyle w:val="Cmsor2"/>
       </w:pPr>
-      <w:bookmarkStart w:id="24" w:name="_Toc103024940"/>
+      <w:bookmarkStart w:id="25" w:name="_Toc103805811"/>
       <w:proofErr w:type="spellStart"/>
       <w:r>
         <w:t>Token</w:t>
       </w:r>
-      <w:bookmarkEnd w:id="24"/>
+      <w:bookmarkEnd w:id="25"/>
       <w:proofErr w:type="spellEnd"/>
     </w:p>
     <w:p>
@@ -6703,7 +5556,7 @@
       <w:pPr>
         <w:pStyle w:val="Cmsor2"/>
       </w:pPr>
-      <w:bookmarkStart w:id="25" w:name="_Toc103024941"/>
+      <w:bookmarkStart w:id="26" w:name="_Toc103805812"/>
       <w:proofErr w:type="spellStart"/>
       <w:r>
         <w:lastRenderedPageBreak/>
@@ -6717,7 +5570,7 @@
       <w:r>
         <w:t>view</w:t>
       </w:r>
-      <w:bookmarkEnd w:id="25"/>
+      <w:bookmarkEnd w:id="26"/>
       <w:proofErr w:type="spellEnd"/>
     </w:p>
     <w:p>
@@ -6836,7 +5689,7 @@
       <w:pPr>
         <w:pStyle w:val="Cmsor2"/>
       </w:pPr>
-      <w:bookmarkStart w:id="26" w:name="_Toc103024942"/>
+      <w:bookmarkStart w:id="27" w:name="_Toc103805813"/>
       <w:proofErr w:type="spellStart"/>
       <w:r>
         <w:t>Style</w:t>
@@ -6845,7 +5698,7 @@
       <w:r>
         <w:t>-ok kezelése:</w:t>
       </w:r>
-      <w:bookmarkEnd w:id="26"/>
+      <w:bookmarkEnd w:id="27"/>
     </w:p>
     <w:p>
       <w:r>
